--- a/Project_2/Report/EE568_Project_2_Report.docx
+++ b/Project_2/Report/EE568_Project_2_Report.docx
@@ -409,11 +409,9 @@
               <w:tab w:val="right" w:leader="dot" w:pos="9062"/>
             </w:tabs>
             <w:rPr>
-              <w:rFonts w:ascii="Times New Roman" w:eastAsiaTheme="minorEastAsia" w:hAnsi="Times New Roman" w:cs="Times New Roman"/>
+              <w:rFonts w:eastAsiaTheme="minorEastAsia"/>
               <w:noProof/>
-              <w:sz w:val="26"/>
-              <w:szCs w:val="26"/>
-              <w:lang w:val="tr-TR" w:eastAsia="tr-TR"/>
+              <w:lang w:val="en-US"/>
             </w:rPr>
           </w:pPr>
           <w:r>
@@ -443,25 +441,21 @@
             </w:rPr>
             <w:fldChar w:fldCharType="separate"/>
           </w:r>
-          <w:hyperlink w:anchor="_Toc34601738" w:history="1">
+          <w:hyperlink w:anchor="_Toc36589049" w:history="1">
             <w:r>
               <w:rPr>
                 <w:rStyle w:val="Hyperlink"/>
                 <w:rFonts w:ascii="Times New Roman" w:hAnsi="Times New Roman" w:cs="Times New Roman"/>
                 <w:noProof/>
-                <w:sz w:val="26"/>
-                <w:szCs w:val="26"/>
                 <w:lang w:val="en-US"/>
               </w:rPr>
               <w:t>1.</w:t>
             </w:r>
             <w:r>
               <w:rPr>
-                <w:rFonts w:ascii="Times New Roman" w:eastAsiaTheme="minorEastAsia" w:hAnsi="Times New Roman" w:cs="Times New Roman"/>
+                <w:rFonts w:eastAsiaTheme="minorEastAsia"/>
                 <w:noProof/>
-                <w:sz w:val="26"/>
-                <w:szCs w:val="26"/>
-                <w:lang w:val="tr-TR" w:eastAsia="tr-TR"/>
+                <w:lang w:val="en-US"/>
               </w:rPr>
               <w:tab/>
             </w:r>
@@ -470,78 +464,55 @@
                 <w:rStyle w:val="Hyperlink"/>
                 <w:rFonts w:ascii="Times New Roman" w:hAnsi="Times New Roman" w:cs="Times New Roman"/>
                 <w:noProof/>
-                <w:sz w:val="26"/>
-                <w:szCs w:val="26"/>
                 <w:lang w:val="en-US"/>
               </w:rPr>
               <w:t>Introduction</w:t>
             </w:r>
             <w:r>
               <w:rPr>
-                <w:rFonts w:ascii="Times New Roman" w:hAnsi="Times New Roman" w:cs="Times New Roman"/>
                 <w:noProof/>
                 <w:webHidden/>
-                <w:sz w:val="26"/>
-                <w:szCs w:val="26"/>
               </w:rPr>
               <w:tab/>
             </w:r>
             <w:r>
               <w:rPr>
-                <w:rFonts w:ascii="Times New Roman" w:hAnsi="Times New Roman" w:cs="Times New Roman"/>
                 <w:noProof/>
                 <w:webHidden/>
-                <w:sz w:val="26"/>
-                <w:szCs w:val="26"/>
               </w:rPr>
               <w:fldChar w:fldCharType="begin"/>
             </w:r>
             <w:r>
               <w:rPr>
-                <w:rFonts w:ascii="Times New Roman" w:hAnsi="Times New Roman" w:cs="Times New Roman"/>
                 <w:noProof/>
                 <w:webHidden/>
-                <w:sz w:val="26"/>
-                <w:szCs w:val="26"/>
-              </w:rPr>
-              <w:instrText xml:space="preserve"> PAGEREF _Toc34601738 \h </w:instrText>
-            </w:r>
-            <w:r>
-              <w:rPr>
-                <w:rFonts w:ascii="Times New Roman" w:hAnsi="Times New Roman" w:cs="Times New Roman"/>
+              </w:rPr>
+              <w:instrText xml:space="preserve"> PAGEREF _Toc36589049 \h </w:instrText>
+            </w:r>
+            <w:r>
+              <w:rPr>
                 <w:noProof/>
                 <w:webHidden/>
-                <w:sz w:val="26"/>
-                <w:szCs w:val="26"/>
-              </w:rPr>
-            </w:r>
-            <w:r>
-              <w:rPr>
-                <w:rFonts w:ascii="Times New Roman" w:hAnsi="Times New Roman" w:cs="Times New Roman"/>
+              </w:rPr>
+            </w:r>
+            <w:r>
+              <w:rPr>
                 <w:noProof/>
                 <w:webHidden/>
-                <w:sz w:val="26"/>
-                <w:szCs w:val="26"/>
               </w:rPr>
               <w:fldChar w:fldCharType="separate"/>
             </w:r>
             <w:r>
               <w:rPr>
-                <w:rFonts w:ascii="Times New Roman" w:hAnsi="Times New Roman" w:cs="Times New Roman"/>
                 <w:noProof/>
                 <w:webHidden/>
-                <w:sz w:val="26"/>
-                <w:szCs w:val="26"/>
               </w:rPr>
               <w:t>3</w:t>
             </w:r>
             <w:r>
               <w:rPr>
-                <w:rFonts w:ascii="Times New Roman" w:hAnsi="Times New Roman" w:cs="Times New Roman"/>
                 <w:noProof/>
                 <w:webHidden/>
-                <w:sz w:val="26"/>
-                <w:szCs w:val="26"/>
               </w:rPr>
               <w:fldChar w:fldCharType="end"/>
             </w:r>
@@ -555,32 +526,26 @@
               <w:tab w:val="right" w:leader="dot" w:pos="9062"/>
             </w:tabs>
             <w:rPr>
-              <w:rFonts w:ascii="Times New Roman" w:eastAsiaTheme="minorEastAsia" w:hAnsi="Times New Roman" w:cs="Times New Roman"/>
+              <w:rFonts w:eastAsiaTheme="minorEastAsia"/>
               <w:noProof/>
-              <w:sz w:val="26"/>
-              <w:szCs w:val="26"/>
-              <w:lang w:val="tr-TR" w:eastAsia="tr-TR"/>
+              <w:lang w:val="en-US"/>
             </w:rPr>
           </w:pPr>
-          <w:hyperlink w:anchor="_Toc34601739" w:history="1">
+          <w:hyperlink w:anchor="_Toc36589050" w:history="1">
             <w:r>
               <w:rPr>
                 <w:rStyle w:val="Hyperlink"/>
                 <w:rFonts w:ascii="Times New Roman" w:hAnsi="Times New Roman" w:cs="Times New Roman"/>
                 <w:noProof/>
-                <w:sz w:val="26"/>
-                <w:szCs w:val="26"/>
                 <w:lang w:val="en-US"/>
               </w:rPr>
               <w:t>2.</w:t>
             </w:r>
             <w:r>
               <w:rPr>
-                <w:rFonts w:ascii="Times New Roman" w:eastAsiaTheme="minorEastAsia" w:hAnsi="Times New Roman" w:cs="Times New Roman"/>
+                <w:rFonts w:eastAsiaTheme="minorEastAsia"/>
                 <w:noProof/>
-                <w:sz w:val="26"/>
-                <w:szCs w:val="26"/>
-                <w:lang w:val="tr-TR" w:eastAsia="tr-TR"/>
+                <w:lang w:val="en-US"/>
               </w:rPr>
               <w:tab/>
             </w:r>
@@ -589,78 +554,55 @@
                 <w:rStyle w:val="Hyperlink"/>
                 <w:rFonts w:ascii="Times New Roman" w:hAnsi="Times New Roman" w:cs="Times New Roman"/>
                 <w:noProof/>
-                <w:sz w:val="26"/>
-                <w:szCs w:val="26"/>
-                <w:lang w:val="en-US"/>
-              </w:rPr>
-              <w:t>Analytical Modelling</w:t>
-            </w:r>
-            <w:r>
-              <w:rPr>
-                <w:rFonts w:ascii="Times New Roman" w:hAnsi="Times New Roman" w:cs="Times New Roman"/>
+                <w:lang w:val="en-US"/>
+              </w:rPr>
+              <w:t>Integral-Slot Winding Design</w:t>
+            </w:r>
+            <w:r>
+              <w:rPr>
                 <w:noProof/>
                 <w:webHidden/>
-                <w:sz w:val="26"/>
-                <w:szCs w:val="26"/>
               </w:rPr>
               <w:tab/>
             </w:r>
             <w:r>
               <w:rPr>
-                <w:rFonts w:ascii="Times New Roman" w:hAnsi="Times New Roman" w:cs="Times New Roman"/>
                 <w:noProof/>
                 <w:webHidden/>
-                <w:sz w:val="26"/>
-                <w:szCs w:val="26"/>
               </w:rPr>
               <w:fldChar w:fldCharType="begin"/>
             </w:r>
             <w:r>
               <w:rPr>
-                <w:rFonts w:ascii="Times New Roman" w:hAnsi="Times New Roman" w:cs="Times New Roman"/>
                 <w:noProof/>
                 <w:webHidden/>
-                <w:sz w:val="26"/>
-                <w:szCs w:val="26"/>
-              </w:rPr>
-              <w:instrText xml:space="preserve"> PAGEREF _Toc34601739 \h </w:instrText>
-            </w:r>
-            <w:r>
-              <w:rPr>
-                <w:rFonts w:ascii="Times New Roman" w:hAnsi="Times New Roman" w:cs="Times New Roman"/>
+              </w:rPr>
+              <w:instrText xml:space="preserve"> PAGEREF _Toc36589050 \h </w:instrText>
+            </w:r>
+            <w:r>
+              <w:rPr>
                 <w:noProof/>
                 <w:webHidden/>
-                <w:sz w:val="26"/>
-                <w:szCs w:val="26"/>
-              </w:rPr>
-            </w:r>
-            <w:r>
-              <w:rPr>
-                <w:rFonts w:ascii="Times New Roman" w:hAnsi="Times New Roman" w:cs="Times New Roman"/>
+              </w:rPr>
+            </w:r>
+            <w:r>
+              <w:rPr>
                 <w:noProof/>
                 <w:webHidden/>
-                <w:sz w:val="26"/>
-                <w:szCs w:val="26"/>
               </w:rPr>
               <w:fldChar w:fldCharType="separate"/>
             </w:r>
             <w:r>
               <w:rPr>
-                <w:rFonts w:ascii="Times New Roman" w:hAnsi="Times New Roman" w:cs="Times New Roman"/>
                 <w:noProof/>
                 <w:webHidden/>
-                <w:sz w:val="26"/>
-                <w:szCs w:val="26"/>
-              </w:rPr>
-              <w:t>4</w:t>
-            </w:r>
-            <w:r>
-              <w:rPr>
-                <w:rFonts w:ascii="Times New Roman" w:hAnsi="Times New Roman" w:cs="Times New Roman"/>
+              </w:rPr>
+              <w:t>3</w:t>
+            </w:r>
+            <w:r>
+              <w:rPr>
                 <w:noProof/>
                 <w:webHidden/>
-                <w:sz w:val="26"/>
-                <w:szCs w:val="26"/>
               </w:rPr>
               <w:fldChar w:fldCharType="end"/>
             </w:r>
@@ -674,32 +616,26 @@
               <w:tab w:val="right" w:leader="dot" w:pos="9062"/>
             </w:tabs>
             <w:rPr>
-              <w:rFonts w:ascii="Times New Roman" w:eastAsiaTheme="minorEastAsia" w:hAnsi="Times New Roman" w:cs="Times New Roman"/>
+              <w:rFonts w:eastAsiaTheme="minorEastAsia"/>
               <w:noProof/>
-              <w:sz w:val="26"/>
-              <w:szCs w:val="26"/>
-              <w:lang w:val="tr-TR" w:eastAsia="tr-TR"/>
+              <w:lang w:val="en-US"/>
             </w:rPr>
           </w:pPr>
-          <w:hyperlink w:anchor="_Toc34601740" w:history="1">
+          <w:hyperlink w:anchor="_Toc36589051" w:history="1">
             <w:r>
               <w:rPr>
                 <w:rStyle w:val="Hyperlink"/>
                 <w:rFonts w:ascii="Times New Roman" w:hAnsi="Times New Roman" w:cs="Times New Roman"/>
                 <w:noProof/>
-                <w:sz w:val="26"/>
-                <w:szCs w:val="26"/>
                 <w:lang w:val="en-US"/>
               </w:rPr>
               <w:t>a)</w:t>
             </w:r>
             <w:r>
               <w:rPr>
-                <w:rFonts w:ascii="Times New Roman" w:eastAsiaTheme="minorEastAsia" w:hAnsi="Times New Roman" w:cs="Times New Roman"/>
+                <w:rFonts w:eastAsiaTheme="minorEastAsia"/>
                 <w:noProof/>
-                <w:sz w:val="26"/>
-                <w:szCs w:val="26"/>
-                <w:lang w:val="tr-TR" w:eastAsia="tr-TR"/>
+                <w:lang w:val="en-US"/>
               </w:rPr>
               <w:tab/>
             </w:r>
@@ -708,78 +644,55 @@
                 <w:rStyle w:val="Hyperlink"/>
                 <w:rFonts w:ascii="Times New Roman" w:hAnsi="Times New Roman" w:cs="Times New Roman"/>
                 <w:noProof/>
-                <w:sz w:val="26"/>
-                <w:szCs w:val="26"/>
-                <w:lang w:val="en-US"/>
-              </w:rPr>
-              <w:t>Reluctance and inductance of the system</w:t>
-            </w:r>
-            <w:r>
-              <w:rPr>
-                <w:rFonts w:ascii="Times New Roman" w:hAnsi="Times New Roman" w:cs="Times New Roman"/>
+                <w:lang w:val="en-US"/>
+              </w:rPr>
+              <w:t>Winding diagram</w:t>
+            </w:r>
+            <w:r>
+              <w:rPr>
                 <w:noProof/>
                 <w:webHidden/>
-                <w:sz w:val="26"/>
-                <w:szCs w:val="26"/>
               </w:rPr>
               <w:tab/>
             </w:r>
             <w:r>
               <w:rPr>
-                <w:rFonts w:ascii="Times New Roman" w:hAnsi="Times New Roman" w:cs="Times New Roman"/>
                 <w:noProof/>
                 <w:webHidden/>
-                <w:sz w:val="26"/>
-                <w:szCs w:val="26"/>
               </w:rPr>
               <w:fldChar w:fldCharType="begin"/>
             </w:r>
             <w:r>
               <w:rPr>
-                <w:rFonts w:ascii="Times New Roman" w:hAnsi="Times New Roman" w:cs="Times New Roman"/>
                 <w:noProof/>
                 <w:webHidden/>
-                <w:sz w:val="26"/>
-                <w:szCs w:val="26"/>
-              </w:rPr>
-              <w:instrText xml:space="preserve"> PAGEREF _Toc34601740 \h </w:instrText>
-            </w:r>
-            <w:r>
-              <w:rPr>
-                <w:rFonts w:ascii="Times New Roman" w:hAnsi="Times New Roman" w:cs="Times New Roman"/>
+              </w:rPr>
+              <w:instrText xml:space="preserve"> PAGEREF _Toc36589051 \h </w:instrText>
+            </w:r>
+            <w:r>
+              <w:rPr>
                 <w:noProof/>
                 <w:webHidden/>
-                <w:sz w:val="26"/>
-                <w:szCs w:val="26"/>
-              </w:rPr>
-            </w:r>
-            <w:r>
-              <w:rPr>
-                <w:rFonts w:ascii="Times New Roman" w:hAnsi="Times New Roman" w:cs="Times New Roman"/>
+              </w:rPr>
+            </w:r>
+            <w:r>
+              <w:rPr>
                 <w:noProof/>
                 <w:webHidden/>
-                <w:sz w:val="26"/>
-                <w:szCs w:val="26"/>
               </w:rPr>
               <w:fldChar w:fldCharType="separate"/>
             </w:r>
             <w:r>
               <w:rPr>
-                <w:rFonts w:ascii="Times New Roman" w:hAnsi="Times New Roman" w:cs="Times New Roman"/>
                 <w:noProof/>
                 <w:webHidden/>
-                <w:sz w:val="26"/>
-                <w:szCs w:val="26"/>
-              </w:rPr>
-              <w:t>4</w:t>
-            </w:r>
-            <w:r>
-              <w:rPr>
-                <w:rFonts w:ascii="Times New Roman" w:hAnsi="Times New Roman" w:cs="Times New Roman"/>
+              </w:rPr>
+              <w:t>3</w:t>
+            </w:r>
+            <w:r>
+              <w:rPr>
                 <w:noProof/>
                 <w:webHidden/>
-                <w:sz w:val="26"/>
-                <w:szCs w:val="26"/>
               </w:rPr>
               <w:fldChar w:fldCharType="end"/>
             </w:r>
@@ -793,32 +706,26 @@
               <w:tab w:val="right" w:leader="dot" w:pos="9062"/>
             </w:tabs>
             <w:rPr>
-              <w:rFonts w:ascii="Times New Roman" w:eastAsiaTheme="minorEastAsia" w:hAnsi="Times New Roman" w:cs="Times New Roman"/>
+              <w:rFonts w:eastAsiaTheme="minorEastAsia"/>
               <w:noProof/>
-              <w:sz w:val="26"/>
-              <w:szCs w:val="26"/>
-              <w:lang w:val="tr-TR" w:eastAsia="tr-TR"/>
+              <w:lang w:val="en-US"/>
             </w:rPr>
           </w:pPr>
-          <w:hyperlink w:anchor="_Toc34601741" w:history="1">
+          <w:hyperlink w:anchor="_Toc36589052" w:history="1">
             <w:r>
               <w:rPr>
                 <w:rStyle w:val="Hyperlink"/>
                 <w:rFonts w:ascii="Times New Roman" w:hAnsi="Times New Roman" w:cs="Times New Roman"/>
                 <w:noProof/>
-                <w:sz w:val="26"/>
-                <w:szCs w:val="26"/>
                 <w:lang w:val="en-US"/>
               </w:rPr>
               <w:t>b)</w:t>
             </w:r>
             <w:r>
               <w:rPr>
-                <w:rFonts w:ascii="Times New Roman" w:eastAsiaTheme="minorEastAsia" w:hAnsi="Times New Roman" w:cs="Times New Roman"/>
+                <w:rFonts w:eastAsiaTheme="minorEastAsia"/>
                 <w:noProof/>
-                <w:sz w:val="26"/>
-                <w:szCs w:val="26"/>
-                <w:lang w:val="tr-TR" w:eastAsia="tr-TR"/>
+                <w:lang w:val="en-US"/>
               </w:rPr>
               <w:tab/>
             </w:r>
@@ -827,78 +734,55 @@
                 <w:rStyle w:val="Hyperlink"/>
                 <w:rFonts w:ascii="Times New Roman" w:hAnsi="Times New Roman" w:cs="Times New Roman"/>
                 <w:noProof/>
-                <w:sz w:val="26"/>
-                <w:szCs w:val="26"/>
-                <w:lang w:val="en-US"/>
-              </w:rPr>
-              <w:t>Torque of the system</w:t>
-            </w:r>
-            <w:r>
-              <w:rPr>
-                <w:rFonts w:ascii="Times New Roman" w:hAnsi="Times New Roman" w:cs="Times New Roman"/>
+                <w:lang w:val="en-US"/>
+              </w:rPr>
+              <w:t>Distribution factor, pitch factor and winding factor calculation for fundamental component</w:t>
+            </w:r>
+            <w:r>
+              <w:rPr>
                 <w:noProof/>
                 <w:webHidden/>
-                <w:sz w:val="26"/>
-                <w:szCs w:val="26"/>
               </w:rPr>
               <w:tab/>
             </w:r>
             <w:r>
               <w:rPr>
-                <w:rFonts w:ascii="Times New Roman" w:hAnsi="Times New Roman" w:cs="Times New Roman"/>
                 <w:noProof/>
                 <w:webHidden/>
-                <w:sz w:val="26"/>
-                <w:szCs w:val="26"/>
               </w:rPr>
               <w:fldChar w:fldCharType="begin"/>
             </w:r>
             <w:r>
               <w:rPr>
-                <w:rFonts w:ascii="Times New Roman" w:hAnsi="Times New Roman" w:cs="Times New Roman"/>
                 <w:noProof/>
                 <w:webHidden/>
-                <w:sz w:val="26"/>
-                <w:szCs w:val="26"/>
-              </w:rPr>
-              <w:instrText xml:space="preserve"> PAGEREF _Toc34601741 \h </w:instrText>
-            </w:r>
-            <w:r>
-              <w:rPr>
-                <w:rFonts w:ascii="Times New Roman" w:hAnsi="Times New Roman" w:cs="Times New Roman"/>
+              </w:rPr>
+              <w:instrText xml:space="preserve"> PAGEREF _Toc36589052 \h </w:instrText>
+            </w:r>
+            <w:r>
+              <w:rPr>
                 <w:noProof/>
                 <w:webHidden/>
-                <w:sz w:val="26"/>
-                <w:szCs w:val="26"/>
-              </w:rPr>
-            </w:r>
-            <w:r>
-              <w:rPr>
-                <w:rFonts w:ascii="Times New Roman" w:hAnsi="Times New Roman" w:cs="Times New Roman"/>
+              </w:rPr>
+            </w:r>
+            <w:r>
+              <w:rPr>
                 <w:noProof/>
                 <w:webHidden/>
-                <w:sz w:val="26"/>
-                <w:szCs w:val="26"/>
               </w:rPr>
               <w:fldChar w:fldCharType="separate"/>
             </w:r>
             <w:r>
               <w:rPr>
-                <w:rFonts w:ascii="Times New Roman" w:hAnsi="Times New Roman" w:cs="Times New Roman"/>
                 <w:noProof/>
                 <w:webHidden/>
-                <w:sz w:val="26"/>
-                <w:szCs w:val="26"/>
-              </w:rPr>
-              <w:t>5</w:t>
-            </w:r>
-            <w:r>
-              <w:rPr>
-                <w:rFonts w:ascii="Times New Roman" w:hAnsi="Times New Roman" w:cs="Times New Roman"/>
+              </w:rPr>
+              <w:t>3</w:t>
+            </w:r>
+            <w:r>
+              <w:rPr>
                 <w:noProof/>
                 <w:webHidden/>
-                <w:sz w:val="26"/>
-                <w:szCs w:val="26"/>
               </w:rPr>
               <w:fldChar w:fldCharType="end"/>
             </w:r>
@@ -912,32 +796,26 @@
               <w:tab w:val="right" w:leader="dot" w:pos="9062"/>
             </w:tabs>
             <w:rPr>
-              <w:rFonts w:ascii="Times New Roman" w:eastAsiaTheme="minorEastAsia" w:hAnsi="Times New Roman" w:cs="Times New Roman"/>
+              <w:rFonts w:eastAsiaTheme="minorEastAsia"/>
               <w:noProof/>
-              <w:sz w:val="26"/>
-              <w:szCs w:val="26"/>
-              <w:lang w:val="tr-TR" w:eastAsia="tr-TR"/>
+              <w:lang w:val="en-US"/>
             </w:rPr>
           </w:pPr>
-          <w:hyperlink w:anchor="_Toc34601742" w:history="1">
+          <w:hyperlink w:anchor="_Toc36589053" w:history="1">
             <w:r>
               <w:rPr>
                 <w:rStyle w:val="Hyperlink"/>
                 <w:rFonts w:ascii="Times New Roman" w:hAnsi="Times New Roman" w:cs="Times New Roman"/>
                 <w:noProof/>
-                <w:sz w:val="26"/>
-                <w:szCs w:val="26"/>
                 <w:lang w:val="en-US"/>
               </w:rPr>
               <w:t>c)</w:t>
             </w:r>
             <w:r>
               <w:rPr>
-                <w:rFonts w:ascii="Times New Roman" w:eastAsiaTheme="minorEastAsia" w:hAnsi="Times New Roman" w:cs="Times New Roman"/>
+                <w:rFonts w:eastAsiaTheme="minorEastAsia"/>
                 <w:noProof/>
-                <w:sz w:val="26"/>
-                <w:szCs w:val="26"/>
-                <w:lang w:val="tr-TR" w:eastAsia="tr-TR"/>
+                <w:lang w:val="en-US"/>
               </w:rPr>
               <w:tab/>
             </w:r>
@@ -946,78 +824,93 @@
                 <w:rStyle w:val="Hyperlink"/>
                 <w:rFonts w:ascii="Times New Roman" w:hAnsi="Times New Roman" w:cs="Times New Roman"/>
                 <w:noProof/>
-                <w:sz w:val="26"/>
-                <w:szCs w:val="26"/>
-                <w:lang w:val="en-US"/>
-              </w:rPr>
-              <w:t>Improving the model considering non-linear effects</w:t>
-            </w:r>
-            <w:r>
-              <w:rPr>
+                <w:lang w:val="en-US"/>
+              </w:rPr>
+              <w:t>Parameters for 3</w:t>
+            </w:r>
+            <w:r>
+              <w:rPr>
+                <w:rStyle w:val="Hyperlink"/>
                 <w:rFonts w:ascii="Times New Roman" w:hAnsi="Times New Roman" w:cs="Times New Roman"/>
                 <w:noProof/>
-                <w:webHidden/>
-                <w:sz w:val="26"/>
-                <w:szCs w:val="26"/>
-              </w:rPr>
-              <w:tab/>
-            </w:r>
-            <w:r>
-              <w:rPr>
+                <w:vertAlign w:val="superscript"/>
+                <w:lang w:val="en-US"/>
+              </w:rPr>
+              <w:t>rd</w:t>
+            </w:r>
+            <w:r>
+              <w:rPr>
+                <w:rStyle w:val="Hyperlink"/>
                 <w:rFonts w:ascii="Times New Roman" w:hAnsi="Times New Roman" w:cs="Times New Roman"/>
                 <w:noProof/>
-                <w:webHidden/>
-                <w:sz w:val="26"/>
-                <w:szCs w:val="26"/>
-              </w:rPr>
-              <w:fldChar w:fldCharType="begin"/>
-            </w:r>
-            <w:r>
-              <w:rPr>
+                <w:lang w:val="en-US"/>
+              </w:rPr>
+              <w:t xml:space="preserve"> and 5</w:t>
+            </w:r>
+            <w:r>
+              <w:rPr>
+                <w:rStyle w:val="Hyperlink"/>
                 <w:rFonts w:ascii="Times New Roman" w:hAnsi="Times New Roman" w:cs="Times New Roman"/>
                 <w:noProof/>
-                <w:webHidden/>
-                <w:sz w:val="26"/>
-                <w:szCs w:val="26"/>
-              </w:rPr>
-              <w:instrText xml:space="preserve"> PAGEREF _Toc34601742 \h </w:instrText>
-            </w:r>
-            <w:r>
-              <w:rPr>
+                <w:vertAlign w:val="superscript"/>
+                <w:lang w:val="en-US"/>
+              </w:rPr>
+              <w:t>th</w:t>
+            </w:r>
+            <w:r>
+              <w:rPr>
+                <w:rStyle w:val="Hyperlink"/>
                 <w:rFonts w:ascii="Times New Roman" w:hAnsi="Times New Roman" w:cs="Times New Roman"/>
                 <w:noProof/>
-                <w:webHidden/>
-                <w:sz w:val="26"/>
-                <w:szCs w:val="26"/>
-              </w:rPr>
-            </w:r>
-            <w:r>
-              <w:rPr>
-                <w:rFonts w:ascii="Times New Roman" w:hAnsi="Times New Roman" w:cs="Times New Roman"/>
+                <w:lang w:val="en-US"/>
+              </w:rPr>
+              <w:t xml:space="preserve"> harmonics</w:t>
+            </w:r>
+            <w:r>
+              <w:rPr>
                 <w:noProof/>
                 <w:webHidden/>
-                <w:sz w:val="26"/>
-                <w:szCs w:val="26"/>
-              </w:rPr>
-              <w:fldChar w:fldCharType="separate"/>
-            </w:r>
-            <w:r>
-              <w:rPr>
-                <w:rFonts w:ascii="Times New Roman" w:hAnsi="Times New Roman" w:cs="Times New Roman"/>
+              </w:rPr>
+              <w:tab/>
+            </w:r>
+            <w:r>
+              <w:rPr>
                 <w:noProof/>
                 <w:webHidden/>
-                <w:sz w:val="26"/>
-                <w:szCs w:val="26"/>
-              </w:rPr>
-              <w:t>6</w:t>
-            </w:r>
-            <w:r>
-              <w:rPr>
-                <w:rFonts w:ascii="Times New Roman" w:hAnsi="Times New Roman" w:cs="Times New Roman"/>
+              </w:rPr>
+              <w:fldChar w:fldCharType="begin"/>
+            </w:r>
+            <w:r>
+              <w:rPr>
                 <w:noProof/>
                 <w:webHidden/>
-                <w:sz w:val="26"/>
-                <w:szCs w:val="26"/>
+              </w:rPr>
+              <w:instrText xml:space="preserve"> PAGEREF _Toc36589053 \h </w:instrText>
+            </w:r>
+            <w:r>
+              <w:rPr>
+                <w:noProof/>
+                <w:webHidden/>
+              </w:rPr>
+            </w:r>
+            <w:r>
+              <w:rPr>
+                <w:noProof/>
+                <w:webHidden/>
+              </w:rPr>
+              <w:fldChar w:fldCharType="separate"/>
+            </w:r>
+            <w:r>
+              <w:rPr>
+                <w:noProof/>
+                <w:webHidden/>
+              </w:rPr>
+              <w:t>4</w:t>
+            </w:r>
+            <w:r>
+              <w:rPr>
+                <w:noProof/>
+                <w:webHidden/>
               </w:rPr>
               <w:fldChar w:fldCharType="end"/>
             </w:r>
@@ -1031,32 +924,26 @@
               <w:tab w:val="right" w:leader="dot" w:pos="9062"/>
             </w:tabs>
             <w:rPr>
-              <w:rFonts w:ascii="Times New Roman" w:eastAsiaTheme="minorEastAsia" w:hAnsi="Times New Roman" w:cs="Times New Roman"/>
+              <w:rFonts w:eastAsiaTheme="minorEastAsia"/>
               <w:noProof/>
-              <w:sz w:val="26"/>
-              <w:szCs w:val="26"/>
-              <w:lang w:val="tr-TR" w:eastAsia="tr-TR"/>
+              <w:lang w:val="en-US"/>
             </w:rPr>
           </w:pPr>
-          <w:hyperlink w:anchor="_Toc34601743" w:history="1">
+          <w:hyperlink w:anchor="_Toc36589054" w:history="1">
             <w:r>
               <w:rPr>
                 <w:rStyle w:val="Hyperlink"/>
                 <w:rFonts w:ascii="Times New Roman" w:hAnsi="Times New Roman" w:cs="Times New Roman"/>
                 <w:noProof/>
-                <w:sz w:val="26"/>
-                <w:szCs w:val="26"/>
                 <w:lang w:val="en-US"/>
               </w:rPr>
               <w:t>3.</w:t>
             </w:r>
             <w:r>
               <w:rPr>
-                <w:rFonts w:ascii="Times New Roman" w:eastAsiaTheme="minorEastAsia" w:hAnsi="Times New Roman" w:cs="Times New Roman"/>
+                <w:rFonts w:eastAsiaTheme="minorEastAsia"/>
                 <w:noProof/>
-                <w:sz w:val="26"/>
-                <w:szCs w:val="26"/>
-                <w:lang w:val="tr-TR" w:eastAsia="tr-TR"/>
+                <w:lang w:val="en-US"/>
               </w:rPr>
               <w:tab/>
             </w:r>
@@ -1065,78 +952,55 @@
                 <w:rStyle w:val="Hyperlink"/>
                 <w:rFonts w:ascii="Times New Roman" w:hAnsi="Times New Roman" w:cs="Times New Roman"/>
                 <w:noProof/>
-                <w:sz w:val="26"/>
-                <w:szCs w:val="26"/>
-                <w:lang w:val="en-US"/>
-              </w:rPr>
-              <w:t>FEA Modelling (2D-Linear Materials)</w:t>
-            </w:r>
-            <w:r>
-              <w:rPr>
-                <w:rFonts w:ascii="Times New Roman" w:hAnsi="Times New Roman" w:cs="Times New Roman"/>
+                <w:lang w:val="en-US"/>
+              </w:rPr>
+              <w:t>Fractional-Slot Winding Design</w:t>
+            </w:r>
+            <w:r>
+              <w:rPr>
                 <w:noProof/>
                 <w:webHidden/>
-                <w:sz w:val="26"/>
-                <w:szCs w:val="26"/>
               </w:rPr>
               <w:tab/>
             </w:r>
             <w:r>
               <w:rPr>
-                <w:rFonts w:ascii="Times New Roman" w:hAnsi="Times New Roman" w:cs="Times New Roman"/>
                 <w:noProof/>
                 <w:webHidden/>
-                <w:sz w:val="26"/>
-                <w:szCs w:val="26"/>
               </w:rPr>
               <w:fldChar w:fldCharType="begin"/>
             </w:r>
             <w:r>
               <w:rPr>
-                <w:rFonts w:ascii="Times New Roman" w:hAnsi="Times New Roman" w:cs="Times New Roman"/>
                 <w:noProof/>
                 <w:webHidden/>
-                <w:sz w:val="26"/>
-                <w:szCs w:val="26"/>
-              </w:rPr>
-              <w:instrText xml:space="preserve"> PAGEREF _Toc34601743 \h </w:instrText>
-            </w:r>
-            <w:r>
-              <w:rPr>
-                <w:rFonts w:ascii="Times New Roman" w:hAnsi="Times New Roman" w:cs="Times New Roman"/>
+              </w:rPr>
+              <w:instrText xml:space="preserve"> PAGEREF _Toc36589054 \h </w:instrText>
+            </w:r>
+            <w:r>
+              <w:rPr>
                 <w:noProof/>
                 <w:webHidden/>
-                <w:sz w:val="26"/>
-                <w:szCs w:val="26"/>
-              </w:rPr>
-            </w:r>
-            <w:r>
-              <w:rPr>
-                <w:rFonts w:ascii="Times New Roman" w:hAnsi="Times New Roman" w:cs="Times New Roman"/>
+              </w:rPr>
+            </w:r>
+            <w:r>
+              <w:rPr>
                 <w:noProof/>
                 <w:webHidden/>
-                <w:sz w:val="26"/>
-                <w:szCs w:val="26"/>
               </w:rPr>
               <w:fldChar w:fldCharType="separate"/>
             </w:r>
             <w:r>
               <w:rPr>
-                <w:rFonts w:ascii="Times New Roman" w:hAnsi="Times New Roman" w:cs="Times New Roman"/>
                 <w:noProof/>
                 <w:webHidden/>
-                <w:sz w:val="26"/>
-                <w:szCs w:val="26"/>
-              </w:rPr>
-              <w:t>6</w:t>
-            </w:r>
-            <w:r>
-              <w:rPr>
-                <w:rFonts w:ascii="Times New Roman" w:hAnsi="Times New Roman" w:cs="Times New Roman"/>
+              </w:rPr>
+              <w:t>4</w:t>
+            </w:r>
+            <w:r>
+              <w:rPr>
                 <w:noProof/>
                 <w:webHidden/>
-                <w:sz w:val="26"/>
-                <w:szCs w:val="26"/>
               </w:rPr>
               <w:fldChar w:fldCharType="end"/>
             </w:r>
@@ -1150,32 +1014,26 @@
               <w:tab w:val="right" w:leader="dot" w:pos="9062"/>
             </w:tabs>
             <w:rPr>
-              <w:rFonts w:ascii="Times New Roman" w:eastAsiaTheme="minorEastAsia" w:hAnsi="Times New Roman" w:cs="Times New Roman"/>
+              <w:rFonts w:eastAsiaTheme="minorEastAsia"/>
               <w:noProof/>
-              <w:sz w:val="26"/>
-              <w:szCs w:val="26"/>
-              <w:lang w:val="tr-TR" w:eastAsia="tr-TR"/>
+              <w:lang w:val="en-US"/>
             </w:rPr>
           </w:pPr>
-          <w:hyperlink w:anchor="_Toc34601744" w:history="1">
+          <w:hyperlink w:anchor="_Toc36589055" w:history="1">
             <w:r>
               <w:rPr>
                 <w:rStyle w:val="Hyperlink"/>
                 <w:rFonts w:ascii="Times New Roman" w:hAnsi="Times New Roman" w:cs="Times New Roman"/>
                 <w:noProof/>
-                <w:sz w:val="26"/>
-                <w:szCs w:val="26"/>
                 <w:lang w:val="en-US"/>
               </w:rPr>
               <w:t>a)</w:t>
             </w:r>
             <w:r>
               <w:rPr>
-                <w:rFonts w:ascii="Times New Roman" w:eastAsiaTheme="minorEastAsia" w:hAnsi="Times New Roman" w:cs="Times New Roman"/>
+                <w:rFonts w:eastAsiaTheme="minorEastAsia"/>
                 <w:noProof/>
-                <w:sz w:val="26"/>
-                <w:szCs w:val="26"/>
-                <w:lang w:val="tr-TR" w:eastAsia="tr-TR"/>
+                <w:lang w:val="en-US"/>
               </w:rPr>
               <w:tab/>
             </w:r>
@@ -1184,78 +1042,55 @@
                 <w:rStyle w:val="Hyperlink"/>
                 <w:rFonts w:ascii="Times New Roman" w:hAnsi="Times New Roman" w:cs="Times New Roman"/>
                 <w:noProof/>
-                <w:sz w:val="26"/>
-                <w:szCs w:val="26"/>
-                <w:lang w:val="en-US"/>
-              </w:rPr>
-              <w:t>Flux density vectors</w:t>
-            </w:r>
-            <w:r>
-              <w:rPr>
-                <w:rFonts w:ascii="Times New Roman" w:hAnsi="Times New Roman" w:cs="Times New Roman"/>
+                <w:lang w:val="en-US"/>
+              </w:rPr>
+              <w:t>Phase angles of the induced voltage</w:t>
+            </w:r>
+            <w:r>
+              <w:rPr>
                 <w:noProof/>
                 <w:webHidden/>
-                <w:sz w:val="26"/>
-                <w:szCs w:val="26"/>
               </w:rPr>
               <w:tab/>
             </w:r>
             <w:r>
               <w:rPr>
-                <w:rFonts w:ascii="Times New Roman" w:hAnsi="Times New Roman" w:cs="Times New Roman"/>
                 <w:noProof/>
                 <w:webHidden/>
-                <w:sz w:val="26"/>
-                <w:szCs w:val="26"/>
               </w:rPr>
               <w:fldChar w:fldCharType="begin"/>
             </w:r>
             <w:r>
               <w:rPr>
-                <w:rFonts w:ascii="Times New Roman" w:hAnsi="Times New Roman" w:cs="Times New Roman"/>
                 <w:noProof/>
                 <w:webHidden/>
-                <w:sz w:val="26"/>
-                <w:szCs w:val="26"/>
-              </w:rPr>
-              <w:instrText xml:space="preserve"> PAGEREF _Toc34601744 \h </w:instrText>
-            </w:r>
-            <w:r>
-              <w:rPr>
-                <w:rFonts w:ascii="Times New Roman" w:hAnsi="Times New Roman" w:cs="Times New Roman"/>
+              </w:rPr>
+              <w:instrText xml:space="preserve"> PAGEREF _Toc36589055 \h </w:instrText>
+            </w:r>
+            <w:r>
+              <w:rPr>
                 <w:noProof/>
                 <w:webHidden/>
-                <w:sz w:val="26"/>
-                <w:szCs w:val="26"/>
-              </w:rPr>
-            </w:r>
-            <w:r>
-              <w:rPr>
-                <w:rFonts w:ascii="Times New Roman" w:hAnsi="Times New Roman" w:cs="Times New Roman"/>
+              </w:rPr>
+            </w:r>
+            <w:r>
+              <w:rPr>
                 <w:noProof/>
                 <w:webHidden/>
-                <w:sz w:val="26"/>
-                <w:szCs w:val="26"/>
               </w:rPr>
               <w:fldChar w:fldCharType="separate"/>
             </w:r>
             <w:r>
               <w:rPr>
-                <w:rFonts w:ascii="Times New Roman" w:hAnsi="Times New Roman" w:cs="Times New Roman"/>
                 <w:noProof/>
                 <w:webHidden/>
-                <w:sz w:val="26"/>
-                <w:szCs w:val="26"/>
-              </w:rPr>
-              <w:t>6</w:t>
-            </w:r>
-            <w:r>
-              <w:rPr>
-                <w:rFonts w:ascii="Times New Roman" w:hAnsi="Times New Roman" w:cs="Times New Roman"/>
+              </w:rPr>
+              <w:t>5</w:t>
+            </w:r>
+            <w:r>
+              <w:rPr>
                 <w:noProof/>
                 <w:webHidden/>
-                <w:sz w:val="26"/>
-                <w:szCs w:val="26"/>
               </w:rPr>
               <w:fldChar w:fldCharType="end"/>
             </w:r>
@@ -1269,32 +1104,26 @@
               <w:tab w:val="right" w:leader="dot" w:pos="9062"/>
             </w:tabs>
             <w:rPr>
-              <w:rFonts w:ascii="Times New Roman" w:eastAsiaTheme="minorEastAsia" w:hAnsi="Times New Roman" w:cs="Times New Roman"/>
+              <w:rFonts w:eastAsiaTheme="minorEastAsia"/>
               <w:noProof/>
-              <w:sz w:val="26"/>
-              <w:szCs w:val="26"/>
-              <w:lang w:val="tr-TR" w:eastAsia="tr-TR"/>
+              <w:lang w:val="en-US"/>
             </w:rPr>
           </w:pPr>
-          <w:hyperlink w:anchor="_Toc34601745" w:history="1">
+          <w:hyperlink w:anchor="_Toc36589056" w:history="1">
             <w:r>
               <w:rPr>
                 <w:rStyle w:val="Hyperlink"/>
                 <w:rFonts w:ascii="Times New Roman" w:hAnsi="Times New Roman" w:cs="Times New Roman"/>
                 <w:noProof/>
-                <w:sz w:val="26"/>
-                <w:szCs w:val="26"/>
                 <w:lang w:val="en-US"/>
               </w:rPr>
               <w:t>b)</w:t>
             </w:r>
             <w:r>
               <w:rPr>
-                <w:rFonts w:ascii="Times New Roman" w:eastAsiaTheme="minorEastAsia" w:hAnsi="Times New Roman" w:cs="Times New Roman"/>
+                <w:rFonts w:eastAsiaTheme="minorEastAsia"/>
                 <w:noProof/>
-                <w:sz w:val="26"/>
-                <w:szCs w:val="26"/>
-                <w:lang w:val="tr-TR" w:eastAsia="tr-TR"/>
+                <w:lang w:val="en-US"/>
               </w:rPr>
               <w:tab/>
             </w:r>
@@ -1303,78 +1132,55 @@
                 <w:rStyle w:val="Hyperlink"/>
                 <w:rFonts w:ascii="Times New Roman" w:hAnsi="Times New Roman" w:cs="Times New Roman"/>
                 <w:noProof/>
-                <w:sz w:val="26"/>
-                <w:szCs w:val="26"/>
-                <w:lang w:val="en-US"/>
-              </w:rPr>
-              <w:t>Inductance and stored energy</w:t>
-            </w:r>
-            <w:r>
-              <w:rPr>
-                <w:rFonts w:ascii="Times New Roman" w:hAnsi="Times New Roman" w:cs="Times New Roman"/>
+                <w:lang w:val="en-US"/>
+              </w:rPr>
+              <w:t>Pitch Factor, Distribution factor and winding factor for all components</w:t>
+            </w:r>
+            <w:r>
+              <w:rPr>
                 <w:noProof/>
                 <w:webHidden/>
-                <w:sz w:val="26"/>
-                <w:szCs w:val="26"/>
               </w:rPr>
               <w:tab/>
             </w:r>
             <w:r>
               <w:rPr>
-                <w:rFonts w:ascii="Times New Roman" w:hAnsi="Times New Roman" w:cs="Times New Roman"/>
                 <w:noProof/>
                 <w:webHidden/>
-                <w:sz w:val="26"/>
-                <w:szCs w:val="26"/>
               </w:rPr>
               <w:fldChar w:fldCharType="begin"/>
             </w:r>
             <w:r>
               <w:rPr>
-                <w:rFonts w:ascii="Times New Roman" w:hAnsi="Times New Roman" w:cs="Times New Roman"/>
                 <w:noProof/>
                 <w:webHidden/>
-                <w:sz w:val="26"/>
-                <w:szCs w:val="26"/>
-              </w:rPr>
-              <w:instrText xml:space="preserve"> PAGEREF _Toc34601745 \h </w:instrText>
-            </w:r>
-            <w:r>
-              <w:rPr>
-                <w:rFonts w:ascii="Times New Roman" w:hAnsi="Times New Roman" w:cs="Times New Roman"/>
+              </w:rPr>
+              <w:instrText xml:space="preserve"> PAGEREF _Toc36589056 \h </w:instrText>
+            </w:r>
+            <w:r>
+              <w:rPr>
                 <w:noProof/>
                 <w:webHidden/>
-                <w:sz w:val="26"/>
-                <w:szCs w:val="26"/>
-              </w:rPr>
-            </w:r>
-            <w:r>
-              <w:rPr>
-                <w:rFonts w:ascii="Times New Roman" w:hAnsi="Times New Roman" w:cs="Times New Roman"/>
+              </w:rPr>
+            </w:r>
+            <w:r>
+              <w:rPr>
                 <w:noProof/>
                 <w:webHidden/>
-                <w:sz w:val="26"/>
-                <w:szCs w:val="26"/>
               </w:rPr>
               <w:fldChar w:fldCharType="separate"/>
             </w:r>
             <w:r>
               <w:rPr>
-                <w:rFonts w:ascii="Times New Roman" w:hAnsi="Times New Roman" w:cs="Times New Roman"/>
                 <w:noProof/>
                 <w:webHidden/>
-                <w:sz w:val="26"/>
-                <w:szCs w:val="26"/>
-              </w:rPr>
-              <w:t>8</w:t>
-            </w:r>
-            <w:r>
-              <w:rPr>
-                <w:rFonts w:ascii="Times New Roman" w:hAnsi="Times New Roman" w:cs="Times New Roman"/>
+              </w:rPr>
+              <w:t>5</w:t>
+            </w:r>
+            <w:r>
+              <w:rPr>
                 <w:noProof/>
                 <w:webHidden/>
-                <w:sz w:val="26"/>
-                <w:szCs w:val="26"/>
               </w:rPr>
               <w:fldChar w:fldCharType="end"/>
             </w:r>
@@ -1388,32 +1194,26 @@
               <w:tab w:val="right" w:leader="dot" w:pos="9062"/>
             </w:tabs>
             <w:rPr>
-              <w:rFonts w:ascii="Times New Roman" w:eastAsiaTheme="minorEastAsia" w:hAnsi="Times New Roman" w:cs="Times New Roman"/>
+              <w:rFonts w:eastAsiaTheme="minorEastAsia"/>
               <w:noProof/>
-              <w:sz w:val="26"/>
-              <w:szCs w:val="26"/>
-              <w:lang w:val="tr-TR" w:eastAsia="tr-TR"/>
+              <w:lang w:val="en-US"/>
             </w:rPr>
           </w:pPr>
-          <w:hyperlink w:anchor="_Toc34601746" w:history="1">
+          <w:hyperlink w:anchor="_Toc36589057" w:history="1">
             <w:r>
               <w:rPr>
                 <w:rStyle w:val="Hyperlink"/>
                 <w:rFonts w:ascii="Times New Roman" w:hAnsi="Times New Roman" w:cs="Times New Roman"/>
                 <w:noProof/>
-                <w:sz w:val="26"/>
-                <w:szCs w:val="26"/>
                 <w:lang w:val="en-US"/>
               </w:rPr>
               <w:t>c)</w:t>
             </w:r>
             <w:r>
               <w:rPr>
-                <w:rFonts w:ascii="Times New Roman" w:eastAsiaTheme="minorEastAsia" w:hAnsi="Times New Roman" w:cs="Times New Roman"/>
+                <w:rFonts w:eastAsiaTheme="minorEastAsia"/>
                 <w:noProof/>
-                <w:sz w:val="26"/>
-                <w:szCs w:val="26"/>
-                <w:lang w:val="tr-TR" w:eastAsia="tr-TR"/>
+                <w:lang w:val="en-US"/>
               </w:rPr>
               <w:tab/>
             </w:r>
@@ -1422,78 +1222,55 @@
                 <w:rStyle w:val="Hyperlink"/>
                 <w:rFonts w:ascii="Times New Roman" w:hAnsi="Times New Roman" w:cs="Times New Roman"/>
                 <w:noProof/>
-                <w:sz w:val="26"/>
-                <w:szCs w:val="26"/>
-                <w:lang w:val="en-US"/>
-              </w:rPr>
-              <w:t>Torque</w:t>
-            </w:r>
-            <w:r>
-              <w:rPr>
-                <w:rFonts w:ascii="Times New Roman" w:hAnsi="Times New Roman" w:cs="Times New Roman"/>
+                <w:lang w:val="en-US"/>
+              </w:rPr>
+              <w:t>Another motor with same pole with different slot number</w:t>
+            </w:r>
+            <w:r>
+              <w:rPr>
                 <w:noProof/>
                 <w:webHidden/>
-                <w:sz w:val="26"/>
-                <w:szCs w:val="26"/>
               </w:rPr>
               <w:tab/>
             </w:r>
             <w:r>
               <w:rPr>
-                <w:rFonts w:ascii="Times New Roman" w:hAnsi="Times New Roman" w:cs="Times New Roman"/>
                 <w:noProof/>
                 <w:webHidden/>
-                <w:sz w:val="26"/>
-                <w:szCs w:val="26"/>
               </w:rPr>
               <w:fldChar w:fldCharType="begin"/>
             </w:r>
             <w:r>
               <w:rPr>
-                <w:rFonts w:ascii="Times New Roman" w:hAnsi="Times New Roman" w:cs="Times New Roman"/>
                 <w:noProof/>
                 <w:webHidden/>
-                <w:sz w:val="26"/>
-                <w:szCs w:val="26"/>
-              </w:rPr>
-              <w:instrText xml:space="preserve"> PAGEREF _Toc34601746 \h </w:instrText>
-            </w:r>
-            <w:r>
-              <w:rPr>
-                <w:rFonts w:ascii="Times New Roman" w:hAnsi="Times New Roman" w:cs="Times New Roman"/>
+              </w:rPr>
+              <w:instrText xml:space="preserve"> PAGEREF _Toc36589057 \h </w:instrText>
+            </w:r>
+            <w:r>
+              <w:rPr>
                 <w:noProof/>
                 <w:webHidden/>
-                <w:sz w:val="26"/>
-                <w:szCs w:val="26"/>
-              </w:rPr>
-            </w:r>
-            <w:r>
-              <w:rPr>
-                <w:rFonts w:ascii="Times New Roman" w:hAnsi="Times New Roman" w:cs="Times New Roman"/>
+              </w:rPr>
+            </w:r>
+            <w:r>
+              <w:rPr>
                 <w:noProof/>
                 <w:webHidden/>
-                <w:sz w:val="26"/>
-                <w:szCs w:val="26"/>
               </w:rPr>
               <w:fldChar w:fldCharType="separate"/>
             </w:r>
             <w:r>
               <w:rPr>
-                <w:rFonts w:ascii="Times New Roman" w:hAnsi="Times New Roman" w:cs="Times New Roman"/>
                 <w:noProof/>
                 <w:webHidden/>
-                <w:sz w:val="26"/>
-                <w:szCs w:val="26"/>
-              </w:rPr>
-              <w:t>9</w:t>
-            </w:r>
-            <w:r>
-              <w:rPr>
-                <w:rFonts w:ascii="Times New Roman" w:hAnsi="Times New Roman" w:cs="Times New Roman"/>
+              </w:rPr>
+              <w:t>6</w:t>
+            </w:r>
+            <w:r>
+              <w:rPr>
                 <w:noProof/>
                 <w:webHidden/>
-                <w:sz w:val="26"/>
-                <w:szCs w:val="26"/>
               </w:rPr>
               <w:fldChar w:fldCharType="end"/>
             </w:r>
@@ -1507,32 +1284,26 @@
               <w:tab w:val="right" w:leader="dot" w:pos="9062"/>
             </w:tabs>
             <w:rPr>
-              <w:rFonts w:ascii="Times New Roman" w:eastAsiaTheme="minorEastAsia" w:hAnsi="Times New Roman" w:cs="Times New Roman"/>
+              <w:rFonts w:eastAsiaTheme="minorEastAsia"/>
               <w:noProof/>
-              <w:sz w:val="26"/>
-              <w:szCs w:val="26"/>
-              <w:lang w:val="tr-TR" w:eastAsia="tr-TR"/>
+              <w:lang w:val="en-US"/>
             </w:rPr>
           </w:pPr>
-          <w:hyperlink w:anchor="_Toc34601747" w:history="1">
+          <w:hyperlink w:anchor="_Toc36589058" w:history="1">
             <w:r>
               <w:rPr>
                 <w:rStyle w:val="Hyperlink"/>
                 <w:rFonts w:ascii="Times New Roman" w:hAnsi="Times New Roman" w:cs="Times New Roman"/>
                 <w:noProof/>
-                <w:sz w:val="26"/>
-                <w:szCs w:val="26"/>
                 <w:lang w:val="en-US"/>
               </w:rPr>
               <w:t>4.</w:t>
             </w:r>
             <w:r>
               <w:rPr>
-                <w:rFonts w:ascii="Times New Roman" w:eastAsiaTheme="minorEastAsia" w:hAnsi="Times New Roman" w:cs="Times New Roman"/>
+                <w:rFonts w:eastAsiaTheme="minorEastAsia"/>
                 <w:noProof/>
-                <w:sz w:val="26"/>
-                <w:szCs w:val="26"/>
-                <w:lang w:val="tr-TR" w:eastAsia="tr-TR"/>
+                <w:lang w:val="en-US"/>
               </w:rPr>
               <w:tab/>
             </w:r>
@@ -1541,554 +1312,55 @@
                 <w:rStyle w:val="Hyperlink"/>
                 <w:rFonts w:ascii="Times New Roman" w:hAnsi="Times New Roman" w:cs="Times New Roman"/>
                 <w:noProof/>
-                <w:sz w:val="26"/>
-                <w:szCs w:val="26"/>
-                <w:lang w:val="en-US"/>
-              </w:rPr>
-              <w:t>FEA Modelling (2D-Nonlinear Materials)</w:t>
-            </w:r>
-            <w:r>
-              <w:rPr>
-                <w:rFonts w:ascii="Times New Roman" w:hAnsi="Times New Roman" w:cs="Times New Roman"/>
+                <w:lang w:val="en-US"/>
+              </w:rPr>
+              <w:t>FEA Modelling (2D)</w:t>
+            </w:r>
+            <w:r>
+              <w:rPr>
                 <w:noProof/>
                 <w:webHidden/>
-                <w:sz w:val="26"/>
-                <w:szCs w:val="26"/>
               </w:rPr>
               <w:tab/>
             </w:r>
             <w:r>
               <w:rPr>
-                <w:rFonts w:ascii="Times New Roman" w:hAnsi="Times New Roman" w:cs="Times New Roman"/>
                 <w:noProof/>
                 <w:webHidden/>
-                <w:sz w:val="26"/>
-                <w:szCs w:val="26"/>
               </w:rPr>
               <w:fldChar w:fldCharType="begin"/>
             </w:r>
             <w:r>
               <w:rPr>
-                <w:rFonts w:ascii="Times New Roman" w:hAnsi="Times New Roman" w:cs="Times New Roman"/>
                 <w:noProof/>
                 <w:webHidden/>
-                <w:sz w:val="26"/>
-                <w:szCs w:val="26"/>
-              </w:rPr>
-              <w:instrText xml:space="preserve"> PAGEREF _Toc34601747 \h </w:instrText>
-            </w:r>
-            <w:r>
-              <w:rPr>
-                <w:rFonts w:ascii="Times New Roman" w:hAnsi="Times New Roman" w:cs="Times New Roman"/>
+              </w:rPr>
+              <w:instrText xml:space="preserve"> PAGEREF _Toc36589058 \h </w:instrText>
+            </w:r>
+            <w:r>
+              <w:rPr>
                 <w:noProof/>
                 <w:webHidden/>
-                <w:sz w:val="26"/>
-                <w:szCs w:val="26"/>
-              </w:rPr>
-            </w:r>
-            <w:r>
-              <w:rPr>
-                <w:rFonts w:ascii="Times New Roman" w:hAnsi="Times New Roman" w:cs="Times New Roman"/>
+              </w:rPr>
+            </w:r>
+            <w:r>
+              <w:rPr>
                 <w:noProof/>
                 <w:webHidden/>
-                <w:sz w:val="26"/>
-                <w:szCs w:val="26"/>
               </w:rPr>
               <w:fldChar w:fldCharType="separate"/>
             </w:r>
             <w:r>
               <w:rPr>
-                <w:rFonts w:ascii="Times New Roman" w:hAnsi="Times New Roman" w:cs="Times New Roman"/>
                 <w:noProof/>
                 <w:webHidden/>
-                <w:sz w:val="26"/>
-                <w:szCs w:val="26"/>
-              </w:rPr>
-              <w:t>9</w:t>
-            </w:r>
-            <w:r>
-              <w:rPr>
-                <w:rFonts w:ascii="Times New Roman" w:hAnsi="Times New Roman" w:cs="Times New Roman"/>
+              </w:rPr>
+              <w:t>7</w:t>
+            </w:r>
+            <w:r>
+              <w:rPr>
                 <w:noProof/>
                 <w:webHidden/>
-                <w:sz w:val="26"/>
-                <w:szCs w:val="26"/>
-              </w:rPr>
-              <w:fldChar w:fldCharType="end"/>
-            </w:r>
-          </w:hyperlink>
-        </w:p>
-        <w:p>
-          <w:pPr>
-            <w:pStyle w:val="TOC2"/>
-            <w:tabs>
-              <w:tab w:val="left" w:pos="660"/>
-              <w:tab w:val="right" w:leader="dot" w:pos="9062"/>
-            </w:tabs>
-            <w:rPr>
-              <w:rFonts w:ascii="Times New Roman" w:eastAsiaTheme="minorEastAsia" w:hAnsi="Times New Roman" w:cs="Times New Roman"/>
-              <w:noProof/>
-              <w:sz w:val="26"/>
-              <w:szCs w:val="26"/>
-              <w:lang w:val="tr-TR" w:eastAsia="tr-TR"/>
-            </w:rPr>
-          </w:pPr>
-          <w:hyperlink w:anchor="_Toc34601748" w:history="1">
-            <w:r>
-              <w:rPr>
-                <w:rStyle w:val="Hyperlink"/>
-                <w:rFonts w:ascii="Times New Roman" w:hAnsi="Times New Roman" w:cs="Times New Roman"/>
-                <w:noProof/>
-                <w:sz w:val="26"/>
-                <w:szCs w:val="26"/>
-                <w:lang w:val="en-US"/>
-              </w:rPr>
-              <w:t>a)</w:t>
-            </w:r>
-            <w:r>
-              <w:rPr>
-                <w:rFonts w:ascii="Times New Roman" w:eastAsiaTheme="minorEastAsia" w:hAnsi="Times New Roman" w:cs="Times New Roman"/>
-                <w:noProof/>
-                <w:sz w:val="26"/>
-                <w:szCs w:val="26"/>
-                <w:lang w:val="tr-TR" w:eastAsia="tr-TR"/>
-              </w:rPr>
-              <w:tab/>
-            </w:r>
-            <w:r>
-              <w:rPr>
-                <w:rStyle w:val="Hyperlink"/>
-                <w:rFonts w:ascii="Times New Roman" w:hAnsi="Times New Roman" w:cs="Times New Roman"/>
-                <w:noProof/>
-                <w:sz w:val="26"/>
-                <w:szCs w:val="26"/>
-                <w:lang w:val="en-US"/>
-              </w:rPr>
-              <w:t>Flux density vectors</w:t>
-            </w:r>
-            <w:r>
-              <w:rPr>
-                <w:rFonts w:ascii="Times New Roman" w:hAnsi="Times New Roman" w:cs="Times New Roman"/>
-                <w:noProof/>
-                <w:webHidden/>
-                <w:sz w:val="26"/>
-                <w:szCs w:val="26"/>
-              </w:rPr>
-              <w:tab/>
-            </w:r>
-            <w:r>
-              <w:rPr>
-                <w:rFonts w:ascii="Times New Roman" w:hAnsi="Times New Roman" w:cs="Times New Roman"/>
-                <w:noProof/>
-                <w:webHidden/>
-                <w:sz w:val="26"/>
-                <w:szCs w:val="26"/>
-              </w:rPr>
-              <w:fldChar w:fldCharType="begin"/>
-            </w:r>
-            <w:r>
-              <w:rPr>
-                <w:rFonts w:ascii="Times New Roman" w:hAnsi="Times New Roman" w:cs="Times New Roman"/>
-                <w:noProof/>
-                <w:webHidden/>
-                <w:sz w:val="26"/>
-                <w:szCs w:val="26"/>
-              </w:rPr>
-              <w:instrText xml:space="preserve"> PAGEREF _Toc34601748 \h </w:instrText>
-            </w:r>
-            <w:r>
-              <w:rPr>
-                <w:rFonts w:ascii="Times New Roman" w:hAnsi="Times New Roman" w:cs="Times New Roman"/>
-                <w:noProof/>
-                <w:webHidden/>
-                <w:sz w:val="26"/>
-                <w:szCs w:val="26"/>
-              </w:rPr>
-            </w:r>
-            <w:r>
-              <w:rPr>
-                <w:rFonts w:ascii="Times New Roman" w:hAnsi="Times New Roman" w:cs="Times New Roman"/>
-                <w:noProof/>
-                <w:webHidden/>
-                <w:sz w:val="26"/>
-                <w:szCs w:val="26"/>
-              </w:rPr>
-              <w:fldChar w:fldCharType="separate"/>
-            </w:r>
-            <w:r>
-              <w:rPr>
-                <w:rFonts w:ascii="Times New Roman" w:hAnsi="Times New Roman" w:cs="Times New Roman"/>
-                <w:noProof/>
-                <w:webHidden/>
-                <w:sz w:val="26"/>
-                <w:szCs w:val="26"/>
-              </w:rPr>
-              <w:t>9</w:t>
-            </w:r>
-            <w:r>
-              <w:rPr>
-                <w:rFonts w:ascii="Times New Roman" w:hAnsi="Times New Roman" w:cs="Times New Roman"/>
-                <w:noProof/>
-                <w:webHidden/>
-                <w:sz w:val="26"/>
-                <w:szCs w:val="26"/>
-              </w:rPr>
-              <w:fldChar w:fldCharType="end"/>
-            </w:r>
-          </w:hyperlink>
-        </w:p>
-        <w:p>
-          <w:pPr>
-            <w:pStyle w:val="TOC2"/>
-            <w:tabs>
-              <w:tab w:val="left" w:pos="660"/>
-              <w:tab w:val="right" w:leader="dot" w:pos="9062"/>
-            </w:tabs>
-            <w:rPr>
-              <w:rFonts w:ascii="Times New Roman" w:eastAsiaTheme="minorEastAsia" w:hAnsi="Times New Roman" w:cs="Times New Roman"/>
-              <w:noProof/>
-              <w:sz w:val="26"/>
-              <w:szCs w:val="26"/>
-              <w:lang w:val="tr-TR" w:eastAsia="tr-TR"/>
-            </w:rPr>
-          </w:pPr>
-          <w:hyperlink w:anchor="_Toc34601749" w:history="1">
-            <w:r>
-              <w:rPr>
-                <w:rStyle w:val="Hyperlink"/>
-                <w:rFonts w:ascii="Times New Roman" w:hAnsi="Times New Roman" w:cs="Times New Roman"/>
-                <w:noProof/>
-                <w:sz w:val="26"/>
-                <w:szCs w:val="26"/>
-                <w:lang w:val="en-US"/>
-              </w:rPr>
-              <w:t>b)</w:t>
-            </w:r>
-            <w:r>
-              <w:rPr>
-                <w:rFonts w:ascii="Times New Roman" w:eastAsiaTheme="minorEastAsia" w:hAnsi="Times New Roman" w:cs="Times New Roman"/>
-                <w:noProof/>
-                <w:sz w:val="26"/>
-                <w:szCs w:val="26"/>
-                <w:lang w:val="tr-TR" w:eastAsia="tr-TR"/>
-              </w:rPr>
-              <w:tab/>
-            </w:r>
-            <w:r>
-              <w:rPr>
-                <w:rStyle w:val="Hyperlink"/>
-                <w:rFonts w:ascii="Times New Roman" w:hAnsi="Times New Roman" w:cs="Times New Roman"/>
-                <w:noProof/>
-                <w:sz w:val="26"/>
-                <w:szCs w:val="26"/>
-                <w:lang w:val="en-US"/>
-              </w:rPr>
-              <w:t>Inductance and stored energy</w:t>
-            </w:r>
-            <w:r>
-              <w:rPr>
-                <w:rFonts w:ascii="Times New Roman" w:hAnsi="Times New Roman" w:cs="Times New Roman"/>
-                <w:noProof/>
-                <w:webHidden/>
-                <w:sz w:val="26"/>
-                <w:szCs w:val="26"/>
-              </w:rPr>
-              <w:tab/>
-            </w:r>
-            <w:r>
-              <w:rPr>
-                <w:rFonts w:ascii="Times New Roman" w:hAnsi="Times New Roman" w:cs="Times New Roman"/>
-                <w:noProof/>
-                <w:webHidden/>
-                <w:sz w:val="26"/>
-                <w:szCs w:val="26"/>
-              </w:rPr>
-              <w:fldChar w:fldCharType="begin"/>
-            </w:r>
-            <w:r>
-              <w:rPr>
-                <w:rFonts w:ascii="Times New Roman" w:hAnsi="Times New Roman" w:cs="Times New Roman"/>
-                <w:noProof/>
-                <w:webHidden/>
-                <w:sz w:val="26"/>
-                <w:szCs w:val="26"/>
-              </w:rPr>
-              <w:instrText xml:space="preserve"> PAGEREF _Toc34601749 \h </w:instrText>
-            </w:r>
-            <w:r>
-              <w:rPr>
-                <w:rFonts w:ascii="Times New Roman" w:hAnsi="Times New Roman" w:cs="Times New Roman"/>
-                <w:noProof/>
-                <w:webHidden/>
-                <w:sz w:val="26"/>
-                <w:szCs w:val="26"/>
-              </w:rPr>
-            </w:r>
-            <w:r>
-              <w:rPr>
-                <w:rFonts w:ascii="Times New Roman" w:hAnsi="Times New Roman" w:cs="Times New Roman"/>
-                <w:noProof/>
-                <w:webHidden/>
-                <w:sz w:val="26"/>
-                <w:szCs w:val="26"/>
-              </w:rPr>
-              <w:fldChar w:fldCharType="separate"/>
-            </w:r>
-            <w:r>
-              <w:rPr>
-                <w:rFonts w:ascii="Times New Roman" w:hAnsi="Times New Roman" w:cs="Times New Roman"/>
-                <w:noProof/>
-                <w:webHidden/>
-                <w:sz w:val="26"/>
-                <w:szCs w:val="26"/>
-              </w:rPr>
-              <w:t>11</w:t>
-            </w:r>
-            <w:r>
-              <w:rPr>
-                <w:rFonts w:ascii="Times New Roman" w:hAnsi="Times New Roman" w:cs="Times New Roman"/>
-                <w:noProof/>
-                <w:webHidden/>
-                <w:sz w:val="26"/>
-                <w:szCs w:val="26"/>
-              </w:rPr>
-              <w:fldChar w:fldCharType="end"/>
-            </w:r>
-          </w:hyperlink>
-        </w:p>
-        <w:p>
-          <w:pPr>
-            <w:pStyle w:val="TOC2"/>
-            <w:tabs>
-              <w:tab w:val="left" w:pos="660"/>
-              <w:tab w:val="right" w:leader="dot" w:pos="9062"/>
-            </w:tabs>
-            <w:rPr>
-              <w:rFonts w:ascii="Times New Roman" w:eastAsiaTheme="minorEastAsia" w:hAnsi="Times New Roman" w:cs="Times New Roman"/>
-              <w:noProof/>
-              <w:sz w:val="26"/>
-              <w:szCs w:val="26"/>
-              <w:lang w:val="tr-TR" w:eastAsia="tr-TR"/>
-            </w:rPr>
-          </w:pPr>
-          <w:hyperlink w:anchor="_Toc34601750" w:history="1">
-            <w:r>
-              <w:rPr>
-                <w:rStyle w:val="Hyperlink"/>
-                <w:rFonts w:ascii="Times New Roman" w:hAnsi="Times New Roman" w:cs="Times New Roman"/>
-                <w:noProof/>
-                <w:sz w:val="26"/>
-                <w:szCs w:val="26"/>
-                <w:lang w:val="en-US"/>
-              </w:rPr>
-              <w:t>c)</w:t>
-            </w:r>
-            <w:r>
-              <w:rPr>
-                <w:rFonts w:ascii="Times New Roman" w:eastAsiaTheme="minorEastAsia" w:hAnsi="Times New Roman" w:cs="Times New Roman"/>
-                <w:noProof/>
-                <w:sz w:val="26"/>
-                <w:szCs w:val="26"/>
-                <w:lang w:val="tr-TR" w:eastAsia="tr-TR"/>
-              </w:rPr>
-              <w:tab/>
-            </w:r>
-            <w:r>
-              <w:rPr>
-                <w:rStyle w:val="Hyperlink"/>
-                <w:rFonts w:ascii="Times New Roman" w:hAnsi="Times New Roman" w:cs="Times New Roman"/>
-                <w:noProof/>
-                <w:sz w:val="26"/>
-                <w:szCs w:val="26"/>
-                <w:lang w:val="en-US"/>
-              </w:rPr>
-              <w:t>Torque</w:t>
-            </w:r>
-            <w:r>
-              <w:rPr>
-                <w:rFonts w:ascii="Times New Roman" w:hAnsi="Times New Roman" w:cs="Times New Roman"/>
-                <w:noProof/>
-                <w:webHidden/>
-                <w:sz w:val="26"/>
-                <w:szCs w:val="26"/>
-              </w:rPr>
-              <w:tab/>
-            </w:r>
-            <w:r>
-              <w:rPr>
-                <w:rFonts w:ascii="Times New Roman" w:hAnsi="Times New Roman" w:cs="Times New Roman"/>
-                <w:noProof/>
-                <w:webHidden/>
-                <w:sz w:val="26"/>
-                <w:szCs w:val="26"/>
-              </w:rPr>
-              <w:fldChar w:fldCharType="begin"/>
-            </w:r>
-            <w:r>
-              <w:rPr>
-                <w:rFonts w:ascii="Times New Roman" w:hAnsi="Times New Roman" w:cs="Times New Roman"/>
-                <w:noProof/>
-                <w:webHidden/>
-                <w:sz w:val="26"/>
-                <w:szCs w:val="26"/>
-              </w:rPr>
-              <w:instrText xml:space="preserve"> PAGEREF _Toc34601750 \h </w:instrText>
-            </w:r>
-            <w:r>
-              <w:rPr>
-                <w:rFonts w:ascii="Times New Roman" w:hAnsi="Times New Roman" w:cs="Times New Roman"/>
-                <w:noProof/>
-                <w:webHidden/>
-                <w:sz w:val="26"/>
-                <w:szCs w:val="26"/>
-              </w:rPr>
-            </w:r>
-            <w:r>
-              <w:rPr>
-                <w:rFonts w:ascii="Times New Roman" w:hAnsi="Times New Roman" w:cs="Times New Roman"/>
-                <w:noProof/>
-                <w:webHidden/>
-                <w:sz w:val="26"/>
-                <w:szCs w:val="26"/>
-              </w:rPr>
-              <w:fldChar w:fldCharType="separate"/>
-            </w:r>
-            <w:r>
-              <w:rPr>
-                <w:rFonts w:ascii="Times New Roman" w:hAnsi="Times New Roman" w:cs="Times New Roman"/>
-                <w:noProof/>
-                <w:webHidden/>
-                <w:sz w:val="26"/>
-                <w:szCs w:val="26"/>
-              </w:rPr>
-              <w:t>12</w:t>
-            </w:r>
-            <w:r>
-              <w:rPr>
-                <w:rFonts w:ascii="Times New Roman" w:hAnsi="Times New Roman" w:cs="Times New Roman"/>
-                <w:noProof/>
-                <w:webHidden/>
-                <w:sz w:val="26"/>
-                <w:szCs w:val="26"/>
-              </w:rPr>
-              <w:fldChar w:fldCharType="end"/>
-            </w:r>
-          </w:hyperlink>
-        </w:p>
-        <w:p>
-          <w:pPr>
-            <w:pStyle w:val="TOC2"/>
-            <w:tabs>
-              <w:tab w:val="left" w:pos="660"/>
-              <w:tab w:val="right" w:leader="dot" w:pos="9062"/>
-            </w:tabs>
-            <w:rPr>
-              <w:rFonts w:ascii="Times New Roman" w:eastAsiaTheme="minorEastAsia" w:hAnsi="Times New Roman" w:cs="Times New Roman"/>
-              <w:noProof/>
-              <w:sz w:val="26"/>
-              <w:szCs w:val="26"/>
-              <w:lang w:val="tr-TR" w:eastAsia="tr-TR"/>
-            </w:rPr>
-          </w:pPr>
-          <w:hyperlink w:anchor="_Toc34601751" w:history="1">
-            <w:r>
-              <w:rPr>
-                <w:rStyle w:val="Hyperlink"/>
-                <w:rFonts w:ascii="Times New Roman" w:hAnsi="Times New Roman" w:cs="Times New Roman"/>
-                <w:noProof/>
-                <w:sz w:val="26"/>
-                <w:szCs w:val="26"/>
-                <w:lang w:val="en-US"/>
-              </w:rPr>
-              <w:t>d)</w:t>
-            </w:r>
-            <w:r>
-              <w:rPr>
-                <w:rFonts w:ascii="Times New Roman" w:eastAsiaTheme="minorEastAsia" w:hAnsi="Times New Roman" w:cs="Times New Roman"/>
-                <w:noProof/>
-                <w:sz w:val="26"/>
-                <w:szCs w:val="26"/>
-                <w:lang w:val="tr-TR" w:eastAsia="tr-TR"/>
-              </w:rPr>
-              <w:tab/>
-            </w:r>
-            <w:r>
-              <w:rPr>
-                <w:rStyle w:val="Hyperlink"/>
-                <w:rFonts w:ascii="Times New Roman" w:hAnsi="Times New Roman" w:cs="Times New Roman"/>
-                <w:noProof/>
-                <w:sz w:val="26"/>
-                <w:szCs w:val="26"/>
-                <w:lang w:val="en-US"/>
-              </w:rPr>
-              <w:t>Comparing the linear and nonlinear material characteristics</w:t>
-            </w:r>
-            <w:r>
-              <w:rPr>
-                <w:rFonts w:ascii="Times New Roman" w:hAnsi="Times New Roman" w:cs="Times New Roman"/>
-                <w:noProof/>
-                <w:webHidden/>
-                <w:sz w:val="26"/>
-                <w:szCs w:val="26"/>
-              </w:rPr>
-              <w:tab/>
-            </w:r>
-            <w:r>
-              <w:rPr>
-                <w:rFonts w:ascii="Times New Roman" w:hAnsi="Times New Roman" w:cs="Times New Roman"/>
-                <w:noProof/>
-                <w:webHidden/>
-                <w:sz w:val="26"/>
-                <w:szCs w:val="26"/>
-              </w:rPr>
-              <w:fldChar w:fldCharType="begin"/>
-            </w:r>
-            <w:r>
-              <w:rPr>
-                <w:rFonts w:ascii="Times New Roman" w:hAnsi="Times New Roman" w:cs="Times New Roman"/>
-                <w:noProof/>
-                <w:webHidden/>
-                <w:sz w:val="26"/>
-                <w:szCs w:val="26"/>
-              </w:rPr>
-              <w:instrText xml:space="preserve"> PAGEREF _Toc34601751 \h </w:instrText>
-            </w:r>
-            <w:r>
-              <w:rPr>
-                <w:rFonts w:ascii="Times New Roman" w:hAnsi="Times New Roman" w:cs="Times New Roman"/>
-                <w:noProof/>
-                <w:webHidden/>
-                <w:sz w:val="26"/>
-                <w:szCs w:val="26"/>
-              </w:rPr>
-            </w:r>
-            <w:r>
-              <w:rPr>
-                <w:rFonts w:ascii="Times New Roman" w:hAnsi="Times New Roman" w:cs="Times New Roman"/>
-                <w:noProof/>
-                <w:webHidden/>
-                <w:sz w:val="26"/>
-                <w:szCs w:val="26"/>
-              </w:rPr>
-              <w:fldChar w:fldCharType="separate"/>
-            </w:r>
-            <w:r>
-              <w:rPr>
-                <w:rFonts w:ascii="Times New Roman" w:hAnsi="Times New Roman" w:cs="Times New Roman"/>
-                <w:noProof/>
-                <w:webHidden/>
-                <w:sz w:val="26"/>
-                <w:szCs w:val="26"/>
-              </w:rPr>
-              <w:t>12</w:t>
-            </w:r>
-            <w:r>
-              <w:rPr>
-                <w:rFonts w:ascii="Times New Roman" w:hAnsi="Times New Roman" w:cs="Times New Roman"/>
-                <w:noProof/>
-                <w:webHidden/>
-                <w:sz w:val="26"/>
-                <w:szCs w:val="26"/>
               </w:rPr>
               <w:fldChar w:fldCharType="end"/>
             </w:r>
@@ -2102,32 +1374,26 @@
               <w:tab w:val="right" w:leader="dot" w:pos="9062"/>
             </w:tabs>
             <w:rPr>
-              <w:rFonts w:ascii="Times New Roman" w:eastAsiaTheme="minorEastAsia" w:hAnsi="Times New Roman" w:cs="Times New Roman"/>
+              <w:rFonts w:eastAsiaTheme="minorEastAsia"/>
               <w:noProof/>
-              <w:sz w:val="26"/>
-              <w:szCs w:val="26"/>
-              <w:lang w:val="tr-TR" w:eastAsia="tr-TR"/>
+              <w:lang w:val="en-US"/>
             </w:rPr>
           </w:pPr>
-          <w:hyperlink w:anchor="_Toc34601752" w:history="1">
+          <w:hyperlink w:anchor="_Toc36589059" w:history="1">
             <w:r>
               <w:rPr>
                 <w:rStyle w:val="Hyperlink"/>
                 <w:rFonts w:ascii="Times New Roman" w:hAnsi="Times New Roman" w:cs="Times New Roman"/>
                 <w:noProof/>
-                <w:sz w:val="26"/>
-                <w:szCs w:val="26"/>
                 <w:lang w:val="en-US"/>
               </w:rPr>
               <w:t>5.</w:t>
             </w:r>
             <w:r>
               <w:rPr>
-                <w:rFonts w:ascii="Times New Roman" w:eastAsiaTheme="minorEastAsia" w:hAnsi="Times New Roman" w:cs="Times New Roman"/>
+                <w:rFonts w:eastAsiaTheme="minorEastAsia"/>
                 <w:noProof/>
-                <w:sz w:val="26"/>
-                <w:szCs w:val="26"/>
-                <w:lang w:val="tr-TR" w:eastAsia="tr-TR"/>
+                <w:lang w:val="en-US"/>
               </w:rPr>
               <w:tab/>
             </w:r>
@@ -2136,316 +1402,55 @@
                 <w:rStyle w:val="Hyperlink"/>
                 <w:rFonts w:ascii="Times New Roman" w:hAnsi="Times New Roman" w:cs="Times New Roman"/>
                 <w:noProof/>
-                <w:sz w:val="26"/>
-                <w:szCs w:val="26"/>
-                <w:lang w:val="en-US"/>
-              </w:rPr>
-              <w:t>Control Method</w:t>
-            </w:r>
-            <w:r>
-              <w:rPr>
-                <w:rFonts w:ascii="Times New Roman" w:hAnsi="Times New Roman" w:cs="Times New Roman"/>
+                <w:lang w:val="en-US"/>
+              </w:rPr>
+              <w:t>Conclusion</w:t>
+            </w:r>
+            <w:r>
+              <w:rPr>
                 <w:noProof/>
                 <w:webHidden/>
-                <w:sz w:val="26"/>
-                <w:szCs w:val="26"/>
               </w:rPr>
               <w:tab/>
             </w:r>
             <w:r>
               <w:rPr>
-                <w:rFonts w:ascii="Times New Roman" w:hAnsi="Times New Roman" w:cs="Times New Roman"/>
                 <w:noProof/>
                 <w:webHidden/>
-                <w:sz w:val="26"/>
-                <w:szCs w:val="26"/>
               </w:rPr>
               <w:fldChar w:fldCharType="begin"/>
             </w:r>
             <w:r>
               <w:rPr>
-                <w:rFonts w:ascii="Times New Roman" w:hAnsi="Times New Roman" w:cs="Times New Roman"/>
                 <w:noProof/>
                 <w:webHidden/>
-                <w:sz w:val="26"/>
-                <w:szCs w:val="26"/>
-              </w:rPr>
-              <w:instrText xml:space="preserve"> PAGEREF _Toc34601752 \h </w:instrText>
-            </w:r>
-            <w:r>
-              <w:rPr>
-                <w:rFonts w:ascii="Times New Roman" w:hAnsi="Times New Roman" w:cs="Times New Roman"/>
+              </w:rPr>
+              <w:instrText xml:space="preserve"> PAGEREF _Toc36589059 \h </w:instrText>
+            </w:r>
+            <w:r>
+              <w:rPr>
                 <w:noProof/>
                 <w:webHidden/>
-                <w:sz w:val="26"/>
-                <w:szCs w:val="26"/>
-              </w:rPr>
-            </w:r>
-            <w:r>
-              <w:rPr>
-                <w:rFonts w:ascii="Times New Roman" w:hAnsi="Times New Roman" w:cs="Times New Roman"/>
+              </w:rPr>
+            </w:r>
+            <w:r>
+              <w:rPr>
                 <w:noProof/>
                 <w:webHidden/>
-                <w:sz w:val="26"/>
-                <w:szCs w:val="26"/>
               </w:rPr>
               <w:fldChar w:fldCharType="separate"/>
             </w:r>
             <w:r>
               <w:rPr>
-                <w:rFonts w:ascii="Times New Roman" w:hAnsi="Times New Roman" w:cs="Times New Roman"/>
                 <w:noProof/>
                 <w:webHidden/>
-                <w:sz w:val="26"/>
-                <w:szCs w:val="26"/>
-              </w:rPr>
-              <w:t>12</w:t>
-            </w:r>
-            <w:r>
-              <w:rPr>
-                <w:rFonts w:ascii="Times New Roman" w:hAnsi="Times New Roman" w:cs="Times New Roman"/>
+              </w:rPr>
+              <w:t>7</w:t>
+            </w:r>
+            <w:r>
+              <w:rPr>
                 <w:noProof/>
                 <w:webHidden/>
-                <w:sz w:val="26"/>
-                <w:szCs w:val="26"/>
-              </w:rPr>
-              <w:fldChar w:fldCharType="end"/>
-            </w:r>
-          </w:hyperlink>
-        </w:p>
-        <w:p>
-          <w:pPr>
-            <w:pStyle w:val="TOC1"/>
-            <w:tabs>
-              <w:tab w:val="left" w:pos="440"/>
-              <w:tab w:val="right" w:leader="dot" w:pos="9062"/>
-            </w:tabs>
-            <w:rPr>
-              <w:rFonts w:ascii="Times New Roman" w:eastAsiaTheme="minorEastAsia" w:hAnsi="Times New Roman" w:cs="Times New Roman"/>
-              <w:noProof/>
-              <w:sz w:val="26"/>
-              <w:szCs w:val="26"/>
-              <w:lang w:val="tr-TR" w:eastAsia="tr-TR"/>
-            </w:rPr>
-          </w:pPr>
-          <w:hyperlink w:anchor="_Toc34601753" w:history="1">
-            <w:r>
-              <w:rPr>
-                <w:rStyle w:val="Hyperlink"/>
-                <w:rFonts w:ascii="Times New Roman" w:hAnsi="Times New Roman" w:cs="Times New Roman"/>
-                <w:noProof/>
-                <w:sz w:val="26"/>
-                <w:szCs w:val="26"/>
-                <w:lang w:val="en-US"/>
-              </w:rPr>
-              <w:t>6.</w:t>
-            </w:r>
-            <w:r>
-              <w:rPr>
-                <w:rFonts w:ascii="Times New Roman" w:eastAsiaTheme="minorEastAsia" w:hAnsi="Times New Roman" w:cs="Times New Roman"/>
-                <w:noProof/>
-                <w:sz w:val="26"/>
-                <w:szCs w:val="26"/>
-                <w:lang w:val="tr-TR" w:eastAsia="tr-TR"/>
-              </w:rPr>
-              <w:tab/>
-            </w:r>
-            <w:r>
-              <w:rPr>
-                <w:rStyle w:val="Hyperlink"/>
-                <w:rFonts w:ascii="Times New Roman" w:hAnsi="Times New Roman" w:cs="Times New Roman"/>
-                <w:noProof/>
-                <w:sz w:val="26"/>
-                <w:szCs w:val="26"/>
-                <w:lang w:val="en-US"/>
-              </w:rPr>
-              <w:t>Conclusion</w:t>
-            </w:r>
-            <w:r>
-              <w:rPr>
-                <w:rFonts w:ascii="Times New Roman" w:hAnsi="Times New Roman" w:cs="Times New Roman"/>
-                <w:noProof/>
-                <w:webHidden/>
-                <w:sz w:val="26"/>
-                <w:szCs w:val="26"/>
-              </w:rPr>
-              <w:tab/>
-            </w:r>
-            <w:r>
-              <w:rPr>
-                <w:rFonts w:ascii="Times New Roman" w:hAnsi="Times New Roman" w:cs="Times New Roman"/>
-                <w:noProof/>
-                <w:webHidden/>
-                <w:sz w:val="26"/>
-                <w:szCs w:val="26"/>
-              </w:rPr>
-              <w:fldChar w:fldCharType="begin"/>
-            </w:r>
-            <w:r>
-              <w:rPr>
-                <w:rFonts w:ascii="Times New Roman" w:hAnsi="Times New Roman" w:cs="Times New Roman"/>
-                <w:noProof/>
-                <w:webHidden/>
-                <w:sz w:val="26"/>
-                <w:szCs w:val="26"/>
-              </w:rPr>
-              <w:instrText xml:space="preserve"> PAGEREF _Toc34601753 \h </w:instrText>
-            </w:r>
-            <w:r>
-              <w:rPr>
-                <w:rFonts w:ascii="Times New Roman" w:hAnsi="Times New Roman" w:cs="Times New Roman"/>
-                <w:noProof/>
-                <w:webHidden/>
-                <w:sz w:val="26"/>
-                <w:szCs w:val="26"/>
-              </w:rPr>
-            </w:r>
-            <w:r>
-              <w:rPr>
-                <w:rFonts w:ascii="Times New Roman" w:hAnsi="Times New Roman" w:cs="Times New Roman"/>
-                <w:noProof/>
-                <w:webHidden/>
-                <w:sz w:val="26"/>
-                <w:szCs w:val="26"/>
-              </w:rPr>
-              <w:fldChar w:fldCharType="separate"/>
-            </w:r>
-            <w:r>
-              <w:rPr>
-                <w:rFonts w:ascii="Times New Roman" w:hAnsi="Times New Roman" w:cs="Times New Roman"/>
-                <w:noProof/>
-                <w:webHidden/>
-                <w:sz w:val="26"/>
-                <w:szCs w:val="26"/>
-              </w:rPr>
-              <w:t>12</w:t>
-            </w:r>
-            <w:r>
-              <w:rPr>
-                <w:rFonts w:ascii="Times New Roman" w:hAnsi="Times New Roman" w:cs="Times New Roman"/>
-                <w:noProof/>
-                <w:webHidden/>
-                <w:sz w:val="26"/>
-                <w:szCs w:val="26"/>
-              </w:rPr>
-              <w:fldChar w:fldCharType="end"/>
-            </w:r>
-          </w:hyperlink>
-        </w:p>
-        <w:p>
-          <w:pPr>
-            <w:pStyle w:val="TOC1"/>
-            <w:tabs>
-              <w:tab w:val="left" w:pos="440"/>
-              <w:tab w:val="right" w:leader="dot" w:pos="9062"/>
-            </w:tabs>
-            <w:rPr>
-              <w:rFonts w:ascii="Times New Roman" w:eastAsiaTheme="minorEastAsia" w:hAnsi="Times New Roman" w:cs="Times New Roman"/>
-              <w:noProof/>
-              <w:sz w:val="26"/>
-              <w:szCs w:val="26"/>
-              <w:lang w:val="tr-TR" w:eastAsia="tr-TR"/>
-            </w:rPr>
-          </w:pPr>
-          <w:hyperlink w:anchor="_Toc34601754" w:history="1">
-            <w:r>
-              <w:rPr>
-                <w:rStyle w:val="Hyperlink"/>
-                <w:rFonts w:ascii="Times New Roman" w:hAnsi="Times New Roman" w:cs="Times New Roman"/>
-                <w:noProof/>
-                <w:sz w:val="26"/>
-                <w:szCs w:val="26"/>
-                <w:lang w:val="en-US"/>
-              </w:rPr>
-              <w:t>7.</w:t>
-            </w:r>
-            <w:r>
-              <w:rPr>
-                <w:rFonts w:ascii="Times New Roman" w:eastAsiaTheme="minorEastAsia" w:hAnsi="Times New Roman" w:cs="Times New Roman"/>
-                <w:noProof/>
-                <w:sz w:val="26"/>
-                <w:szCs w:val="26"/>
-                <w:lang w:val="tr-TR" w:eastAsia="tr-TR"/>
-              </w:rPr>
-              <w:tab/>
-            </w:r>
-            <w:r>
-              <w:rPr>
-                <w:rStyle w:val="Hyperlink"/>
-                <w:rFonts w:ascii="Times New Roman" w:hAnsi="Times New Roman" w:cs="Times New Roman"/>
-                <w:noProof/>
-                <w:sz w:val="26"/>
-                <w:szCs w:val="26"/>
-                <w:lang w:val="en-US"/>
-              </w:rPr>
-              <w:t>Appendix</w:t>
-            </w:r>
-            <w:r>
-              <w:rPr>
-                <w:rFonts w:ascii="Times New Roman" w:hAnsi="Times New Roman" w:cs="Times New Roman"/>
-                <w:noProof/>
-                <w:webHidden/>
-                <w:sz w:val="26"/>
-                <w:szCs w:val="26"/>
-              </w:rPr>
-              <w:tab/>
-            </w:r>
-            <w:r>
-              <w:rPr>
-                <w:rFonts w:ascii="Times New Roman" w:hAnsi="Times New Roman" w:cs="Times New Roman"/>
-                <w:noProof/>
-                <w:webHidden/>
-                <w:sz w:val="26"/>
-                <w:szCs w:val="26"/>
-              </w:rPr>
-              <w:fldChar w:fldCharType="begin"/>
-            </w:r>
-            <w:r>
-              <w:rPr>
-                <w:rFonts w:ascii="Times New Roman" w:hAnsi="Times New Roman" w:cs="Times New Roman"/>
-                <w:noProof/>
-                <w:webHidden/>
-                <w:sz w:val="26"/>
-                <w:szCs w:val="26"/>
-              </w:rPr>
-              <w:instrText xml:space="preserve"> PAGEREF _Toc34601754 \h </w:instrText>
-            </w:r>
-            <w:r>
-              <w:rPr>
-                <w:rFonts w:ascii="Times New Roman" w:hAnsi="Times New Roman" w:cs="Times New Roman"/>
-                <w:noProof/>
-                <w:webHidden/>
-                <w:sz w:val="26"/>
-                <w:szCs w:val="26"/>
-              </w:rPr>
-            </w:r>
-            <w:r>
-              <w:rPr>
-                <w:rFonts w:ascii="Times New Roman" w:hAnsi="Times New Roman" w:cs="Times New Roman"/>
-                <w:noProof/>
-                <w:webHidden/>
-                <w:sz w:val="26"/>
-                <w:szCs w:val="26"/>
-              </w:rPr>
-              <w:fldChar w:fldCharType="separate"/>
-            </w:r>
-            <w:r>
-              <w:rPr>
-                <w:rFonts w:ascii="Times New Roman" w:hAnsi="Times New Roman" w:cs="Times New Roman"/>
-                <w:noProof/>
-                <w:webHidden/>
-                <w:sz w:val="26"/>
-                <w:szCs w:val="26"/>
-              </w:rPr>
-              <w:t>13</w:t>
-            </w:r>
-            <w:r>
-              <w:rPr>
-                <w:rFonts w:ascii="Times New Roman" w:hAnsi="Times New Roman" w:cs="Times New Roman"/>
-                <w:noProof/>
-                <w:webHidden/>
-                <w:sz w:val="26"/>
-                <w:szCs w:val="26"/>
               </w:rPr>
               <w:fldChar w:fldCharType="end"/>
             </w:r>
@@ -2563,6 +1568,48 @@
           <w:lang w:val="en-US"/>
         </w:rPr>
       </w:pPr>
+      <w:bookmarkStart w:id="1" w:name="_GoBack"/>
+      <w:bookmarkEnd w:id="1"/>
+    </w:p>
+    <w:p>
+      <w:pPr>
+        <w:rPr>
+          <w:rFonts w:ascii="Times New Roman" w:hAnsi="Times New Roman" w:cs="Times New Roman"/>
+          <w:lang w:val="en-US"/>
+        </w:rPr>
+      </w:pPr>
+    </w:p>
+    <w:p>
+      <w:pPr>
+        <w:rPr>
+          <w:rFonts w:ascii="Times New Roman" w:hAnsi="Times New Roman" w:cs="Times New Roman"/>
+          <w:lang w:val="en-US"/>
+        </w:rPr>
+      </w:pPr>
+    </w:p>
+    <w:p>
+      <w:pPr>
+        <w:rPr>
+          <w:rFonts w:ascii="Times New Roman" w:hAnsi="Times New Roman" w:cs="Times New Roman"/>
+          <w:lang w:val="en-US"/>
+        </w:rPr>
+      </w:pPr>
+    </w:p>
+    <w:p>
+      <w:pPr>
+        <w:rPr>
+          <w:rFonts w:ascii="Times New Roman" w:hAnsi="Times New Roman" w:cs="Times New Roman"/>
+          <w:lang w:val="en-US"/>
+        </w:rPr>
+      </w:pPr>
+    </w:p>
+    <w:p>
+      <w:pPr>
+        <w:rPr>
+          <w:rFonts w:ascii="Times New Roman" w:hAnsi="Times New Roman" w:cs="Times New Roman"/>
+          <w:lang w:val="en-US"/>
+        </w:rPr>
+      </w:pPr>
     </w:p>
     <w:p>
       <w:pPr>
@@ -2600,7 +1647,7 @@
           <w:lang w:val="en-US"/>
         </w:rPr>
       </w:pPr>
-      <w:bookmarkStart w:id="1" w:name="_Toc34601738"/>
+      <w:bookmarkStart w:id="2" w:name="_Toc36589049"/>
       <w:r>
         <w:rPr>
           <w:rFonts w:ascii="Times New Roman" w:hAnsi="Times New Roman" w:cs="Times New Roman"/>
@@ -2609,7 +1656,7 @@
         <w:lastRenderedPageBreak/>
         <w:t>Introduction</w:t>
       </w:r>
-      <w:bookmarkEnd w:id="1"/>
+      <w:bookmarkEnd w:id="2"/>
     </w:p>
     <w:p>
       <w:pPr>
@@ -2692,6 +1739,7 @@
           <w:lang w:val="en-US"/>
         </w:rPr>
       </w:pPr>
+      <w:bookmarkStart w:id="3" w:name="_Toc36589050"/>
       <w:r>
         <w:rPr>
           <w:rFonts w:ascii="Times New Roman" w:hAnsi="Times New Roman" w:cs="Times New Roman"/>
@@ -2699,6 +1747,7 @@
         </w:rPr>
         <w:t>Integral-Slot Winding Design</w:t>
       </w:r>
+      <w:bookmarkEnd w:id="3"/>
     </w:p>
     <w:p>
       <w:pPr>
@@ -2725,23 +1774,7 @@
           <w:sz w:val="24"/>
           <w:lang w:val="en-US"/>
         </w:rPr>
-        <w:t xml:space="preserve">Properties of the </w:t>
-      </w:r>
-      <w:r>
-        <w:rPr>
-          <w:rFonts w:ascii="Times New Roman" w:hAnsi="Times New Roman" w:cs="Times New Roman"/>
-          <w:sz w:val="24"/>
-          <w:lang w:val="en-US"/>
-        </w:rPr>
-        <w:t xml:space="preserve">electrical machine </w:t>
-      </w:r>
-      <w:r>
-        <w:rPr>
-          <w:rFonts w:ascii="Times New Roman" w:hAnsi="Times New Roman" w:cs="Times New Roman"/>
-          <w:sz w:val="24"/>
-          <w:lang w:val="en-US"/>
-        </w:rPr>
-        <w:t>are as follows:</w:t>
+        <w:t>Properties of the electrical machine are as follows:</w:t>
       </w:r>
     </w:p>
     <w:p>
@@ -2768,8 +1801,20 @@
           <w:szCs w:val="24"/>
           <w:lang w:val="en-US" w:eastAsia="tr-TR"/>
         </w:rPr>
-        <w:t>20 pole</w:t>
-      </w:r>
+        <w:t xml:space="preserve">20 </w:t>
+      </w:r>
+      <w:proofErr w:type="gramStart"/>
+      <w:r>
+        <w:rPr>
+          <w:rFonts w:ascii="Times New Roman" w:eastAsia="Times New Roman" w:hAnsi="Times New Roman" w:cs="Times New Roman"/>
+          <w:color w:val="24292E"/>
+          <w:sz w:val="24"/>
+          <w:szCs w:val="24"/>
+          <w:lang w:val="en-US" w:eastAsia="tr-TR"/>
+        </w:rPr>
+        <w:t>pole</w:t>
+      </w:r>
+      <w:proofErr w:type="gramEnd"/>
     </w:p>
     <w:p>
       <w:pPr>
@@ -2795,8 +1840,20 @@
           <w:szCs w:val="24"/>
           <w:lang w:val="en-US" w:eastAsia="tr-TR"/>
         </w:rPr>
-        <w:t>120 slot</w:t>
-      </w:r>
+        <w:t xml:space="preserve">120 </w:t>
+      </w:r>
+      <w:proofErr w:type="gramStart"/>
+      <w:r>
+        <w:rPr>
+          <w:rFonts w:ascii="Times New Roman" w:eastAsia="Times New Roman" w:hAnsi="Times New Roman" w:cs="Times New Roman"/>
+          <w:color w:val="24292E"/>
+          <w:sz w:val="24"/>
+          <w:szCs w:val="24"/>
+          <w:lang w:val="en-US" w:eastAsia="tr-TR"/>
+        </w:rPr>
+        <w:t>slot</w:t>
+      </w:r>
+      <w:proofErr w:type="gramEnd"/>
     </w:p>
     <w:p>
       <w:pPr>
@@ -2822,8 +1879,20 @@
           <w:szCs w:val="24"/>
           <w:lang w:val="en-US" w:eastAsia="tr-TR"/>
         </w:rPr>
-        <w:t>3 phase</w:t>
-      </w:r>
+        <w:t xml:space="preserve">3 </w:t>
+      </w:r>
+      <w:proofErr w:type="gramStart"/>
+      <w:r>
+        <w:rPr>
+          <w:rFonts w:ascii="Times New Roman" w:eastAsia="Times New Roman" w:hAnsi="Times New Roman" w:cs="Times New Roman"/>
+          <w:color w:val="24292E"/>
+          <w:sz w:val="24"/>
+          <w:szCs w:val="24"/>
+          <w:lang w:val="en-US" w:eastAsia="tr-TR"/>
+        </w:rPr>
+        <w:t>phase</w:t>
+      </w:r>
+      <w:proofErr w:type="gramEnd"/>
     </w:p>
     <w:p>
       <w:pPr>
@@ -2837,6 +1906,7 @@
           <w:lang w:val="en-US"/>
         </w:rPr>
       </w:pPr>
+      <w:bookmarkStart w:id="4" w:name="_Toc36589051"/>
       <w:r>
         <w:rPr>
           <w:rFonts w:ascii="Times New Roman" w:hAnsi="Times New Roman" w:cs="Times New Roman"/>
@@ -2844,6 +1914,7 @@
         </w:rPr>
         <w:t>Winding diagram</w:t>
       </w:r>
+      <w:bookmarkEnd w:id="4"/>
     </w:p>
     <w:p>
       <w:pPr>
@@ -2949,31 +2020,53 @@
         <w:pStyle w:val="Caption"/>
         <w:keepNext/>
         <w:jc w:val="center"/>
-      </w:pPr>
-      <w:bookmarkStart w:id="2" w:name="_Ref36546301"/>
-      <w:r>
+        <w:rPr>
+          <w:rFonts w:ascii="Times New Roman" w:hAnsi="Times New Roman" w:cs="Times New Roman"/>
+        </w:rPr>
+      </w:pPr>
+      <w:bookmarkStart w:id="5" w:name="_Ref36546301"/>
+      <w:r>
+        <w:rPr>
+          <w:rFonts w:ascii="Times New Roman" w:hAnsi="Times New Roman" w:cs="Times New Roman"/>
+        </w:rPr>
         <w:t xml:space="preserve">Table </w:t>
       </w:r>
       <w:r>
+        <w:rPr>
+          <w:rFonts w:ascii="Times New Roman" w:hAnsi="Times New Roman" w:cs="Times New Roman"/>
+        </w:rPr>
         <w:fldChar w:fldCharType="begin"/>
       </w:r>
       <w:r>
+        <w:rPr>
+          <w:rFonts w:ascii="Times New Roman" w:hAnsi="Times New Roman" w:cs="Times New Roman"/>
+        </w:rPr>
         <w:instrText xml:space="preserve"> SEQ Table \* ARABIC </w:instrText>
       </w:r>
       <w:r>
+        <w:rPr>
+          <w:rFonts w:ascii="Times New Roman" w:hAnsi="Times New Roman" w:cs="Times New Roman"/>
+        </w:rPr>
         <w:fldChar w:fldCharType="separate"/>
       </w:r>
       <w:r>
         <w:rPr>
+          <w:rFonts w:ascii="Times New Roman" w:hAnsi="Times New Roman" w:cs="Times New Roman"/>
           <w:noProof/>
         </w:rPr>
         <w:t>1</w:t>
       </w:r>
       <w:r>
+        <w:rPr>
+          <w:rFonts w:ascii="Times New Roman" w:hAnsi="Times New Roman" w:cs="Times New Roman"/>
+        </w:rPr>
         <w:fldChar w:fldCharType="end"/>
       </w:r>
-      <w:bookmarkEnd w:id="2"/>
-      <w:r>
+      <w:bookmarkEnd w:id="5"/>
+      <w:r>
+        <w:rPr>
+          <w:rFonts w:ascii="Times New Roman" w:hAnsi="Times New Roman" w:cs="Times New Roman"/>
+        </w:rPr>
         <w:t>.Integral-slot winding diagram</w:t>
       </w:r>
     </w:p>
@@ -3855,6 +2948,7 @@
           <w:lang w:val="en-US"/>
         </w:rPr>
       </w:pPr>
+      <w:bookmarkStart w:id="6" w:name="_Toc36589052"/>
       <w:r>
         <w:rPr>
           <w:rFonts w:ascii="Times New Roman" w:eastAsiaTheme="minorEastAsia" w:hAnsi="Times New Roman" w:cs="Times New Roman"/>
@@ -3862,6 +2956,7 @@
         </w:rPr>
         <w:t>Distribution factor, pitch factor and winding factor calculation for fundamental component</w:t>
       </w:r>
+      <w:bookmarkEnd w:id="6"/>
     </w:p>
     <w:p>
       <w:pPr>
@@ -4496,25 +3591,7 @@
           <w:lang w:val="en-US"/>
         </w:rPr>
         <w:tab/>
-        <w:t>(</w:t>
-      </w:r>
-      <w:r>
-        <w:rPr>
-          <w:rFonts w:ascii="Times New Roman" w:eastAsiaTheme="minorEastAsia" w:hAnsi="Times New Roman" w:cs="Times New Roman"/>
-          <w:sz w:val="24"/>
-          <w:szCs w:val="24"/>
-          <w:lang w:val="en-US"/>
-        </w:rPr>
-        <w:t>2</w:t>
-      </w:r>
-      <w:r>
-        <w:rPr>
-          <w:rFonts w:ascii="Times New Roman" w:eastAsiaTheme="minorEastAsia" w:hAnsi="Times New Roman" w:cs="Times New Roman"/>
-          <w:sz w:val="24"/>
-          <w:szCs w:val="24"/>
-          <w:lang w:val="en-US"/>
-        </w:rPr>
-        <w:t>)</w:t>
+        <w:t>(2)</w:t>
       </w:r>
     </w:p>
     <w:p>
@@ -4722,25 +3799,7 @@
           <w:lang w:val="en-US"/>
         </w:rPr>
         <w:tab/>
-        <w:t>(</w:t>
-      </w:r>
-      <w:r>
-        <w:rPr>
-          <w:rFonts w:ascii="Times New Roman" w:eastAsiaTheme="minorEastAsia" w:hAnsi="Times New Roman" w:cs="Times New Roman"/>
-          <w:sz w:val="24"/>
-          <w:szCs w:val="24"/>
-          <w:lang w:val="en-US"/>
-        </w:rPr>
-        <w:t>3</w:t>
-      </w:r>
-      <w:r>
-        <w:rPr>
-          <w:rFonts w:ascii="Times New Roman" w:eastAsiaTheme="minorEastAsia" w:hAnsi="Times New Roman" w:cs="Times New Roman"/>
-          <w:sz w:val="24"/>
-          <w:szCs w:val="24"/>
-          <w:lang w:val="en-US"/>
-        </w:rPr>
-        <w:t>)</w:t>
+        <w:t>(3)</w:t>
       </w:r>
     </w:p>
     <w:p>
@@ -4824,7 +3883,27 @@
           <w:szCs w:val="24"/>
           <w:lang w:val="en-US"/>
         </w:rPr>
-        <w:t>coils ( Number of slots per phase per pole)</w:t>
+        <w:t xml:space="preserve">coils </w:t>
+      </w:r>
+      <w:proofErr w:type="gramStart"/>
+      <w:r>
+        <w:rPr>
+          <w:rFonts w:ascii="Times New Roman" w:eastAsiaTheme="minorEastAsia" w:hAnsi="Times New Roman" w:cs="Times New Roman"/>
+          <w:sz w:val="24"/>
+          <w:szCs w:val="24"/>
+          <w:lang w:val="en-US"/>
+        </w:rPr>
+        <w:t>( Number</w:t>
+      </w:r>
+      <w:proofErr w:type="gramEnd"/>
+      <w:r>
+        <w:rPr>
+          <w:rFonts w:ascii="Times New Roman" w:eastAsiaTheme="minorEastAsia" w:hAnsi="Times New Roman" w:cs="Times New Roman"/>
+          <w:sz w:val="24"/>
+          <w:szCs w:val="24"/>
+          <w:lang w:val="en-US"/>
+        </w:rPr>
+        <w:t xml:space="preserve"> of slots per phase per pole)</w:t>
       </w:r>
     </w:p>
     <w:p>
@@ -5094,6 +4173,7 @@
           <w:lang w:val="en-US"/>
         </w:rPr>
       </w:pPr>
+      <w:bookmarkStart w:id="7" w:name="_Toc36589053"/>
       <w:r>
         <w:rPr>
           <w:rFonts w:ascii="Times New Roman" w:eastAsiaTheme="minorEastAsia" w:hAnsi="Times New Roman" w:cs="Times New Roman"/>
@@ -5131,6 +4211,7 @@
         </w:rPr>
         <w:t xml:space="preserve"> harmonics</w:t>
       </w:r>
+      <w:bookmarkEnd w:id="7"/>
     </w:p>
     <w:p>
       <w:pPr>
@@ -5187,43 +4268,7 @@
           <w:szCs w:val="24"/>
           <w:lang w:val="en-US"/>
         </w:rPr>
-        <w:t xml:space="preserve"> harmonics, we need to insert harmonics value to the equations </w:t>
-      </w:r>
-      <w:r>
-        <w:rPr>
-          <w:rFonts w:ascii="Times New Roman" w:hAnsi="Times New Roman" w:cs="Times New Roman"/>
-          <w:sz w:val="24"/>
-          <w:szCs w:val="24"/>
-          <w:lang w:val="en-US"/>
-        </w:rPr>
-        <w:t>(</w:t>
-      </w:r>
-      <w:r>
-        <w:rPr>
-          <w:rFonts w:ascii="Times New Roman" w:hAnsi="Times New Roman" w:cs="Times New Roman"/>
-          <w:sz w:val="24"/>
-          <w:szCs w:val="24"/>
-          <w:lang w:val="en-US"/>
-        </w:rPr>
-        <w:t>1</w:t>
-      </w:r>
-      <w:r>
-        <w:rPr>
-          <w:rFonts w:ascii="Times New Roman" w:hAnsi="Times New Roman" w:cs="Times New Roman"/>
-          <w:sz w:val="24"/>
-          <w:szCs w:val="24"/>
-          <w:lang w:val="en-US"/>
-        </w:rPr>
-        <w:t>)</w:t>
-      </w:r>
-      <w:r>
-        <w:rPr>
-          <w:rFonts w:ascii="Times New Roman" w:hAnsi="Times New Roman" w:cs="Times New Roman"/>
-          <w:sz w:val="24"/>
-          <w:szCs w:val="24"/>
-          <w:lang w:val="en-US"/>
-        </w:rPr>
-        <w:t>, (2) and (3).</w:t>
+        <w:t xml:space="preserve"> harmonics, we need to insert harmonics value to the equations (1), (2) and (3).</w:t>
       </w:r>
     </w:p>
     <w:p>
@@ -5743,6 +4788,7 @@
           <w:lang w:val="en-US"/>
         </w:rPr>
       </w:pPr>
+      <w:bookmarkStart w:id="8" w:name="_Toc36589054"/>
       <w:r>
         <w:rPr>
           <w:rFonts w:ascii="Times New Roman" w:hAnsi="Times New Roman" w:cs="Times New Roman"/>
@@ -5750,6 +4796,7 @@
         </w:rPr>
         <w:t>Fractional-Slot Winding Design</w:t>
       </w:r>
+      <w:bookmarkEnd w:id="8"/>
     </w:p>
     <w:p>
       <w:pPr>
@@ -5813,16 +4860,7 @@
           <w:szCs w:val="24"/>
           <w:lang w:val="en-US"/>
         </w:rPr>
-        <w:t>.</w:t>
-      </w:r>
-      <w:r>
-        <w:rPr>
-          <w:rFonts w:ascii="Times New Roman" w:hAnsi="Times New Roman" w:cs="Times New Roman"/>
-          <w:sz w:val="24"/>
-          <w:szCs w:val="24"/>
-          <w:lang w:val="en-US"/>
-        </w:rPr>
-        <w:t xml:space="preserve"> </w:t>
+        <w:t xml:space="preserve">. </w:t>
       </w:r>
       <w:proofErr w:type="spellStart"/>
       <w:r>
@@ -5877,6 +4915,7 @@
           <w:lang w:val="en-US"/>
         </w:rPr>
       </w:pPr>
+      <w:bookmarkStart w:id="9" w:name="_Toc36589055"/>
       <w:r>
         <w:rPr>
           <w:rFonts w:ascii="Times New Roman" w:hAnsi="Times New Roman" w:cs="Times New Roman"/>
@@ -5885,6 +4924,7 @@
         <w:lastRenderedPageBreak/>
         <w:t>Phase angles of the induced voltage</w:t>
       </w:r>
+      <w:bookmarkEnd w:id="9"/>
     </w:p>
     <w:p>
       <w:pPr>
@@ -9436,31 +8476,666 @@
           <w:numId w:val="10"/>
         </w:numPr>
         <w:rPr>
-          <w:lang w:val="en-US"/>
-        </w:rPr>
-      </w:pPr>
-      <w:bookmarkStart w:id="3" w:name="_Toc34601745"/>
-      <w:r>
-        <w:rPr>
-          <w:lang w:val="en-US"/>
-        </w:rPr>
-        <w:t>Inductance and stored energy</w:t>
-      </w:r>
-      <w:bookmarkEnd w:id="3"/>
+          <w:rFonts w:ascii="Times New Roman" w:hAnsi="Times New Roman" w:cs="Times New Roman"/>
+          <w:lang w:val="en-US"/>
+        </w:rPr>
+      </w:pPr>
+      <w:bookmarkStart w:id="10" w:name="_Toc36589056"/>
+      <w:r>
+        <w:rPr>
+          <w:rFonts w:ascii="Times New Roman" w:hAnsi="Times New Roman" w:cs="Times New Roman"/>
+          <w:lang w:val="en-US"/>
+        </w:rPr>
+        <w:t>Pitch Factor, Distribution factor and winding factor for all components</w:t>
+      </w:r>
+      <w:bookmarkEnd w:id="10"/>
     </w:p>
     <w:p>
       <w:pPr>
-        <w:rPr>
-          <w:lang w:val="en-US"/>
-        </w:rPr>
-      </w:pPr>
+        <w:jc w:val="both"/>
+        <w:rPr>
+          <w:rFonts w:ascii="Times New Roman" w:hAnsi="Times New Roman" w:cs="Times New Roman"/>
+          <w:sz w:val="24"/>
+          <w:szCs w:val="24"/>
+          <w:lang w:val="en-US"/>
+        </w:rPr>
+      </w:pPr>
+      <w:r>
+        <w:rPr>
+          <w:rFonts w:ascii="Times New Roman" w:hAnsi="Times New Roman" w:cs="Times New Roman"/>
+          <w:sz w:val="24"/>
+          <w:szCs w:val="24"/>
+          <w:lang w:val="en-US"/>
+        </w:rPr>
+        <w:t>Using equation (1),</w:t>
+      </w:r>
+      <w:r>
+        <w:rPr>
+          <w:rFonts w:ascii="Times New Roman" w:hAnsi="Times New Roman" w:cs="Times New Roman"/>
+          <w:sz w:val="24"/>
+          <w:szCs w:val="24"/>
+          <w:lang w:val="en-US"/>
+        </w:rPr>
+        <w:t xml:space="preserve"> (2) and (3),</w:t>
+      </w:r>
+      <w:r>
+        <w:rPr>
+          <w:rFonts w:ascii="Times New Roman" w:hAnsi="Times New Roman" w:cs="Times New Roman"/>
+          <w:sz w:val="24"/>
+          <w:szCs w:val="24"/>
+          <w:lang w:val="en-US"/>
+        </w:rPr>
+        <w:t xml:space="preserve"> distribution factor of all components </w:t>
+      </w:r>
+      <w:proofErr w:type="gramStart"/>
+      <w:r>
+        <w:rPr>
+          <w:rFonts w:ascii="Times New Roman" w:hAnsi="Times New Roman" w:cs="Times New Roman"/>
+          <w:sz w:val="24"/>
+          <w:szCs w:val="24"/>
+          <w:lang w:val="en-US"/>
+        </w:rPr>
+        <w:t>are</w:t>
+      </w:r>
+      <w:proofErr w:type="gramEnd"/>
+      <w:r>
+        <w:rPr>
+          <w:rFonts w:ascii="Times New Roman" w:hAnsi="Times New Roman" w:cs="Times New Roman"/>
+          <w:sz w:val="24"/>
+          <w:szCs w:val="24"/>
+          <w:lang w:val="en-US"/>
+        </w:rPr>
+        <w:t xml:space="preserve"> calculated as </w:t>
+      </w:r>
+      <w:r>
+        <w:rPr>
+          <w:rFonts w:ascii="Times New Roman" w:hAnsi="Times New Roman" w:cs="Times New Roman"/>
+          <w:sz w:val="24"/>
+          <w:szCs w:val="24"/>
+          <w:lang w:val="en-US"/>
+        </w:rPr>
+        <w:t>follows;</w:t>
+      </w:r>
     </w:p>
     <w:p>
       <w:pPr>
-        <w:rPr>
-          <w:lang w:val="en-US"/>
-        </w:rPr>
-      </w:pPr>
+        <w:jc w:val="both"/>
+        <w:rPr>
+          <w:rFonts w:ascii="Times New Roman" w:eastAsiaTheme="minorEastAsia" w:hAnsi="Times New Roman" w:cs="Times New Roman"/>
+          <w:sz w:val="24"/>
+          <w:szCs w:val="24"/>
+          <w:lang w:val="en-US"/>
+        </w:rPr>
+      </w:pPr>
+      <m:oMathPara>
+        <m:oMath>
+          <m:sSub>
+            <m:sSubPr>
+              <m:ctrlPr>
+                <w:rPr>
+                  <w:rFonts w:ascii="Cambria Math" w:hAnsi="Cambria Math" w:cs="Times New Roman"/>
+                  <w:i/>
+                  <w:sz w:val="24"/>
+                  <w:szCs w:val="24"/>
+                  <w:lang w:val="en-US"/>
+                </w:rPr>
+              </m:ctrlPr>
+            </m:sSubPr>
+            <m:e>
+              <m:r>
+                <w:rPr>
+                  <w:rFonts w:ascii="Cambria Math" w:hAnsi="Cambria Math" w:cs="Times New Roman"/>
+                  <w:sz w:val="24"/>
+                  <w:szCs w:val="24"/>
+                  <w:lang w:val="en-US"/>
+                </w:rPr>
+                <m:t>k</m:t>
+              </m:r>
+            </m:e>
+            <m:sub>
+              <m:r>
+                <w:rPr>
+                  <w:rFonts w:ascii="Cambria Math" w:hAnsi="Cambria Math" w:cs="Times New Roman"/>
+                  <w:sz w:val="24"/>
+                  <w:szCs w:val="24"/>
+                  <w:lang w:val="en-US"/>
+                </w:rPr>
+                <m:t>d-1</m:t>
+              </m:r>
+            </m:sub>
+          </m:sSub>
+          <m:r>
+            <w:rPr>
+              <w:rFonts w:ascii="Cambria Math" w:hAnsi="Cambria Math" w:cs="Times New Roman"/>
+              <w:sz w:val="24"/>
+              <w:szCs w:val="24"/>
+              <w:lang w:val="en-US"/>
+            </w:rPr>
+            <m:t>=1</m:t>
+          </m:r>
+        </m:oMath>
+      </m:oMathPara>
+    </w:p>
+    <w:p>
+      <w:pPr>
+        <w:jc w:val="both"/>
+        <w:rPr>
+          <w:rFonts w:ascii="Times New Roman" w:eastAsiaTheme="minorEastAsia" w:hAnsi="Times New Roman" w:cs="Times New Roman"/>
+          <w:sz w:val="24"/>
+          <w:szCs w:val="24"/>
+          <w:lang w:val="en-US"/>
+        </w:rPr>
+      </w:pPr>
+      <m:oMathPara>
+        <m:oMath>
+          <m:sSub>
+            <m:sSubPr>
+              <m:ctrlPr>
+                <w:rPr>
+                  <w:rFonts w:ascii="Cambria Math" w:hAnsi="Cambria Math" w:cs="Times New Roman"/>
+                  <w:i/>
+                  <w:sz w:val="24"/>
+                  <w:szCs w:val="24"/>
+                  <w:lang w:val="en-US"/>
+                </w:rPr>
+              </m:ctrlPr>
+            </m:sSubPr>
+            <m:e>
+              <m:r>
+                <w:rPr>
+                  <w:rFonts w:ascii="Cambria Math" w:hAnsi="Cambria Math" w:cs="Times New Roman"/>
+                  <w:sz w:val="24"/>
+                  <w:szCs w:val="24"/>
+                  <w:lang w:val="en-US"/>
+                </w:rPr>
+                <m:t>k</m:t>
+              </m:r>
+            </m:e>
+            <m:sub>
+              <m:r>
+                <w:rPr>
+                  <w:rFonts w:ascii="Cambria Math" w:hAnsi="Cambria Math" w:cs="Times New Roman"/>
+                  <w:sz w:val="24"/>
+                  <w:szCs w:val="24"/>
+                  <w:lang w:val="en-US"/>
+                </w:rPr>
+                <m:t>p-1</m:t>
+              </m:r>
+            </m:sub>
+          </m:sSub>
+          <m:r>
+            <w:rPr>
+              <w:rFonts w:ascii="Cambria Math" w:hAnsi="Cambria Math" w:cs="Times New Roman"/>
+              <w:sz w:val="24"/>
+              <w:szCs w:val="24"/>
+              <w:lang w:val="en-US"/>
+            </w:rPr>
+            <m:t>=0.9659</m:t>
+          </m:r>
+        </m:oMath>
+      </m:oMathPara>
+    </w:p>
+    <w:p>
+      <w:pPr>
+        <w:jc w:val="both"/>
+        <w:rPr>
+          <w:rFonts w:ascii="Times New Roman" w:eastAsiaTheme="minorEastAsia" w:hAnsi="Times New Roman" w:cs="Times New Roman"/>
+          <w:sz w:val="24"/>
+          <w:szCs w:val="24"/>
+          <w:lang w:val="en-US"/>
+        </w:rPr>
+      </w:pPr>
+      <m:oMathPara>
+        <m:oMath>
+          <m:sSub>
+            <m:sSubPr>
+              <m:ctrlPr>
+                <w:rPr>
+                  <w:rFonts w:ascii="Cambria Math" w:hAnsi="Cambria Math" w:cs="Times New Roman"/>
+                  <w:i/>
+                  <w:sz w:val="24"/>
+                  <w:szCs w:val="24"/>
+                  <w:lang w:val="en-US"/>
+                </w:rPr>
+              </m:ctrlPr>
+            </m:sSubPr>
+            <m:e>
+              <m:r>
+                <w:rPr>
+                  <w:rFonts w:ascii="Cambria Math" w:hAnsi="Cambria Math" w:cs="Times New Roman"/>
+                  <w:sz w:val="24"/>
+                  <w:szCs w:val="24"/>
+                  <w:lang w:val="en-US"/>
+                </w:rPr>
+                <m:t>k</m:t>
+              </m:r>
+            </m:e>
+            <m:sub>
+              <m:r>
+                <w:rPr>
+                  <w:rFonts w:ascii="Cambria Math" w:hAnsi="Cambria Math" w:cs="Times New Roman"/>
+                  <w:sz w:val="24"/>
+                  <w:szCs w:val="24"/>
+                  <w:lang w:val="en-US"/>
+                </w:rPr>
+                <m:t>w-1</m:t>
+              </m:r>
+            </m:sub>
+          </m:sSub>
+          <m:r>
+            <w:rPr>
+              <w:rFonts w:ascii="Cambria Math" w:hAnsi="Cambria Math" w:cs="Times New Roman"/>
+              <w:sz w:val="24"/>
+              <w:szCs w:val="24"/>
+              <w:lang w:val="en-US"/>
+            </w:rPr>
+            <m:t>=0.9659</m:t>
+          </m:r>
+        </m:oMath>
+      </m:oMathPara>
+    </w:p>
+    <w:p>
+      <w:pPr>
+        <w:jc w:val="both"/>
+        <w:rPr>
+          <w:rFonts w:ascii="Times New Roman" w:hAnsi="Times New Roman" w:cs="Times New Roman"/>
+          <w:sz w:val="24"/>
+          <w:szCs w:val="24"/>
+          <w:lang w:val="en-US"/>
+        </w:rPr>
+      </w:pPr>
+    </w:p>
+    <w:p>
+      <w:pPr>
+        <w:jc w:val="both"/>
+        <w:rPr>
+          <w:rFonts w:ascii="Times New Roman" w:eastAsiaTheme="minorEastAsia" w:hAnsi="Times New Roman" w:cs="Times New Roman"/>
+          <w:sz w:val="24"/>
+          <w:szCs w:val="24"/>
+          <w:lang w:val="en-US"/>
+        </w:rPr>
+      </w:pPr>
+      <m:oMathPara>
+        <m:oMath>
+          <m:sSub>
+            <m:sSubPr>
+              <m:ctrlPr>
+                <w:rPr>
+                  <w:rFonts w:ascii="Cambria Math" w:hAnsi="Cambria Math" w:cs="Times New Roman"/>
+                  <w:i/>
+                  <w:sz w:val="24"/>
+                  <w:szCs w:val="24"/>
+                  <w:lang w:val="en-US"/>
+                </w:rPr>
+              </m:ctrlPr>
+            </m:sSubPr>
+            <m:e>
+              <m:r>
+                <w:rPr>
+                  <w:rFonts w:ascii="Cambria Math" w:hAnsi="Cambria Math" w:cs="Times New Roman"/>
+                  <w:sz w:val="24"/>
+                  <w:szCs w:val="24"/>
+                  <w:lang w:val="en-US"/>
+                </w:rPr>
+                <m:t>k</m:t>
+              </m:r>
+            </m:e>
+            <m:sub>
+              <m:r>
+                <w:rPr>
+                  <w:rFonts w:ascii="Cambria Math" w:hAnsi="Cambria Math" w:cs="Times New Roman"/>
+                  <w:sz w:val="24"/>
+                  <w:szCs w:val="24"/>
+                  <w:lang w:val="en-US"/>
+                </w:rPr>
+                <m:t>d-3</m:t>
+              </m:r>
+            </m:sub>
+          </m:sSub>
+          <m:r>
+            <w:rPr>
+              <w:rFonts w:ascii="Cambria Math" w:hAnsi="Cambria Math" w:cs="Times New Roman"/>
+              <w:sz w:val="24"/>
+              <w:szCs w:val="24"/>
+              <w:lang w:val="en-US"/>
+            </w:rPr>
+            <m:t>=1</m:t>
+          </m:r>
+        </m:oMath>
+      </m:oMathPara>
+    </w:p>
+    <w:p>
+      <w:pPr>
+        <w:jc w:val="both"/>
+        <w:rPr>
+          <w:rFonts w:ascii="Times New Roman" w:eastAsiaTheme="minorEastAsia" w:hAnsi="Times New Roman" w:cs="Times New Roman"/>
+          <w:sz w:val="24"/>
+          <w:szCs w:val="24"/>
+          <w:lang w:val="en-US"/>
+        </w:rPr>
+      </w:pPr>
+      <m:oMathPara>
+        <m:oMath>
+          <m:sSub>
+            <m:sSubPr>
+              <m:ctrlPr>
+                <w:rPr>
+                  <w:rFonts w:ascii="Cambria Math" w:hAnsi="Cambria Math" w:cs="Times New Roman"/>
+                  <w:i/>
+                  <w:sz w:val="24"/>
+                  <w:szCs w:val="24"/>
+                  <w:lang w:val="en-US"/>
+                </w:rPr>
+              </m:ctrlPr>
+            </m:sSubPr>
+            <m:e>
+              <m:r>
+                <w:rPr>
+                  <w:rFonts w:ascii="Cambria Math" w:hAnsi="Cambria Math" w:cs="Times New Roman"/>
+                  <w:sz w:val="24"/>
+                  <w:szCs w:val="24"/>
+                  <w:lang w:val="en-US"/>
+                </w:rPr>
+                <m:t>k</m:t>
+              </m:r>
+            </m:e>
+            <m:sub>
+              <m:r>
+                <w:rPr>
+                  <w:rFonts w:ascii="Cambria Math" w:hAnsi="Cambria Math" w:cs="Times New Roman"/>
+                  <w:sz w:val="24"/>
+                  <w:szCs w:val="24"/>
+                  <w:lang w:val="en-US"/>
+                </w:rPr>
+                <m:t>p-3</m:t>
+              </m:r>
+            </m:sub>
+          </m:sSub>
+          <m:r>
+            <w:rPr>
+              <w:rFonts w:ascii="Cambria Math" w:hAnsi="Cambria Math" w:cs="Times New Roman"/>
+              <w:sz w:val="24"/>
+              <w:szCs w:val="24"/>
+              <w:lang w:val="en-US"/>
+            </w:rPr>
+            <m:t>=-0.707</m:t>
+          </m:r>
+        </m:oMath>
+      </m:oMathPara>
+    </w:p>
+    <w:p>
+      <w:pPr>
+        <w:jc w:val="both"/>
+        <w:rPr>
+          <w:rFonts w:ascii="Times New Roman" w:eastAsiaTheme="minorEastAsia" w:hAnsi="Times New Roman" w:cs="Times New Roman"/>
+          <w:sz w:val="24"/>
+          <w:szCs w:val="24"/>
+          <w:lang w:val="en-US"/>
+        </w:rPr>
+      </w:pPr>
+      <m:oMathPara>
+        <m:oMath>
+          <m:sSub>
+            <m:sSubPr>
+              <m:ctrlPr>
+                <w:rPr>
+                  <w:rFonts w:ascii="Cambria Math" w:hAnsi="Cambria Math" w:cs="Times New Roman"/>
+                  <w:i/>
+                  <w:sz w:val="24"/>
+                  <w:szCs w:val="24"/>
+                  <w:lang w:val="en-US"/>
+                </w:rPr>
+              </m:ctrlPr>
+            </m:sSubPr>
+            <m:e>
+              <m:r>
+                <w:rPr>
+                  <w:rFonts w:ascii="Cambria Math" w:hAnsi="Cambria Math" w:cs="Times New Roman"/>
+                  <w:sz w:val="24"/>
+                  <w:szCs w:val="24"/>
+                  <w:lang w:val="en-US"/>
+                </w:rPr>
+                <m:t>k</m:t>
+              </m:r>
+            </m:e>
+            <m:sub>
+              <m:r>
+                <w:rPr>
+                  <w:rFonts w:ascii="Cambria Math" w:hAnsi="Cambria Math" w:cs="Times New Roman"/>
+                  <w:sz w:val="24"/>
+                  <w:szCs w:val="24"/>
+                  <w:lang w:val="en-US"/>
+                </w:rPr>
+                <m:t>w-3</m:t>
+              </m:r>
+            </m:sub>
+          </m:sSub>
+          <m:r>
+            <w:rPr>
+              <w:rFonts w:ascii="Cambria Math" w:hAnsi="Cambria Math" w:cs="Times New Roman"/>
+              <w:sz w:val="24"/>
+              <w:szCs w:val="24"/>
+              <w:lang w:val="en-US"/>
+            </w:rPr>
+            <m:t>=-0.707</m:t>
+          </m:r>
+        </m:oMath>
+      </m:oMathPara>
+    </w:p>
+    <w:p>
+      <w:pPr>
+        <w:jc w:val="both"/>
+        <w:rPr>
+          <w:rFonts w:ascii="Times New Roman" w:eastAsiaTheme="minorEastAsia" w:hAnsi="Times New Roman" w:cs="Times New Roman"/>
+          <w:sz w:val="24"/>
+          <w:szCs w:val="24"/>
+          <w:lang w:val="en-US"/>
+        </w:rPr>
+      </w:pPr>
+      <m:oMathPara>
+        <m:oMath>
+          <m:sSub>
+            <m:sSubPr>
+              <m:ctrlPr>
+                <w:rPr>
+                  <w:rFonts w:ascii="Cambria Math" w:hAnsi="Cambria Math" w:cs="Times New Roman"/>
+                  <w:i/>
+                  <w:sz w:val="24"/>
+                  <w:szCs w:val="24"/>
+                  <w:lang w:val="en-US"/>
+                </w:rPr>
+              </m:ctrlPr>
+            </m:sSubPr>
+            <m:e>
+              <m:r>
+                <w:rPr>
+                  <w:rFonts w:ascii="Cambria Math" w:hAnsi="Cambria Math" w:cs="Times New Roman"/>
+                  <w:sz w:val="24"/>
+                  <w:szCs w:val="24"/>
+                  <w:lang w:val="en-US"/>
+                </w:rPr>
+                <m:t>k</m:t>
+              </m:r>
+            </m:e>
+            <m:sub>
+              <m:r>
+                <w:rPr>
+                  <w:rFonts w:ascii="Cambria Math" w:hAnsi="Cambria Math" w:cs="Times New Roman"/>
+                  <w:sz w:val="24"/>
+                  <w:szCs w:val="24"/>
+                  <w:lang w:val="en-US"/>
+                </w:rPr>
+                <m:t>d-5</m:t>
+              </m:r>
+            </m:sub>
+          </m:sSub>
+          <m:r>
+            <w:rPr>
+              <w:rFonts w:ascii="Cambria Math" w:hAnsi="Cambria Math" w:cs="Times New Roman"/>
+              <w:sz w:val="24"/>
+              <w:szCs w:val="24"/>
+              <w:lang w:val="en-US"/>
+            </w:rPr>
+            <m:t>=1</m:t>
+          </m:r>
+        </m:oMath>
+      </m:oMathPara>
+    </w:p>
+    <w:p>
+      <w:pPr>
+        <w:jc w:val="both"/>
+        <w:rPr>
+          <w:rFonts w:ascii="Times New Roman" w:eastAsiaTheme="minorEastAsia" w:hAnsi="Times New Roman" w:cs="Times New Roman"/>
+          <w:sz w:val="24"/>
+          <w:szCs w:val="24"/>
+          <w:lang w:val="en-US"/>
+        </w:rPr>
+      </w:pPr>
+      <m:oMathPara>
+        <m:oMath>
+          <m:sSub>
+            <m:sSubPr>
+              <m:ctrlPr>
+                <w:rPr>
+                  <w:rFonts w:ascii="Cambria Math" w:hAnsi="Cambria Math" w:cs="Times New Roman"/>
+                  <w:i/>
+                  <w:sz w:val="24"/>
+                  <w:szCs w:val="24"/>
+                  <w:lang w:val="en-US"/>
+                </w:rPr>
+              </m:ctrlPr>
+            </m:sSubPr>
+            <m:e>
+              <m:r>
+                <w:rPr>
+                  <w:rFonts w:ascii="Cambria Math" w:hAnsi="Cambria Math" w:cs="Times New Roman"/>
+                  <w:sz w:val="24"/>
+                  <w:szCs w:val="24"/>
+                  <w:lang w:val="en-US"/>
+                </w:rPr>
+                <m:t>k</m:t>
+              </m:r>
+            </m:e>
+            <m:sub>
+              <m:r>
+                <w:rPr>
+                  <w:rFonts w:ascii="Cambria Math" w:hAnsi="Cambria Math" w:cs="Times New Roman"/>
+                  <w:sz w:val="24"/>
+                  <w:szCs w:val="24"/>
+                  <w:lang w:val="en-US"/>
+                </w:rPr>
+                <m:t>p-5</m:t>
+              </m:r>
+            </m:sub>
+          </m:sSub>
+          <m:r>
+            <w:rPr>
+              <w:rFonts w:ascii="Cambria Math" w:hAnsi="Cambria Math" w:cs="Times New Roman"/>
+              <w:sz w:val="24"/>
+              <w:szCs w:val="24"/>
+              <w:lang w:val="en-US"/>
+            </w:rPr>
+            <m:t>=0.259</m:t>
+          </m:r>
+        </m:oMath>
+      </m:oMathPara>
+    </w:p>
+    <w:p>
+      <w:pPr>
+        <w:jc w:val="both"/>
+        <w:rPr>
+          <w:rFonts w:ascii="Times New Roman" w:eastAsiaTheme="minorEastAsia" w:hAnsi="Times New Roman" w:cs="Times New Roman"/>
+          <w:sz w:val="24"/>
+          <w:szCs w:val="24"/>
+          <w:lang w:val="en-US"/>
+        </w:rPr>
+      </w:pPr>
+      <m:oMathPara>
+        <m:oMath>
+          <m:sSub>
+            <m:sSubPr>
+              <m:ctrlPr>
+                <w:rPr>
+                  <w:rFonts w:ascii="Cambria Math" w:hAnsi="Cambria Math" w:cs="Times New Roman"/>
+                  <w:i/>
+                  <w:sz w:val="24"/>
+                  <w:szCs w:val="24"/>
+                  <w:lang w:val="en-US"/>
+                </w:rPr>
+              </m:ctrlPr>
+            </m:sSubPr>
+            <m:e>
+              <m:r>
+                <w:rPr>
+                  <w:rFonts w:ascii="Cambria Math" w:hAnsi="Cambria Math" w:cs="Times New Roman"/>
+                  <w:sz w:val="24"/>
+                  <w:szCs w:val="24"/>
+                  <w:lang w:val="en-US"/>
+                </w:rPr>
+                <m:t>k</m:t>
+              </m:r>
+            </m:e>
+            <m:sub>
+              <m:r>
+                <w:rPr>
+                  <w:rFonts w:ascii="Cambria Math" w:hAnsi="Cambria Math" w:cs="Times New Roman"/>
+                  <w:sz w:val="24"/>
+                  <w:szCs w:val="24"/>
+                  <w:lang w:val="en-US"/>
+                </w:rPr>
+                <m:t>w-5</m:t>
+              </m:r>
+            </m:sub>
+          </m:sSub>
+          <m:r>
+            <w:rPr>
+              <w:rFonts w:ascii="Cambria Math" w:hAnsi="Cambria Math" w:cs="Times New Roman"/>
+              <w:sz w:val="24"/>
+              <w:szCs w:val="24"/>
+              <w:lang w:val="en-US"/>
+            </w:rPr>
+            <m:t>=0.259</m:t>
+          </m:r>
+        </m:oMath>
+      </m:oMathPara>
+    </w:p>
+    <w:p>
+      <w:pPr>
+        <w:jc w:val="both"/>
+        <w:rPr>
+          <w:rFonts w:ascii="Times New Roman" w:hAnsi="Times New Roman" w:cs="Times New Roman"/>
+          <w:sz w:val="24"/>
+          <w:szCs w:val="24"/>
+          <w:lang w:val="en-US"/>
+        </w:rPr>
+      </w:pPr>
+      <w:r>
+        <w:rPr>
+          <w:rFonts w:ascii="Times New Roman" w:hAnsi="Times New Roman" w:cs="Times New Roman"/>
+          <w:sz w:val="24"/>
+          <w:szCs w:val="24"/>
+          <w:lang w:val="en-US"/>
+        </w:rPr>
+        <w:t xml:space="preserve">In this machine, the winding factor of fundamental component is much higher than winding factor of the harmonics. Hence, the machine can work more efficient. Also, it should be noted that negative winding factors </w:t>
+      </w:r>
+      <w:r>
+        <w:rPr>
+          <w:rFonts w:ascii="Times New Roman" w:hAnsi="Times New Roman" w:cs="Times New Roman"/>
+          <w:sz w:val="24"/>
+          <w:szCs w:val="24"/>
+          <w:lang w:val="en-US"/>
+        </w:rPr>
+        <w:t xml:space="preserve">of harmonics </w:t>
+      </w:r>
+      <w:r>
+        <w:rPr>
+          <w:rFonts w:ascii="Times New Roman" w:hAnsi="Times New Roman" w:cs="Times New Roman"/>
+          <w:sz w:val="24"/>
+          <w:szCs w:val="24"/>
+          <w:lang w:val="en-US"/>
+        </w:rPr>
+        <w:t>may cause reverse speed in the machine which is not a desired characteristic.</w:t>
+      </w:r>
     </w:p>
     <w:p>
       <w:pPr>
@@ -9470,27 +9145,4670 @@
           <w:numId w:val="10"/>
         </w:numPr>
         <w:rPr>
-          <w:lang w:val="en-US"/>
-        </w:rPr>
-      </w:pPr>
-      <w:bookmarkStart w:id="4" w:name="_Toc34601746"/>
-      <w:r>
-        <w:rPr>
-          <w:lang w:val="en-US"/>
-        </w:rPr>
-        <w:t>Torque</w:t>
-      </w:r>
-      <w:bookmarkEnd w:id="4"/>
+          <w:rFonts w:ascii="Times New Roman" w:hAnsi="Times New Roman" w:cs="Times New Roman"/>
+          <w:lang w:val="en-US"/>
+        </w:rPr>
+      </w:pPr>
+      <w:bookmarkStart w:id="11" w:name="_Toc36589057"/>
+      <w:r>
+        <w:rPr>
+          <w:rFonts w:ascii="Times New Roman" w:hAnsi="Times New Roman" w:cs="Times New Roman"/>
+          <w:lang w:val="en-US"/>
+        </w:rPr>
+        <w:t>Another motor with same pole with different slot number</w:t>
+      </w:r>
+      <w:bookmarkEnd w:id="11"/>
     </w:p>
     <w:p>
       <w:pPr>
-        <w:rPr>
-          <w:lang w:val="en-US"/>
-        </w:rPr>
-      </w:pPr>
+        <w:jc w:val="both"/>
+        <w:rPr>
+          <w:rFonts w:ascii="Times New Roman" w:eastAsiaTheme="minorEastAsia" w:hAnsi="Times New Roman" w:cs="Times New Roman"/>
+          <w:sz w:val="24"/>
+          <w:szCs w:val="24"/>
+          <w:lang w:val="en-US"/>
+        </w:rPr>
+      </w:pPr>
+      <w:r>
+        <w:rPr>
+          <w:rFonts w:ascii="Times New Roman" w:hAnsi="Times New Roman" w:cs="Times New Roman"/>
+          <w:sz w:val="24"/>
+          <w:szCs w:val="24"/>
+          <w:lang w:val="en-US"/>
+        </w:rPr>
+        <w:t xml:space="preserve">I have chosen 20 pole, </w:t>
+      </w:r>
+      <w:r>
+        <w:rPr>
+          <w:rFonts w:ascii="Times New Roman" w:hAnsi="Times New Roman" w:cs="Times New Roman"/>
+          <w:sz w:val="24"/>
+          <w:szCs w:val="24"/>
+          <w:lang w:val="en-US"/>
+        </w:rPr>
+        <w:t>30</w:t>
+      </w:r>
+      <w:r>
+        <w:rPr>
+          <w:rFonts w:ascii="Times New Roman" w:hAnsi="Times New Roman" w:cs="Times New Roman"/>
+          <w:sz w:val="24"/>
+          <w:szCs w:val="24"/>
+          <w:lang w:val="en-US"/>
+        </w:rPr>
+        <w:t xml:space="preserve"> slot, 3 phase </w:t>
+      </w:r>
+      <w:proofErr w:type="gramStart"/>
+      <w:r>
+        <w:rPr>
+          <w:rFonts w:ascii="Times New Roman" w:hAnsi="Times New Roman" w:cs="Times New Roman"/>
+          <w:sz w:val="24"/>
+          <w:szCs w:val="24"/>
+          <w:lang w:val="en-US"/>
+        </w:rPr>
+        <w:t>machine</w:t>
+      </w:r>
+      <w:proofErr w:type="gramEnd"/>
+      <w:r>
+        <w:rPr>
+          <w:rFonts w:ascii="Times New Roman" w:hAnsi="Times New Roman" w:cs="Times New Roman"/>
+          <w:sz w:val="24"/>
+          <w:szCs w:val="24"/>
+          <w:lang w:val="en-US"/>
+        </w:rPr>
+        <w:t xml:space="preserve"> in this case.</w:t>
+      </w:r>
+      <w:r>
+        <w:rPr>
+          <w:rFonts w:ascii="Times New Roman" w:hAnsi="Times New Roman" w:cs="Times New Roman"/>
+          <w:sz w:val="24"/>
+          <w:szCs w:val="24"/>
+          <w:lang w:val="en-US"/>
+        </w:rPr>
+        <w:t xml:space="preserve"> </w:t>
+      </w:r>
+      <w:r>
+        <w:rPr>
+          <w:rFonts w:ascii="Times New Roman" w:eastAsiaTheme="minorEastAsia" w:hAnsi="Times New Roman" w:cs="Times New Roman"/>
+          <w:sz w:val="24"/>
+          <w:szCs w:val="24"/>
+          <w:lang w:val="en-US"/>
+        </w:rPr>
+        <w:t xml:space="preserve">q is calculated </w:t>
+      </w:r>
+      <w:r>
+        <w:rPr>
+          <w:rFonts w:ascii="Times New Roman" w:eastAsiaTheme="minorEastAsia" w:hAnsi="Times New Roman" w:cs="Times New Roman"/>
+          <w:sz w:val="24"/>
+          <w:szCs w:val="24"/>
+          <w:lang w:val="en-US"/>
+        </w:rPr>
+        <w:t xml:space="preserve">for this machine </w:t>
+      </w:r>
+      <w:r>
+        <w:rPr>
+          <w:rFonts w:ascii="Times New Roman" w:eastAsiaTheme="minorEastAsia" w:hAnsi="Times New Roman" w:cs="Times New Roman"/>
+          <w:sz w:val="24"/>
+          <w:szCs w:val="24"/>
+          <w:lang w:val="en-US"/>
+        </w:rPr>
+        <w:t>as 0.</w:t>
+      </w:r>
+      <w:r>
+        <w:rPr>
+          <w:rFonts w:ascii="Times New Roman" w:eastAsiaTheme="minorEastAsia" w:hAnsi="Times New Roman" w:cs="Times New Roman"/>
+          <w:sz w:val="24"/>
+          <w:szCs w:val="24"/>
+          <w:lang w:val="en-US"/>
+        </w:rPr>
+        <w:t>5</w:t>
+      </w:r>
+      <w:r>
+        <w:rPr>
+          <w:rFonts w:ascii="Times New Roman" w:eastAsiaTheme="minorEastAsia" w:hAnsi="Times New Roman" w:cs="Times New Roman"/>
+          <w:sz w:val="24"/>
+          <w:szCs w:val="24"/>
+          <w:lang w:val="en-US"/>
+        </w:rPr>
+        <w:t xml:space="preserve"> (</w:t>
+      </w:r>
+      <w:r>
+        <w:rPr>
+          <w:rFonts w:ascii="Times New Roman" w:hAnsi="Times New Roman" w:cs="Times New Roman"/>
+          <w:sz w:val="24"/>
+          <w:lang w:val="en-US"/>
+        </w:rPr>
+        <w:t>30</w:t>
+      </w:r>
+      <w:r>
+        <w:rPr>
+          <w:rFonts w:ascii="Times New Roman" w:hAnsi="Times New Roman" w:cs="Times New Roman"/>
+          <w:sz w:val="24"/>
+          <w:lang w:val="en-US"/>
+        </w:rPr>
+        <w:t xml:space="preserve"> slots/</w:t>
+      </w:r>
+      <w:r>
+        <w:rPr>
+          <w:rFonts w:ascii="Times New Roman" w:hAnsi="Times New Roman" w:cs="Times New Roman"/>
+          <w:sz w:val="24"/>
+          <w:lang w:val="en-US"/>
+        </w:rPr>
+        <w:t>20</w:t>
+      </w:r>
+      <w:r>
+        <w:rPr>
+          <w:rFonts w:ascii="Times New Roman" w:hAnsi="Times New Roman" w:cs="Times New Roman"/>
+          <w:sz w:val="24"/>
+          <w:lang w:val="en-US"/>
+        </w:rPr>
+        <w:t xml:space="preserve"> poles/3 phase).</w:t>
+      </w:r>
+      <w:r>
+        <w:rPr>
+          <w:rFonts w:ascii="Times New Roman" w:eastAsiaTheme="minorEastAsia" w:hAnsi="Times New Roman" w:cs="Times New Roman"/>
+          <w:sz w:val="24"/>
+          <w:szCs w:val="24"/>
+          <w:lang w:val="en-US"/>
+        </w:rPr>
+        <w:t xml:space="preserve"> Electrical angle (α) is equal to 1</w:t>
+      </w:r>
+      <w:r>
+        <w:rPr>
+          <w:rFonts w:ascii="Times New Roman" w:eastAsiaTheme="minorEastAsia" w:hAnsi="Times New Roman" w:cs="Times New Roman"/>
+          <w:sz w:val="24"/>
+          <w:szCs w:val="24"/>
+          <w:lang w:val="en-US"/>
+        </w:rPr>
+        <w:t>2</w:t>
+      </w:r>
+      <w:r>
+        <w:rPr>
+          <w:rFonts w:ascii="Times New Roman" w:eastAsiaTheme="minorEastAsia" w:hAnsi="Times New Roman" w:cs="Times New Roman"/>
+          <w:sz w:val="24"/>
+          <w:szCs w:val="24"/>
+          <w:lang w:val="en-US"/>
+        </w:rPr>
+        <w:t>0˚ (360˚/ (</w:t>
+      </w:r>
+      <w:r>
+        <w:rPr>
+          <w:rFonts w:ascii="Times New Roman" w:eastAsiaTheme="minorEastAsia" w:hAnsi="Times New Roman" w:cs="Times New Roman"/>
+          <w:sz w:val="24"/>
+          <w:szCs w:val="24"/>
+          <w:lang w:val="en-US"/>
+        </w:rPr>
+        <w:t>30</w:t>
+      </w:r>
+      <w:r>
+        <w:rPr>
+          <w:rFonts w:ascii="Times New Roman" w:eastAsiaTheme="minorEastAsia" w:hAnsi="Times New Roman" w:cs="Times New Roman"/>
+          <w:sz w:val="24"/>
+          <w:szCs w:val="24"/>
+          <w:lang w:val="en-US"/>
+        </w:rPr>
+        <w:t>/10)).</w:t>
+      </w:r>
     </w:p>
     <w:p>
       <w:pPr>
+        <w:jc w:val="both"/>
+        <w:rPr>
+          <w:rFonts w:ascii="Times New Roman" w:eastAsiaTheme="minorEastAsia" w:hAnsi="Times New Roman" w:cs="Times New Roman"/>
+          <w:sz w:val="24"/>
+          <w:szCs w:val="24"/>
+          <w:lang w:val="en-US"/>
+        </w:rPr>
+      </w:pPr>
+    </w:p>
+    <w:tbl>
+      <w:tblPr>
+        <w:tblStyle w:val="TableGrid"/>
+        <w:tblW w:w="11215" w:type="dxa"/>
+        <w:jc w:val="center"/>
+        <w:tblInd w:w="0" w:type="dxa"/>
+        <w:tblLook w:val="04A0" w:firstRow="1" w:lastRow="0" w:firstColumn="1" w:lastColumn="0" w:noHBand="0" w:noVBand="1"/>
+      </w:tblPr>
+      <w:tblGrid>
+        <w:gridCol w:w="1407"/>
+        <w:gridCol w:w="562"/>
+        <w:gridCol w:w="663"/>
+        <w:gridCol w:w="663"/>
+        <w:gridCol w:w="660"/>
+        <w:gridCol w:w="660"/>
+        <w:gridCol w:w="660"/>
+        <w:gridCol w:w="660"/>
+        <w:gridCol w:w="660"/>
+        <w:gridCol w:w="660"/>
+        <w:gridCol w:w="660"/>
+        <w:gridCol w:w="660"/>
+        <w:gridCol w:w="660"/>
+        <w:gridCol w:w="660"/>
+        <w:gridCol w:w="660"/>
+        <w:gridCol w:w="660"/>
+      </w:tblGrid>
+      <w:tr>
+        <w:trPr>
+          <w:trHeight w:val="573"/>
+          <w:jc w:val="center"/>
+        </w:trPr>
+        <w:tc>
+          <w:tcPr>
+            <w:tcW w:w="1407" w:type="dxa"/>
+          </w:tcPr>
+          <w:p>
+            <w:pPr>
+              <w:jc w:val="center"/>
+              <w:rPr>
+                <w:rFonts w:ascii="Times New Roman" w:eastAsiaTheme="minorEastAsia" w:hAnsi="Times New Roman" w:cs="Times New Roman"/>
+                <w:sz w:val="24"/>
+                <w:szCs w:val="24"/>
+                <w:lang w:val="en-US"/>
+              </w:rPr>
+            </w:pPr>
+            <w:r>
+              <w:rPr>
+                <w:rFonts w:ascii="Times New Roman" w:eastAsiaTheme="minorEastAsia" w:hAnsi="Times New Roman" w:cs="Times New Roman"/>
+                <w:sz w:val="24"/>
+                <w:szCs w:val="24"/>
+                <w:lang w:val="en-US"/>
+              </w:rPr>
+              <w:t>Slot number</w:t>
+            </w:r>
+          </w:p>
+        </w:tc>
+        <w:tc>
+          <w:tcPr>
+            <w:tcW w:w="562" w:type="dxa"/>
+          </w:tcPr>
+          <w:p>
+            <w:pPr>
+              <w:jc w:val="center"/>
+              <w:rPr>
+                <w:rFonts w:ascii="Times New Roman" w:eastAsiaTheme="minorEastAsia" w:hAnsi="Times New Roman" w:cs="Times New Roman"/>
+                <w:sz w:val="24"/>
+                <w:szCs w:val="24"/>
+                <w:lang w:val="en-US"/>
+              </w:rPr>
+            </w:pPr>
+            <w:r>
+              <w:rPr>
+                <w:rFonts w:ascii="Times New Roman" w:eastAsiaTheme="minorEastAsia" w:hAnsi="Times New Roman" w:cs="Times New Roman"/>
+                <w:sz w:val="24"/>
+                <w:szCs w:val="24"/>
+                <w:lang w:val="en-US"/>
+              </w:rPr>
+              <w:t>1</w:t>
+            </w:r>
+          </w:p>
+        </w:tc>
+        <w:tc>
+          <w:tcPr>
+            <w:tcW w:w="663" w:type="dxa"/>
+          </w:tcPr>
+          <w:p>
+            <w:pPr>
+              <w:jc w:val="center"/>
+              <w:rPr>
+                <w:rFonts w:ascii="Times New Roman" w:eastAsiaTheme="minorEastAsia" w:hAnsi="Times New Roman" w:cs="Times New Roman"/>
+                <w:sz w:val="24"/>
+                <w:szCs w:val="24"/>
+                <w:lang w:val="en-US"/>
+              </w:rPr>
+            </w:pPr>
+            <w:r>
+              <w:rPr>
+                <w:rFonts w:ascii="Times New Roman" w:eastAsiaTheme="minorEastAsia" w:hAnsi="Times New Roman" w:cs="Times New Roman"/>
+                <w:sz w:val="24"/>
+                <w:szCs w:val="24"/>
+                <w:lang w:val="en-US"/>
+              </w:rPr>
+              <w:t>2</w:t>
+            </w:r>
+          </w:p>
+        </w:tc>
+        <w:tc>
+          <w:tcPr>
+            <w:tcW w:w="663" w:type="dxa"/>
+          </w:tcPr>
+          <w:p>
+            <w:pPr>
+              <w:jc w:val="center"/>
+              <w:rPr>
+                <w:rFonts w:ascii="Times New Roman" w:eastAsiaTheme="minorEastAsia" w:hAnsi="Times New Roman" w:cs="Times New Roman"/>
+                <w:sz w:val="24"/>
+                <w:szCs w:val="24"/>
+                <w:lang w:val="en-US"/>
+              </w:rPr>
+            </w:pPr>
+            <w:r>
+              <w:rPr>
+                <w:rFonts w:ascii="Times New Roman" w:eastAsiaTheme="minorEastAsia" w:hAnsi="Times New Roman" w:cs="Times New Roman"/>
+                <w:sz w:val="24"/>
+                <w:szCs w:val="24"/>
+                <w:lang w:val="en-US"/>
+              </w:rPr>
+              <w:t>3</w:t>
+            </w:r>
+          </w:p>
+        </w:tc>
+        <w:tc>
+          <w:tcPr>
+            <w:tcW w:w="660" w:type="dxa"/>
+          </w:tcPr>
+          <w:p>
+            <w:pPr>
+              <w:jc w:val="center"/>
+              <w:rPr>
+                <w:rFonts w:ascii="Times New Roman" w:eastAsiaTheme="minorEastAsia" w:hAnsi="Times New Roman" w:cs="Times New Roman"/>
+                <w:sz w:val="24"/>
+                <w:szCs w:val="24"/>
+                <w:lang w:val="en-US"/>
+              </w:rPr>
+            </w:pPr>
+            <w:r>
+              <w:rPr>
+                <w:rFonts w:ascii="Times New Roman" w:eastAsiaTheme="minorEastAsia" w:hAnsi="Times New Roman" w:cs="Times New Roman"/>
+                <w:sz w:val="24"/>
+                <w:szCs w:val="24"/>
+                <w:lang w:val="en-US"/>
+              </w:rPr>
+              <w:t>4</w:t>
+            </w:r>
+          </w:p>
+        </w:tc>
+        <w:tc>
+          <w:tcPr>
+            <w:tcW w:w="660" w:type="dxa"/>
+          </w:tcPr>
+          <w:p>
+            <w:pPr>
+              <w:jc w:val="center"/>
+              <w:rPr>
+                <w:rFonts w:ascii="Times New Roman" w:eastAsiaTheme="minorEastAsia" w:hAnsi="Times New Roman" w:cs="Times New Roman"/>
+                <w:sz w:val="24"/>
+                <w:szCs w:val="24"/>
+                <w:lang w:val="en-US"/>
+              </w:rPr>
+            </w:pPr>
+            <w:r>
+              <w:rPr>
+                <w:rFonts w:ascii="Times New Roman" w:eastAsiaTheme="minorEastAsia" w:hAnsi="Times New Roman" w:cs="Times New Roman"/>
+                <w:sz w:val="24"/>
+                <w:szCs w:val="24"/>
+                <w:lang w:val="en-US"/>
+              </w:rPr>
+              <w:t>5</w:t>
+            </w:r>
+          </w:p>
+        </w:tc>
+        <w:tc>
+          <w:tcPr>
+            <w:tcW w:w="660" w:type="dxa"/>
+          </w:tcPr>
+          <w:p>
+            <w:pPr>
+              <w:jc w:val="center"/>
+              <w:rPr>
+                <w:rFonts w:ascii="Times New Roman" w:eastAsiaTheme="minorEastAsia" w:hAnsi="Times New Roman" w:cs="Times New Roman"/>
+                <w:sz w:val="24"/>
+                <w:szCs w:val="24"/>
+                <w:lang w:val="en-US"/>
+              </w:rPr>
+            </w:pPr>
+            <w:r>
+              <w:rPr>
+                <w:rFonts w:ascii="Times New Roman" w:eastAsiaTheme="minorEastAsia" w:hAnsi="Times New Roman" w:cs="Times New Roman"/>
+                <w:sz w:val="24"/>
+                <w:szCs w:val="24"/>
+                <w:lang w:val="en-US"/>
+              </w:rPr>
+              <w:t>6</w:t>
+            </w:r>
+          </w:p>
+        </w:tc>
+        <w:tc>
+          <w:tcPr>
+            <w:tcW w:w="660" w:type="dxa"/>
+          </w:tcPr>
+          <w:p>
+            <w:pPr>
+              <w:jc w:val="center"/>
+              <w:rPr>
+                <w:rFonts w:ascii="Times New Roman" w:eastAsiaTheme="minorEastAsia" w:hAnsi="Times New Roman" w:cs="Times New Roman"/>
+                <w:sz w:val="24"/>
+                <w:szCs w:val="24"/>
+                <w:lang w:val="en-US"/>
+              </w:rPr>
+            </w:pPr>
+            <w:r>
+              <w:rPr>
+                <w:rFonts w:ascii="Times New Roman" w:eastAsiaTheme="minorEastAsia" w:hAnsi="Times New Roman" w:cs="Times New Roman"/>
+                <w:sz w:val="24"/>
+                <w:szCs w:val="24"/>
+                <w:lang w:val="en-US"/>
+              </w:rPr>
+              <w:t>7</w:t>
+            </w:r>
+          </w:p>
+        </w:tc>
+        <w:tc>
+          <w:tcPr>
+            <w:tcW w:w="660" w:type="dxa"/>
+          </w:tcPr>
+          <w:p>
+            <w:pPr>
+              <w:jc w:val="center"/>
+              <w:rPr>
+                <w:rFonts w:ascii="Times New Roman" w:eastAsiaTheme="minorEastAsia" w:hAnsi="Times New Roman" w:cs="Times New Roman"/>
+                <w:sz w:val="24"/>
+                <w:szCs w:val="24"/>
+                <w:lang w:val="en-US"/>
+              </w:rPr>
+            </w:pPr>
+            <w:r>
+              <w:rPr>
+                <w:rFonts w:ascii="Times New Roman" w:eastAsiaTheme="minorEastAsia" w:hAnsi="Times New Roman" w:cs="Times New Roman"/>
+                <w:sz w:val="24"/>
+                <w:szCs w:val="24"/>
+                <w:lang w:val="en-US"/>
+              </w:rPr>
+              <w:t>8</w:t>
+            </w:r>
+          </w:p>
+        </w:tc>
+        <w:tc>
+          <w:tcPr>
+            <w:tcW w:w="660" w:type="dxa"/>
+          </w:tcPr>
+          <w:p>
+            <w:pPr>
+              <w:jc w:val="center"/>
+              <w:rPr>
+                <w:rFonts w:ascii="Times New Roman" w:eastAsiaTheme="minorEastAsia" w:hAnsi="Times New Roman" w:cs="Times New Roman"/>
+                <w:sz w:val="24"/>
+                <w:szCs w:val="24"/>
+                <w:lang w:val="en-US"/>
+              </w:rPr>
+            </w:pPr>
+            <w:r>
+              <w:rPr>
+                <w:rFonts w:ascii="Times New Roman" w:eastAsiaTheme="minorEastAsia" w:hAnsi="Times New Roman" w:cs="Times New Roman"/>
+                <w:sz w:val="24"/>
+                <w:szCs w:val="24"/>
+                <w:lang w:val="en-US"/>
+              </w:rPr>
+              <w:t>9</w:t>
+            </w:r>
+          </w:p>
+        </w:tc>
+        <w:tc>
+          <w:tcPr>
+            <w:tcW w:w="660" w:type="dxa"/>
+          </w:tcPr>
+          <w:p>
+            <w:pPr>
+              <w:jc w:val="center"/>
+              <w:rPr>
+                <w:rFonts w:ascii="Times New Roman" w:eastAsiaTheme="minorEastAsia" w:hAnsi="Times New Roman" w:cs="Times New Roman"/>
+                <w:sz w:val="24"/>
+                <w:szCs w:val="24"/>
+                <w:lang w:val="en-US"/>
+              </w:rPr>
+            </w:pPr>
+            <w:r>
+              <w:rPr>
+                <w:rFonts w:ascii="Times New Roman" w:eastAsiaTheme="minorEastAsia" w:hAnsi="Times New Roman" w:cs="Times New Roman"/>
+                <w:sz w:val="24"/>
+                <w:szCs w:val="24"/>
+                <w:lang w:val="en-US"/>
+              </w:rPr>
+              <w:t>10</w:t>
+            </w:r>
+          </w:p>
+        </w:tc>
+        <w:tc>
+          <w:tcPr>
+            <w:tcW w:w="660" w:type="dxa"/>
+          </w:tcPr>
+          <w:p>
+            <w:pPr>
+              <w:jc w:val="center"/>
+              <w:rPr>
+                <w:rFonts w:ascii="Times New Roman" w:eastAsiaTheme="minorEastAsia" w:hAnsi="Times New Roman" w:cs="Times New Roman"/>
+                <w:sz w:val="24"/>
+                <w:szCs w:val="24"/>
+                <w:lang w:val="en-US"/>
+              </w:rPr>
+            </w:pPr>
+            <w:r>
+              <w:rPr>
+                <w:rFonts w:ascii="Times New Roman" w:eastAsiaTheme="minorEastAsia" w:hAnsi="Times New Roman" w:cs="Times New Roman"/>
+                <w:sz w:val="24"/>
+                <w:szCs w:val="24"/>
+                <w:lang w:val="en-US"/>
+              </w:rPr>
+              <w:t>11</w:t>
+            </w:r>
+          </w:p>
+        </w:tc>
+        <w:tc>
+          <w:tcPr>
+            <w:tcW w:w="660" w:type="dxa"/>
+          </w:tcPr>
+          <w:p>
+            <w:pPr>
+              <w:jc w:val="center"/>
+              <w:rPr>
+                <w:rFonts w:ascii="Times New Roman" w:eastAsiaTheme="minorEastAsia" w:hAnsi="Times New Roman" w:cs="Times New Roman"/>
+                <w:sz w:val="24"/>
+                <w:szCs w:val="24"/>
+                <w:lang w:val="en-US"/>
+              </w:rPr>
+            </w:pPr>
+            <w:r>
+              <w:rPr>
+                <w:rFonts w:ascii="Times New Roman" w:eastAsiaTheme="minorEastAsia" w:hAnsi="Times New Roman" w:cs="Times New Roman"/>
+                <w:sz w:val="24"/>
+                <w:szCs w:val="24"/>
+                <w:lang w:val="en-US"/>
+              </w:rPr>
+              <w:t>12</w:t>
+            </w:r>
+          </w:p>
+        </w:tc>
+        <w:tc>
+          <w:tcPr>
+            <w:tcW w:w="660" w:type="dxa"/>
+          </w:tcPr>
+          <w:p>
+            <w:pPr>
+              <w:jc w:val="center"/>
+              <w:rPr>
+                <w:rFonts w:ascii="Times New Roman" w:eastAsiaTheme="minorEastAsia" w:hAnsi="Times New Roman" w:cs="Times New Roman"/>
+                <w:sz w:val="24"/>
+                <w:szCs w:val="24"/>
+                <w:lang w:val="en-US"/>
+              </w:rPr>
+            </w:pPr>
+            <w:r>
+              <w:rPr>
+                <w:rFonts w:ascii="Times New Roman" w:eastAsiaTheme="minorEastAsia" w:hAnsi="Times New Roman" w:cs="Times New Roman"/>
+                <w:sz w:val="24"/>
+                <w:szCs w:val="24"/>
+                <w:lang w:val="en-US"/>
+              </w:rPr>
+              <w:t>13</w:t>
+            </w:r>
+          </w:p>
+        </w:tc>
+        <w:tc>
+          <w:tcPr>
+            <w:tcW w:w="660" w:type="dxa"/>
+          </w:tcPr>
+          <w:p>
+            <w:pPr>
+              <w:jc w:val="center"/>
+              <w:rPr>
+                <w:rFonts w:ascii="Times New Roman" w:eastAsiaTheme="minorEastAsia" w:hAnsi="Times New Roman" w:cs="Times New Roman"/>
+                <w:sz w:val="24"/>
+                <w:szCs w:val="24"/>
+                <w:lang w:val="en-US"/>
+              </w:rPr>
+            </w:pPr>
+            <w:r>
+              <w:rPr>
+                <w:rFonts w:ascii="Times New Roman" w:eastAsiaTheme="minorEastAsia" w:hAnsi="Times New Roman" w:cs="Times New Roman"/>
+                <w:sz w:val="24"/>
+                <w:szCs w:val="24"/>
+                <w:lang w:val="en-US"/>
+              </w:rPr>
+              <w:t>14</w:t>
+            </w:r>
+          </w:p>
+        </w:tc>
+        <w:tc>
+          <w:tcPr>
+            <w:tcW w:w="660" w:type="dxa"/>
+          </w:tcPr>
+          <w:p>
+            <w:pPr>
+              <w:jc w:val="center"/>
+              <w:rPr>
+                <w:rFonts w:ascii="Times New Roman" w:eastAsiaTheme="minorEastAsia" w:hAnsi="Times New Roman" w:cs="Times New Roman"/>
+                <w:sz w:val="24"/>
+                <w:szCs w:val="24"/>
+                <w:lang w:val="en-US"/>
+              </w:rPr>
+            </w:pPr>
+            <w:r>
+              <w:rPr>
+                <w:rFonts w:ascii="Times New Roman" w:eastAsiaTheme="minorEastAsia" w:hAnsi="Times New Roman" w:cs="Times New Roman"/>
+                <w:sz w:val="24"/>
+                <w:szCs w:val="24"/>
+                <w:lang w:val="en-US"/>
+              </w:rPr>
+              <w:t>15</w:t>
+            </w:r>
+          </w:p>
+        </w:tc>
+      </w:tr>
+      <w:tr>
+        <w:trPr>
+          <w:trHeight w:val="560"/>
+          <w:jc w:val="center"/>
+        </w:trPr>
+        <w:tc>
+          <w:tcPr>
+            <w:tcW w:w="1407" w:type="dxa"/>
+          </w:tcPr>
+          <w:p>
+            <w:pPr>
+              <w:jc w:val="center"/>
+              <w:rPr>
+                <w:rFonts w:ascii="Times New Roman" w:eastAsiaTheme="minorEastAsia" w:hAnsi="Times New Roman" w:cs="Times New Roman"/>
+                <w:sz w:val="24"/>
+                <w:szCs w:val="24"/>
+                <w:lang w:val="en-US"/>
+              </w:rPr>
+            </w:pPr>
+            <w:r>
+              <w:rPr>
+                <w:rFonts w:ascii="Times New Roman" w:eastAsiaTheme="minorEastAsia" w:hAnsi="Times New Roman" w:cs="Times New Roman"/>
+                <w:sz w:val="24"/>
+                <w:szCs w:val="24"/>
+                <w:lang w:val="en-US"/>
+              </w:rPr>
+              <w:t>Phase angle of 1</w:t>
+            </w:r>
+            <w:r>
+              <w:rPr>
+                <w:rFonts w:ascii="Times New Roman" w:eastAsiaTheme="minorEastAsia" w:hAnsi="Times New Roman" w:cs="Times New Roman"/>
+                <w:sz w:val="24"/>
+                <w:szCs w:val="24"/>
+                <w:vertAlign w:val="superscript"/>
+                <w:lang w:val="en-US"/>
+              </w:rPr>
+              <w:t>st</w:t>
+            </w:r>
+            <w:r>
+              <w:rPr>
+                <w:rFonts w:ascii="Times New Roman" w:eastAsiaTheme="minorEastAsia" w:hAnsi="Times New Roman" w:cs="Times New Roman"/>
+                <w:sz w:val="24"/>
+                <w:szCs w:val="24"/>
+                <w:lang w:val="en-US"/>
+              </w:rPr>
+              <w:t xml:space="preserve"> component</w:t>
+            </w:r>
+          </w:p>
+        </w:tc>
+        <w:tc>
+          <w:tcPr>
+            <w:tcW w:w="562" w:type="dxa"/>
+          </w:tcPr>
+          <w:p>
+            <w:pPr>
+              <w:jc w:val="center"/>
+              <w:rPr>
+                <w:rFonts w:ascii="Times New Roman" w:eastAsiaTheme="minorEastAsia" w:hAnsi="Times New Roman" w:cs="Times New Roman"/>
+                <w:sz w:val="24"/>
+                <w:szCs w:val="24"/>
+                <w:lang w:val="en-US"/>
+              </w:rPr>
+            </w:pPr>
+            <w:r>
+              <w:rPr>
+                <w:rFonts w:ascii="Times New Roman" w:eastAsiaTheme="minorEastAsia" w:hAnsi="Times New Roman" w:cs="Times New Roman"/>
+                <w:sz w:val="24"/>
+                <w:szCs w:val="24"/>
+                <w:lang w:val="en-US"/>
+              </w:rPr>
+              <w:t>0</w:t>
+            </w:r>
+          </w:p>
+        </w:tc>
+        <w:tc>
+          <w:tcPr>
+            <w:tcW w:w="663" w:type="dxa"/>
+          </w:tcPr>
+          <w:p>
+            <w:pPr>
+              <w:jc w:val="center"/>
+              <w:rPr>
+                <w:rFonts w:ascii="Times New Roman" w:eastAsiaTheme="minorEastAsia" w:hAnsi="Times New Roman" w:cs="Times New Roman"/>
+                <w:sz w:val="24"/>
+                <w:szCs w:val="24"/>
+                <w:lang w:val="en-US"/>
+              </w:rPr>
+            </w:pPr>
+            <w:r>
+              <w:rPr>
+                <w:rFonts w:ascii="Times New Roman" w:eastAsiaTheme="minorEastAsia" w:hAnsi="Times New Roman" w:cs="Times New Roman"/>
+                <w:sz w:val="24"/>
+                <w:szCs w:val="24"/>
+                <w:lang w:val="en-US"/>
+              </w:rPr>
+              <w:t>1</w:t>
+            </w:r>
+            <w:r>
+              <w:rPr>
+                <w:rFonts w:ascii="Times New Roman" w:eastAsiaTheme="minorEastAsia" w:hAnsi="Times New Roman" w:cs="Times New Roman"/>
+                <w:sz w:val="24"/>
+                <w:szCs w:val="24"/>
+                <w:lang w:val="en-US"/>
+              </w:rPr>
+              <w:t>20</w:t>
+            </w:r>
+          </w:p>
+        </w:tc>
+        <w:tc>
+          <w:tcPr>
+            <w:tcW w:w="663" w:type="dxa"/>
+          </w:tcPr>
+          <w:p>
+            <w:pPr>
+              <w:jc w:val="center"/>
+              <w:rPr>
+                <w:rFonts w:ascii="Times New Roman" w:eastAsiaTheme="minorEastAsia" w:hAnsi="Times New Roman" w:cs="Times New Roman"/>
+                <w:sz w:val="24"/>
+                <w:szCs w:val="24"/>
+                <w:lang w:val="en-US"/>
+              </w:rPr>
+            </w:pPr>
+            <w:r>
+              <w:rPr>
+                <w:rFonts w:ascii="Times New Roman" w:eastAsiaTheme="minorEastAsia" w:hAnsi="Times New Roman" w:cs="Times New Roman"/>
+                <w:sz w:val="24"/>
+                <w:szCs w:val="24"/>
+                <w:lang w:val="en-US"/>
+              </w:rPr>
+              <w:t>240</w:t>
+            </w:r>
+          </w:p>
+        </w:tc>
+        <w:tc>
+          <w:tcPr>
+            <w:tcW w:w="660" w:type="dxa"/>
+          </w:tcPr>
+          <w:p>
+            <w:pPr>
+              <w:jc w:val="center"/>
+              <w:rPr>
+                <w:rFonts w:ascii="Times New Roman" w:eastAsiaTheme="minorEastAsia" w:hAnsi="Times New Roman" w:cs="Times New Roman"/>
+                <w:sz w:val="24"/>
+                <w:szCs w:val="24"/>
+                <w:lang w:val="en-US"/>
+              </w:rPr>
+            </w:pPr>
+            <w:r>
+              <w:rPr>
+                <w:rFonts w:ascii="Times New Roman" w:eastAsiaTheme="minorEastAsia" w:hAnsi="Times New Roman" w:cs="Times New Roman"/>
+                <w:sz w:val="24"/>
+                <w:szCs w:val="24"/>
+                <w:lang w:val="en-US"/>
+              </w:rPr>
+              <w:t>0</w:t>
+            </w:r>
+          </w:p>
+        </w:tc>
+        <w:tc>
+          <w:tcPr>
+            <w:tcW w:w="660" w:type="dxa"/>
+          </w:tcPr>
+          <w:p>
+            <w:pPr>
+              <w:jc w:val="center"/>
+              <w:rPr>
+                <w:rFonts w:ascii="Times New Roman" w:eastAsiaTheme="minorEastAsia" w:hAnsi="Times New Roman" w:cs="Times New Roman"/>
+                <w:sz w:val="24"/>
+                <w:szCs w:val="24"/>
+                <w:lang w:val="en-US"/>
+              </w:rPr>
+            </w:pPr>
+            <w:r>
+              <w:rPr>
+                <w:rFonts w:ascii="Times New Roman" w:eastAsiaTheme="minorEastAsia" w:hAnsi="Times New Roman" w:cs="Times New Roman"/>
+                <w:sz w:val="24"/>
+                <w:szCs w:val="24"/>
+                <w:lang w:val="en-US"/>
+              </w:rPr>
+              <w:t>1</w:t>
+            </w:r>
+            <w:r>
+              <w:rPr>
+                <w:rFonts w:ascii="Times New Roman" w:eastAsiaTheme="minorEastAsia" w:hAnsi="Times New Roman" w:cs="Times New Roman"/>
+                <w:sz w:val="24"/>
+                <w:szCs w:val="24"/>
+                <w:lang w:val="en-US"/>
+              </w:rPr>
+              <w:t>20</w:t>
+            </w:r>
+          </w:p>
+        </w:tc>
+        <w:tc>
+          <w:tcPr>
+            <w:tcW w:w="660" w:type="dxa"/>
+          </w:tcPr>
+          <w:p>
+            <w:pPr>
+              <w:jc w:val="center"/>
+              <w:rPr>
+                <w:rFonts w:ascii="Times New Roman" w:eastAsiaTheme="minorEastAsia" w:hAnsi="Times New Roman" w:cs="Times New Roman"/>
+                <w:sz w:val="24"/>
+                <w:szCs w:val="24"/>
+                <w:lang w:val="en-US"/>
+              </w:rPr>
+            </w:pPr>
+            <w:r>
+              <w:rPr>
+                <w:rFonts w:ascii="Times New Roman" w:eastAsiaTheme="minorEastAsia" w:hAnsi="Times New Roman" w:cs="Times New Roman"/>
+                <w:sz w:val="24"/>
+                <w:szCs w:val="24"/>
+                <w:lang w:val="en-US"/>
+              </w:rPr>
+              <w:t>240</w:t>
+            </w:r>
+          </w:p>
+        </w:tc>
+        <w:tc>
+          <w:tcPr>
+            <w:tcW w:w="660" w:type="dxa"/>
+          </w:tcPr>
+          <w:p>
+            <w:pPr>
+              <w:jc w:val="center"/>
+              <w:rPr>
+                <w:rFonts w:ascii="Times New Roman" w:eastAsiaTheme="minorEastAsia" w:hAnsi="Times New Roman" w:cs="Times New Roman"/>
+                <w:sz w:val="24"/>
+                <w:szCs w:val="24"/>
+                <w:lang w:val="en-US"/>
+              </w:rPr>
+            </w:pPr>
+            <w:r>
+              <w:rPr>
+                <w:rFonts w:ascii="Times New Roman" w:eastAsiaTheme="minorEastAsia" w:hAnsi="Times New Roman" w:cs="Times New Roman"/>
+                <w:sz w:val="24"/>
+                <w:szCs w:val="24"/>
+                <w:lang w:val="en-US"/>
+              </w:rPr>
+              <w:t>0</w:t>
+            </w:r>
+          </w:p>
+        </w:tc>
+        <w:tc>
+          <w:tcPr>
+            <w:tcW w:w="660" w:type="dxa"/>
+          </w:tcPr>
+          <w:p>
+            <w:pPr>
+              <w:jc w:val="center"/>
+              <w:rPr>
+                <w:rFonts w:ascii="Times New Roman" w:eastAsiaTheme="minorEastAsia" w:hAnsi="Times New Roman" w:cs="Times New Roman"/>
+                <w:sz w:val="24"/>
+                <w:szCs w:val="24"/>
+                <w:lang w:val="en-US"/>
+              </w:rPr>
+            </w:pPr>
+            <w:r>
+              <w:rPr>
+                <w:rFonts w:ascii="Times New Roman" w:eastAsiaTheme="minorEastAsia" w:hAnsi="Times New Roman" w:cs="Times New Roman"/>
+                <w:sz w:val="24"/>
+                <w:szCs w:val="24"/>
+                <w:lang w:val="en-US"/>
+              </w:rPr>
+              <w:t>1</w:t>
+            </w:r>
+            <w:r>
+              <w:rPr>
+                <w:rFonts w:ascii="Times New Roman" w:eastAsiaTheme="minorEastAsia" w:hAnsi="Times New Roman" w:cs="Times New Roman"/>
+                <w:sz w:val="24"/>
+                <w:szCs w:val="24"/>
+                <w:lang w:val="en-US"/>
+              </w:rPr>
+              <w:t>20</w:t>
+            </w:r>
+          </w:p>
+        </w:tc>
+        <w:tc>
+          <w:tcPr>
+            <w:tcW w:w="660" w:type="dxa"/>
+          </w:tcPr>
+          <w:p>
+            <w:pPr>
+              <w:jc w:val="center"/>
+              <w:rPr>
+                <w:rFonts w:ascii="Times New Roman" w:eastAsiaTheme="minorEastAsia" w:hAnsi="Times New Roman" w:cs="Times New Roman"/>
+                <w:sz w:val="24"/>
+                <w:szCs w:val="24"/>
+                <w:lang w:val="en-US"/>
+              </w:rPr>
+            </w:pPr>
+            <w:r>
+              <w:rPr>
+                <w:rFonts w:ascii="Times New Roman" w:eastAsiaTheme="minorEastAsia" w:hAnsi="Times New Roman" w:cs="Times New Roman"/>
+                <w:sz w:val="24"/>
+                <w:szCs w:val="24"/>
+                <w:lang w:val="en-US"/>
+              </w:rPr>
+              <w:t>240</w:t>
+            </w:r>
+          </w:p>
+        </w:tc>
+        <w:tc>
+          <w:tcPr>
+            <w:tcW w:w="660" w:type="dxa"/>
+          </w:tcPr>
+          <w:p>
+            <w:pPr>
+              <w:jc w:val="center"/>
+              <w:rPr>
+                <w:rFonts w:ascii="Times New Roman" w:eastAsiaTheme="minorEastAsia" w:hAnsi="Times New Roman" w:cs="Times New Roman"/>
+                <w:sz w:val="24"/>
+                <w:szCs w:val="24"/>
+                <w:lang w:val="en-US"/>
+              </w:rPr>
+            </w:pPr>
+            <w:r>
+              <w:rPr>
+                <w:rFonts w:ascii="Times New Roman" w:eastAsiaTheme="minorEastAsia" w:hAnsi="Times New Roman" w:cs="Times New Roman"/>
+                <w:sz w:val="24"/>
+                <w:szCs w:val="24"/>
+                <w:lang w:val="en-US"/>
+              </w:rPr>
+              <w:t>0</w:t>
+            </w:r>
+          </w:p>
+        </w:tc>
+        <w:tc>
+          <w:tcPr>
+            <w:tcW w:w="660" w:type="dxa"/>
+          </w:tcPr>
+          <w:p>
+            <w:pPr>
+              <w:jc w:val="center"/>
+              <w:rPr>
+                <w:rFonts w:ascii="Times New Roman" w:eastAsiaTheme="minorEastAsia" w:hAnsi="Times New Roman" w:cs="Times New Roman"/>
+                <w:sz w:val="24"/>
+                <w:szCs w:val="24"/>
+                <w:lang w:val="en-US"/>
+              </w:rPr>
+            </w:pPr>
+            <w:r>
+              <w:rPr>
+                <w:rFonts w:ascii="Times New Roman" w:eastAsiaTheme="minorEastAsia" w:hAnsi="Times New Roman" w:cs="Times New Roman"/>
+                <w:sz w:val="24"/>
+                <w:szCs w:val="24"/>
+                <w:lang w:val="en-US"/>
+              </w:rPr>
+              <w:t>1</w:t>
+            </w:r>
+            <w:r>
+              <w:rPr>
+                <w:rFonts w:ascii="Times New Roman" w:eastAsiaTheme="minorEastAsia" w:hAnsi="Times New Roman" w:cs="Times New Roman"/>
+                <w:sz w:val="24"/>
+                <w:szCs w:val="24"/>
+                <w:lang w:val="en-US"/>
+              </w:rPr>
+              <w:t>20</w:t>
+            </w:r>
+          </w:p>
+        </w:tc>
+        <w:tc>
+          <w:tcPr>
+            <w:tcW w:w="660" w:type="dxa"/>
+          </w:tcPr>
+          <w:p>
+            <w:pPr>
+              <w:jc w:val="center"/>
+              <w:rPr>
+                <w:rFonts w:ascii="Times New Roman" w:eastAsiaTheme="minorEastAsia" w:hAnsi="Times New Roman" w:cs="Times New Roman"/>
+                <w:sz w:val="24"/>
+                <w:szCs w:val="24"/>
+                <w:lang w:val="en-US"/>
+              </w:rPr>
+            </w:pPr>
+            <w:r>
+              <w:rPr>
+                <w:rFonts w:ascii="Times New Roman" w:eastAsiaTheme="minorEastAsia" w:hAnsi="Times New Roman" w:cs="Times New Roman"/>
+                <w:sz w:val="24"/>
+                <w:szCs w:val="24"/>
+                <w:lang w:val="en-US"/>
+              </w:rPr>
+              <w:t>240</w:t>
+            </w:r>
+          </w:p>
+        </w:tc>
+        <w:tc>
+          <w:tcPr>
+            <w:tcW w:w="660" w:type="dxa"/>
+          </w:tcPr>
+          <w:p>
+            <w:pPr>
+              <w:jc w:val="center"/>
+              <w:rPr>
+                <w:rFonts w:ascii="Times New Roman" w:eastAsiaTheme="minorEastAsia" w:hAnsi="Times New Roman" w:cs="Times New Roman"/>
+                <w:sz w:val="24"/>
+                <w:szCs w:val="24"/>
+                <w:lang w:val="en-US"/>
+              </w:rPr>
+            </w:pPr>
+            <w:r>
+              <w:rPr>
+                <w:rFonts w:ascii="Times New Roman" w:eastAsiaTheme="minorEastAsia" w:hAnsi="Times New Roman" w:cs="Times New Roman"/>
+                <w:sz w:val="24"/>
+                <w:szCs w:val="24"/>
+                <w:lang w:val="en-US"/>
+              </w:rPr>
+              <w:t>0</w:t>
+            </w:r>
+          </w:p>
+        </w:tc>
+        <w:tc>
+          <w:tcPr>
+            <w:tcW w:w="660" w:type="dxa"/>
+          </w:tcPr>
+          <w:p>
+            <w:pPr>
+              <w:jc w:val="center"/>
+              <w:rPr>
+                <w:rFonts w:ascii="Times New Roman" w:eastAsiaTheme="minorEastAsia" w:hAnsi="Times New Roman" w:cs="Times New Roman"/>
+                <w:sz w:val="24"/>
+                <w:szCs w:val="24"/>
+                <w:lang w:val="en-US"/>
+              </w:rPr>
+            </w:pPr>
+            <w:r>
+              <w:rPr>
+                <w:rFonts w:ascii="Times New Roman" w:eastAsiaTheme="minorEastAsia" w:hAnsi="Times New Roman" w:cs="Times New Roman"/>
+                <w:sz w:val="24"/>
+                <w:szCs w:val="24"/>
+                <w:lang w:val="en-US"/>
+              </w:rPr>
+              <w:t>1</w:t>
+            </w:r>
+            <w:r>
+              <w:rPr>
+                <w:rFonts w:ascii="Times New Roman" w:eastAsiaTheme="minorEastAsia" w:hAnsi="Times New Roman" w:cs="Times New Roman"/>
+                <w:sz w:val="24"/>
+                <w:szCs w:val="24"/>
+                <w:lang w:val="en-US"/>
+              </w:rPr>
+              <w:t>20</w:t>
+            </w:r>
+          </w:p>
+        </w:tc>
+        <w:tc>
+          <w:tcPr>
+            <w:tcW w:w="660" w:type="dxa"/>
+          </w:tcPr>
+          <w:p>
+            <w:pPr>
+              <w:jc w:val="center"/>
+              <w:rPr>
+                <w:rFonts w:ascii="Times New Roman" w:eastAsiaTheme="minorEastAsia" w:hAnsi="Times New Roman" w:cs="Times New Roman"/>
+                <w:sz w:val="24"/>
+                <w:szCs w:val="24"/>
+                <w:lang w:val="en-US"/>
+              </w:rPr>
+            </w:pPr>
+            <w:r>
+              <w:rPr>
+                <w:rFonts w:ascii="Times New Roman" w:eastAsiaTheme="minorEastAsia" w:hAnsi="Times New Roman" w:cs="Times New Roman"/>
+                <w:sz w:val="24"/>
+                <w:szCs w:val="24"/>
+                <w:lang w:val="en-US"/>
+              </w:rPr>
+              <w:t>240</w:t>
+            </w:r>
+          </w:p>
+        </w:tc>
+      </w:tr>
+      <w:tr>
+        <w:trPr>
+          <w:trHeight w:val="560"/>
+          <w:jc w:val="center"/>
+        </w:trPr>
+        <w:tc>
+          <w:tcPr>
+            <w:tcW w:w="1407" w:type="dxa"/>
+          </w:tcPr>
+          <w:p>
+            <w:pPr>
+              <w:jc w:val="center"/>
+              <w:rPr>
+                <w:rFonts w:ascii="Times New Roman" w:eastAsiaTheme="minorEastAsia" w:hAnsi="Times New Roman" w:cs="Times New Roman"/>
+                <w:sz w:val="24"/>
+                <w:szCs w:val="24"/>
+                <w:lang w:val="en-US"/>
+              </w:rPr>
+            </w:pPr>
+            <w:r>
+              <w:rPr>
+                <w:rFonts w:ascii="Times New Roman" w:eastAsiaTheme="minorEastAsia" w:hAnsi="Times New Roman" w:cs="Times New Roman"/>
+                <w:sz w:val="24"/>
+                <w:szCs w:val="24"/>
+                <w:lang w:val="en-US"/>
+              </w:rPr>
+              <w:t>Phase angle of 3</w:t>
+            </w:r>
+            <w:r>
+              <w:rPr>
+                <w:rFonts w:ascii="Times New Roman" w:eastAsiaTheme="minorEastAsia" w:hAnsi="Times New Roman" w:cs="Times New Roman"/>
+                <w:sz w:val="24"/>
+                <w:szCs w:val="24"/>
+                <w:vertAlign w:val="superscript"/>
+                <w:lang w:val="en-US"/>
+              </w:rPr>
+              <w:t>rd</w:t>
+            </w:r>
+            <w:r>
+              <w:rPr>
+                <w:rFonts w:ascii="Times New Roman" w:eastAsiaTheme="minorEastAsia" w:hAnsi="Times New Roman" w:cs="Times New Roman"/>
+                <w:sz w:val="24"/>
+                <w:szCs w:val="24"/>
+                <w:lang w:val="en-US"/>
+              </w:rPr>
+              <w:t xml:space="preserve"> component</w:t>
+            </w:r>
+          </w:p>
+        </w:tc>
+        <w:tc>
+          <w:tcPr>
+            <w:tcW w:w="562" w:type="dxa"/>
+          </w:tcPr>
+          <w:p>
+            <w:pPr>
+              <w:jc w:val="center"/>
+              <w:rPr>
+                <w:rFonts w:ascii="Times New Roman" w:eastAsiaTheme="minorEastAsia" w:hAnsi="Times New Roman" w:cs="Times New Roman"/>
+                <w:sz w:val="24"/>
+                <w:szCs w:val="24"/>
+                <w:lang w:val="en-US"/>
+              </w:rPr>
+            </w:pPr>
+            <w:r>
+              <w:rPr>
+                <w:rFonts w:ascii="Times New Roman" w:eastAsiaTheme="minorEastAsia" w:hAnsi="Times New Roman" w:cs="Times New Roman"/>
+                <w:sz w:val="24"/>
+                <w:szCs w:val="24"/>
+                <w:lang w:val="en-US"/>
+              </w:rPr>
+              <w:t>0</w:t>
+            </w:r>
+          </w:p>
+        </w:tc>
+        <w:tc>
+          <w:tcPr>
+            <w:tcW w:w="663" w:type="dxa"/>
+          </w:tcPr>
+          <w:p>
+            <w:pPr>
+              <w:jc w:val="center"/>
+              <w:rPr>
+                <w:rFonts w:ascii="Times New Roman" w:eastAsiaTheme="minorEastAsia" w:hAnsi="Times New Roman" w:cs="Times New Roman"/>
+                <w:sz w:val="24"/>
+                <w:szCs w:val="24"/>
+                <w:lang w:val="en-US"/>
+              </w:rPr>
+            </w:pPr>
+            <w:r>
+              <w:rPr>
+                <w:rFonts w:ascii="Times New Roman" w:eastAsiaTheme="minorEastAsia" w:hAnsi="Times New Roman" w:cs="Times New Roman"/>
+                <w:sz w:val="24"/>
+                <w:szCs w:val="24"/>
+                <w:lang w:val="en-US"/>
+              </w:rPr>
+              <w:t>0</w:t>
+            </w:r>
+          </w:p>
+        </w:tc>
+        <w:tc>
+          <w:tcPr>
+            <w:tcW w:w="663" w:type="dxa"/>
+          </w:tcPr>
+          <w:p>
+            <w:pPr>
+              <w:jc w:val="center"/>
+              <w:rPr>
+                <w:rFonts w:ascii="Times New Roman" w:eastAsiaTheme="minorEastAsia" w:hAnsi="Times New Roman" w:cs="Times New Roman"/>
+                <w:sz w:val="24"/>
+                <w:szCs w:val="24"/>
+                <w:lang w:val="en-US"/>
+              </w:rPr>
+            </w:pPr>
+            <w:r>
+              <w:rPr>
+                <w:rFonts w:ascii="Times New Roman" w:eastAsiaTheme="minorEastAsia" w:hAnsi="Times New Roman" w:cs="Times New Roman"/>
+                <w:sz w:val="24"/>
+                <w:szCs w:val="24"/>
+                <w:lang w:val="en-US"/>
+              </w:rPr>
+              <w:t>0</w:t>
+            </w:r>
+          </w:p>
+        </w:tc>
+        <w:tc>
+          <w:tcPr>
+            <w:tcW w:w="660" w:type="dxa"/>
+          </w:tcPr>
+          <w:p>
+            <w:pPr>
+              <w:jc w:val="center"/>
+              <w:rPr>
+                <w:rFonts w:ascii="Times New Roman" w:eastAsiaTheme="minorEastAsia" w:hAnsi="Times New Roman" w:cs="Times New Roman"/>
+                <w:sz w:val="24"/>
+                <w:szCs w:val="24"/>
+                <w:lang w:val="en-US"/>
+              </w:rPr>
+            </w:pPr>
+            <w:r>
+              <w:rPr>
+                <w:rFonts w:ascii="Times New Roman" w:eastAsiaTheme="minorEastAsia" w:hAnsi="Times New Roman" w:cs="Times New Roman"/>
+                <w:sz w:val="24"/>
+                <w:szCs w:val="24"/>
+                <w:lang w:val="en-US"/>
+              </w:rPr>
+              <w:t>0</w:t>
+            </w:r>
+          </w:p>
+        </w:tc>
+        <w:tc>
+          <w:tcPr>
+            <w:tcW w:w="660" w:type="dxa"/>
+          </w:tcPr>
+          <w:p>
+            <w:pPr>
+              <w:jc w:val="center"/>
+              <w:rPr>
+                <w:rFonts w:ascii="Times New Roman" w:eastAsiaTheme="minorEastAsia" w:hAnsi="Times New Roman" w:cs="Times New Roman"/>
+                <w:sz w:val="24"/>
+                <w:szCs w:val="24"/>
+                <w:lang w:val="en-US"/>
+              </w:rPr>
+            </w:pPr>
+            <w:r>
+              <w:rPr>
+                <w:rFonts w:ascii="Times New Roman" w:eastAsiaTheme="minorEastAsia" w:hAnsi="Times New Roman" w:cs="Times New Roman"/>
+                <w:sz w:val="24"/>
+                <w:szCs w:val="24"/>
+                <w:lang w:val="en-US"/>
+              </w:rPr>
+              <w:t>0</w:t>
+            </w:r>
+          </w:p>
+        </w:tc>
+        <w:tc>
+          <w:tcPr>
+            <w:tcW w:w="660" w:type="dxa"/>
+          </w:tcPr>
+          <w:p>
+            <w:pPr>
+              <w:jc w:val="center"/>
+              <w:rPr>
+                <w:rFonts w:ascii="Times New Roman" w:eastAsiaTheme="minorEastAsia" w:hAnsi="Times New Roman" w:cs="Times New Roman"/>
+                <w:sz w:val="24"/>
+                <w:szCs w:val="24"/>
+                <w:lang w:val="en-US"/>
+              </w:rPr>
+            </w:pPr>
+            <w:r>
+              <w:rPr>
+                <w:rFonts w:ascii="Times New Roman" w:eastAsiaTheme="minorEastAsia" w:hAnsi="Times New Roman" w:cs="Times New Roman"/>
+                <w:sz w:val="24"/>
+                <w:szCs w:val="24"/>
+                <w:lang w:val="en-US"/>
+              </w:rPr>
+              <w:t>0</w:t>
+            </w:r>
+          </w:p>
+        </w:tc>
+        <w:tc>
+          <w:tcPr>
+            <w:tcW w:w="660" w:type="dxa"/>
+          </w:tcPr>
+          <w:p>
+            <w:pPr>
+              <w:jc w:val="center"/>
+              <w:rPr>
+                <w:rFonts w:ascii="Times New Roman" w:eastAsiaTheme="minorEastAsia" w:hAnsi="Times New Roman" w:cs="Times New Roman"/>
+                <w:sz w:val="24"/>
+                <w:szCs w:val="24"/>
+                <w:lang w:val="en-US"/>
+              </w:rPr>
+            </w:pPr>
+            <w:r>
+              <w:rPr>
+                <w:rFonts w:ascii="Times New Roman" w:eastAsiaTheme="minorEastAsia" w:hAnsi="Times New Roman" w:cs="Times New Roman"/>
+                <w:sz w:val="24"/>
+                <w:szCs w:val="24"/>
+                <w:lang w:val="en-US"/>
+              </w:rPr>
+              <w:t>0</w:t>
+            </w:r>
+          </w:p>
+        </w:tc>
+        <w:tc>
+          <w:tcPr>
+            <w:tcW w:w="660" w:type="dxa"/>
+          </w:tcPr>
+          <w:p>
+            <w:pPr>
+              <w:jc w:val="center"/>
+              <w:rPr>
+                <w:rFonts w:ascii="Times New Roman" w:eastAsiaTheme="minorEastAsia" w:hAnsi="Times New Roman" w:cs="Times New Roman"/>
+                <w:sz w:val="24"/>
+                <w:szCs w:val="24"/>
+                <w:lang w:val="en-US"/>
+              </w:rPr>
+            </w:pPr>
+            <w:r>
+              <w:rPr>
+                <w:rFonts w:ascii="Times New Roman" w:eastAsiaTheme="minorEastAsia" w:hAnsi="Times New Roman" w:cs="Times New Roman"/>
+                <w:sz w:val="24"/>
+                <w:szCs w:val="24"/>
+                <w:lang w:val="en-US"/>
+              </w:rPr>
+              <w:t>0</w:t>
+            </w:r>
+          </w:p>
+        </w:tc>
+        <w:tc>
+          <w:tcPr>
+            <w:tcW w:w="660" w:type="dxa"/>
+          </w:tcPr>
+          <w:p>
+            <w:pPr>
+              <w:jc w:val="center"/>
+              <w:rPr>
+                <w:rFonts w:ascii="Times New Roman" w:eastAsiaTheme="minorEastAsia" w:hAnsi="Times New Roman" w:cs="Times New Roman"/>
+                <w:sz w:val="24"/>
+                <w:szCs w:val="24"/>
+                <w:lang w:val="en-US"/>
+              </w:rPr>
+            </w:pPr>
+            <w:r>
+              <w:rPr>
+                <w:rFonts w:ascii="Times New Roman" w:eastAsiaTheme="minorEastAsia" w:hAnsi="Times New Roman" w:cs="Times New Roman"/>
+                <w:sz w:val="24"/>
+                <w:szCs w:val="24"/>
+                <w:lang w:val="en-US"/>
+              </w:rPr>
+              <w:t>0</w:t>
+            </w:r>
+          </w:p>
+        </w:tc>
+        <w:tc>
+          <w:tcPr>
+            <w:tcW w:w="660" w:type="dxa"/>
+          </w:tcPr>
+          <w:p>
+            <w:pPr>
+              <w:jc w:val="center"/>
+              <w:rPr>
+                <w:rFonts w:ascii="Times New Roman" w:eastAsiaTheme="minorEastAsia" w:hAnsi="Times New Roman" w:cs="Times New Roman"/>
+                <w:sz w:val="24"/>
+                <w:szCs w:val="24"/>
+                <w:lang w:val="en-US"/>
+              </w:rPr>
+            </w:pPr>
+            <w:r>
+              <w:rPr>
+                <w:rFonts w:ascii="Times New Roman" w:eastAsiaTheme="minorEastAsia" w:hAnsi="Times New Roman" w:cs="Times New Roman"/>
+                <w:sz w:val="24"/>
+                <w:szCs w:val="24"/>
+                <w:lang w:val="en-US"/>
+              </w:rPr>
+              <w:t>0</w:t>
+            </w:r>
+          </w:p>
+        </w:tc>
+        <w:tc>
+          <w:tcPr>
+            <w:tcW w:w="660" w:type="dxa"/>
+          </w:tcPr>
+          <w:p>
+            <w:pPr>
+              <w:jc w:val="center"/>
+              <w:rPr>
+                <w:rFonts w:ascii="Times New Roman" w:eastAsiaTheme="minorEastAsia" w:hAnsi="Times New Roman" w:cs="Times New Roman"/>
+                <w:sz w:val="24"/>
+                <w:szCs w:val="24"/>
+                <w:lang w:val="en-US"/>
+              </w:rPr>
+            </w:pPr>
+            <w:r>
+              <w:rPr>
+                <w:rFonts w:ascii="Times New Roman" w:eastAsiaTheme="minorEastAsia" w:hAnsi="Times New Roman" w:cs="Times New Roman"/>
+                <w:sz w:val="24"/>
+                <w:szCs w:val="24"/>
+                <w:lang w:val="en-US"/>
+              </w:rPr>
+              <w:t>0</w:t>
+            </w:r>
+          </w:p>
+        </w:tc>
+        <w:tc>
+          <w:tcPr>
+            <w:tcW w:w="660" w:type="dxa"/>
+          </w:tcPr>
+          <w:p>
+            <w:pPr>
+              <w:jc w:val="center"/>
+              <w:rPr>
+                <w:rFonts w:ascii="Times New Roman" w:eastAsiaTheme="minorEastAsia" w:hAnsi="Times New Roman" w:cs="Times New Roman"/>
+                <w:sz w:val="24"/>
+                <w:szCs w:val="24"/>
+                <w:lang w:val="en-US"/>
+              </w:rPr>
+            </w:pPr>
+            <w:r>
+              <w:rPr>
+                <w:rFonts w:ascii="Times New Roman" w:eastAsiaTheme="minorEastAsia" w:hAnsi="Times New Roman" w:cs="Times New Roman"/>
+                <w:sz w:val="24"/>
+                <w:szCs w:val="24"/>
+                <w:lang w:val="en-US"/>
+              </w:rPr>
+              <w:t>0</w:t>
+            </w:r>
+          </w:p>
+        </w:tc>
+        <w:tc>
+          <w:tcPr>
+            <w:tcW w:w="660" w:type="dxa"/>
+          </w:tcPr>
+          <w:p>
+            <w:pPr>
+              <w:jc w:val="center"/>
+              <w:rPr>
+                <w:rFonts w:ascii="Times New Roman" w:eastAsiaTheme="minorEastAsia" w:hAnsi="Times New Roman" w:cs="Times New Roman"/>
+                <w:sz w:val="24"/>
+                <w:szCs w:val="24"/>
+                <w:lang w:val="en-US"/>
+              </w:rPr>
+            </w:pPr>
+            <w:r>
+              <w:rPr>
+                <w:rFonts w:ascii="Times New Roman" w:eastAsiaTheme="minorEastAsia" w:hAnsi="Times New Roman" w:cs="Times New Roman"/>
+                <w:sz w:val="24"/>
+                <w:szCs w:val="24"/>
+                <w:lang w:val="en-US"/>
+              </w:rPr>
+              <w:t>0</w:t>
+            </w:r>
+          </w:p>
+        </w:tc>
+        <w:tc>
+          <w:tcPr>
+            <w:tcW w:w="660" w:type="dxa"/>
+          </w:tcPr>
+          <w:p>
+            <w:pPr>
+              <w:jc w:val="center"/>
+              <w:rPr>
+                <w:rFonts w:ascii="Times New Roman" w:eastAsiaTheme="minorEastAsia" w:hAnsi="Times New Roman" w:cs="Times New Roman"/>
+                <w:sz w:val="24"/>
+                <w:szCs w:val="24"/>
+                <w:lang w:val="en-US"/>
+              </w:rPr>
+            </w:pPr>
+            <w:r>
+              <w:rPr>
+                <w:rFonts w:ascii="Times New Roman" w:eastAsiaTheme="minorEastAsia" w:hAnsi="Times New Roman" w:cs="Times New Roman"/>
+                <w:sz w:val="24"/>
+                <w:szCs w:val="24"/>
+                <w:lang w:val="en-US"/>
+              </w:rPr>
+              <w:t>0</w:t>
+            </w:r>
+          </w:p>
+        </w:tc>
+        <w:tc>
+          <w:tcPr>
+            <w:tcW w:w="660" w:type="dxa"/>
+          </w:tcPr>
+          <w:p>
+            <w:pPr>
+              <w:jc w:val="center"/>
+              <w:rPr>
+                <w:rFonts w:ascii="Times New Roman" w:eastAsiaTheme="minorEastAsia" w:hAnsi="Times New Roman" w:cs="Times New Roman"/>
+                <w:sz w:val="24"/>
+                <w:szCs w:val="24"/>
+                <w:lang w:val="en-US"/>
+              </w:rPr>
+            </w:pPr>
+            <w:r>
+              <w:rPr>
+                <w:rFonts w:ascii="Times New Roman" w:eastAsiaTheme="minorEastAsia" w:hAnsi="Times New Roman" w:cs="Times New Roman"/>
+                <w:sz w:val="24"/>
+                <w:szCs w:val="24"/>
+                <w:lang w:val="en-US"/>
+              </w:rPr>
+              <w:t>0</w:t>
+            </w:r>
+          </w:p>
+        </w:tc>
+      </w:tr>
+      <w:tr>
+        <w:trPr>
+          <w:trHeight w:val="560"/>
+          <w:jc w:val="center"/>
+        </w:trPr>
+        <w:tc>
+          <w:tcPr>
+            <w:tcW w:w="1407" w:type="dxa"/>
+          </w:tcPr>
+          <w:p>
+            <w:pPr>
+              <w:jc w:val="center"/>
+              <w:rPr>
+                <w:rFonts w:ascii="Times New Roman" w:eastAsiaTheme="minorEastAsia" w:hAnsi="Times New Roman" w:cs="Times New Roman"/>
+                <w:sz w:val="24"/>
+                <w:szCs w:val="24"/>
+                <w:lang w:val="en-US"/>
+              </w:rPr>
+            </w:pPr>
+            <w:r>
+              <w:rPr>
+                <w:rFonts w:ascii="Times New Roman" w:eastAsiaTheme="minorEastAsia" w:hAnsi="Times New Roman" w:cs="Times New Roman"/>
+                <w:sz w:val="24"/>
+                <w:szCs w:val="24"/>
+                <w:lang w:val="en-US"/>
+              </w:rPr>
+              <w:t>Phase angle of 5</w:t>
+            </w:r>
+            <w:r>
+              <w:rPr>
+                <w:rFonts w:ascii="Times New Roman" w:eastAsiaTheme="minorEastAsia" w:hAnsi="Times New Roman" w:cs="Times New Roman"/>
+                <w:sz w:val="24"/>
+                <w:szCs w:val="24"/>
+                <w:vertAlign w:val="superscript"/>
+                <w:lang w:val="en-US"/>
+              </w:rPr>
+              <w:t>th</w:t>
+            </w:r>
+            <w:r>
+              <w:rPr>
+                <w:rFonts w:ascii="Times New Roman" w:eastAsiaTheme="minorEastAsia" w:hAnsi="Times New Roman" w:cs="Times New Roman"/>
+                <w:sz w:val="24"/>
+                <w:szCs w:val="24"/>
+                <w:lang w:val="en-US"/>
+              </w:rPr>
+              <w:t xml:space="preserve"> component</w:t>
+            </w:r>
+          </w:p>
+        </w:tc>
+        <w:tc>
+          <w:tcPr>
+            <w:tcW w:w="562" w:type="dxa"/>
+          </w:tcPr>
+          <w:p>
+            <w:pPr>
+              <w:jc w:val="center"/>
+              <w:rPr>
+                <w:rFonts w:ascii="Times New Roman" w:eastAsiaTheme="minorEastAsia" w:hAnsi="Times New Roman" w:cs="Times New Roman"/>
+                <w:sz w:val="24"/>
+                <w:szCs w:val="24"/>
+                <w:lang w:val="en-US"/>
+              </w:rPr>
+            </w:pPr>
+            <w:r>
+              <w:rPr>
+                <w:rFonts w:ascii="Times New Roman" w:eastAsiaTheme="minorEastAsia" w:hAnsi="Times New Roman" w:cs="Times New Roman"/>
+                <w:sz w:val="24"/>
+                <w:szCs w:val="24"/>
+                <w:lang w:val="en-US"/>
+              </w:rPr>
+              <w:t>0</w:t>
+            </w:r>
+          </w:p>
+        </w:tc>
+        <w:tc>
+          <w:tcPr>
+            <w:tcW w:w="663" w:type="dxa"/>
+          </w:tcPr>
+          <w:p>
+            <w:pPr>
+              <w:jc w:val="center"/>
+              <w:rPr>
+                <w:rFonts w:ascii="Times New Roman" w:eastAsiaTheme="minorEastAsia" w:hAnsi="Times New Roman" w:cs="Times New Roman"/>
+                <w:sz w:val="24"/>
+                <w:szCs w:val="24"/>
+                <w:lang w:val="en-US"/>
+              </w:rPr>
+            </w:pPr>
+            <w:r>
+              <w:rPr>
+                <w:rFonts w:ascii="Times New Roman" w:eastAsiaTheme="minorEastAsia" w:hAnsi="Times New Roman" w:cs="Times New Roman"/>
+                <w:sz w:val="24"/>
+                <w:szCs w:val="24"/>
+                <w:lang w:val="en-US"/>
+              </w:rPr>
+              <w:t>240</w:t>
+            </w:r>
+          </w:p>
+        </w:tc>
+        <w:tc>
+          <w:tcPr>
+            <w:tcW w:w="663" w:type="dxa"/>
+          </w:tcPr>
+          <w:p>
+            <w:pPr>
+              <w:jc w:val="center"/>
+              <w:rPr>
+                <w:rFonts w:ascii="Times New Roman" w:eastAsiaTheme="minorEastAsia" w:hAnsi="Times New Roman" w:cs="Times New Roman"/>
+                <w:sz w:val="24"/>
+                <w:szCs w:val="24"/>
+                <w:lang w:val="en-US"/>
+              </w:rPr>
+            </w:pPr>
+            <w:r>
+              <w:rPr>
+                <w:rFonts w:ascii="Times New Roman" w:eastAsiaTheme="minorEastAsia" w:hAnsi="Times New Roman" w:cs="Times New Roman"/>
+                <w:sz w:val="24"/>
+                <w:szCs w:val="24"/>
+                <w:lang w:val="en-US"/>
+              </w:rPr>
+              <w:t>12</w:t>
+            </w:r>
+            <w:r>
+              <w:rPr>
+                <w:rFonts w:ascii="Times New Roman" w:eastAsiaTheme="minorEastAsia" w:hAnsi="Times New Roman" w:cs="Times New Roman"/>
+                <w:sz w:val="24"/>
+                <w:szCs w:val="24"/>
+                <w:lang w:val="en-US"/>
+              </w:rPr>
+              <w:t>0</w:t>
+            </w:r>
+          </w:p>
+        </w:tc>
+        <w:tc>
+          <w:tcPr>
+            <w:tcW w:w="660" w:type="dxa"/>
+          </w:tcPr>
+          <w:p>
+            <w:pPr>
+              <w:jc w:val="center"/>
+              <w:rPr>
+                <w:rFonts w:ascii="Times New Roman" w:eastAsiaTheme="minorEastAsia" w:hAnsi="Times New Roman" w:cs="Times New Roman"/>
+                <w:sz w:val="24"/>
+                <w:szCs w:val="24"/>
+                <w:lang w:val="en-US"/>
+              </w:rPr>
+            </w:pPr>
+            <w:r>
+              <w:rPr>
+                <w:rFonts w:ascii="Times New Roman" w:eastAsiaTheme="minorEastAsia" w:hAnsi="Times New Roman" w:cs="Times New Roman"/>
+                <w:sz w:val="24"/>
+                <w:szCs w:val="24"/>
+                <w:lang w:val="en-US"/>
+              </w:rPr>
+              <w:t>0</w:t>
+            </w:r>
+          </w:p>
+        </w:tc>
+        <w:tc>
+          <w:tcPr>
+            <w:tcW w:w="660" w:type="dxa"/>
+          </w:tcPr>
+          <w:p>
+            <w:pPr>
+              <w:jc w:val="center"/>
+              <w:rPr>
+                <w:rFonts w:ascii="Times New Roman" w:eastAsiaTheme="minorEastAsia" w:hAnsi="Times New Roman" w:cs="Times New Roman"/>
+                <w:sz w:val="24"/>
+                <w:szCs w:val="24"/>
+                <w:lang w:val="en-US"/>
+              </w:rPr>
+            </w:pPr>
+            <w:r>
+              <w:rPr>
+                <w:rFonts w:ascii="Times New Roman" w:eastAsiaTheme="minorEastAsia" w:hAnsi="Times New Roman" w:cs="Times New Roman"/>
+                <w:sz w:val="24"/>
+                <w:szCs w:val="24"/>
+                <w:lang w:val="en-US"/>
+              </w:rPr>
+              <w:t>240</w:t>
+            </w:r>
+          </w:p>
+        </w:tc>
+        <w:tc>
+          <w:tcPr>
+            <w:tcW w:w="660" w:type="dxa"/>
+          </w:tcPr>
+          <w:p>
+            <w:pPr>
+              <w:jc w:val="center"/>
+              <w:rPr>
+                <w:rFonts w:ascii="Times New Roman" w:eastAsiaTheme="minorEastAsia" w:hAnsi="Times New Roman" w:cs="Times New Roman"/>
+                <w:sz w:val="24"/>
+                <w:szCs w:val="24"/>
+                <w:lang w:val="en-US"/>
+              </w:rPr>
+            </w:pPr>
+            <w:r>
+              <w:rPr>
+                <w:rFonts w:ascii="Times New Roman" w:eastAsiaTheme="minorEastAsia" w:hAnsi="Times New Roman" w:cs="Times New Roman"/>
+                <w:sz w:val="24"/>
+                <w:szCs w:val="24"/>
+                <w:lang w:val="en-US"/>
+              </w:rPr>
+              <w:t>12</w:t>
+            </w:r>
+            <w:r>
+              <w:rPr>
+                <w:rFonts w:ascii="Times New Roman" w:eastAsiaTheme="minorEastAsia" w:hAnsi="Times New Roman" w:cs="Times New Roman"/>
+                <w:sz w:val="24"/>
+                <w:szCs w:val="24"/>
+                <w:lang w:val="en-US"/>
+              </w:rPr>
+              <w:t>0</w:t>
+            </w:r>
+          </w:p>
+        </w:tc>
+        <w:tc>
+          <w:tcPr>
+            <w:tcW w:w="660" w:type="dxa"/>
+          </w:tcPr>
+          <w:p>
+            <w:pPr>
+              <w:jc w:val="center"/>
+              <w:rPr>
+                <w:rFonts w:ascii="Times New Roman" w:eastAsiaTheme="minorEastAsia" w:hAnsi="Times New Roman" w:cs="Times New Roman"/>
+                <w:sz w:val="24"/>
+                <w:szCs w:val="24"/>
+                <w:lang w:val="en-US"/>
+              </w:rPr>
+            </w:pPr>
+            <w:r>
+              <w:rPr>
+                <w:rFonts w:ascii="Times New Roman" w:eastAsiaTheme="minorEastAsia" w:hAnsi="Times New Roman" w:cs="Times New Roman"/>
+                <w:sz w:val="24"/>
+                <w:szCs w:val="24"/>
+                <w:lang w:val="en-US"/>
+              </w:rPr>
+              <w:t>0</w:t>
+            </w:r>
+          </w:p>
+        </w:tc>
+        <w:tc>
+          <w:tcPr>
+            <w:tcW w:w="660" w:type="dxa"/>
+          </w:tcPr>
+          <w:p>
+            <w:pPr>
+              <w:jc w:val="center"/>
+              <w:rPr>
+                <w:rFonts w:ascii="Times New Roman" w:eastAsiaTheme="minorEastAsia" w:hAnsi="Times New Roman" w:cs="Times New Roman"/>
+                <w:sz w:val="24"/>
+                <w:szCs w:val="24"/>
+                <w:lang w:val="en-US"/>
+              </w:rPr>
+            </w:pPr>
+            <w:r>
+              <w:rPr>
+                <w:rFonts w:ascii="Times New Roman" w:eastAsiaTheme="minorEastAsia" w:hAnsi="Times New Roman" w:cs="Times New Roman"/>
+                <w:sz w:val="24"/>
+                <w:szCs w:val="24"/>
+                <w:lang w:val="en-US"/>
+              </w:rPr>
+              <w:t>240</w:t>
+            </w:r>
+          </w:p>
+        </w:tc>
+        <w:tc>
+          <w:tcPr>
+            <w:tcW w:w="660" w:type="dxa"/>
+          </w:tcPr>
+          <w:p>
+            <w:pPr>
+              <w:jc w:val="center"/>
+              <w:rPr>
+                <w:rFonts w:ascii="Times New Roman" w:eastAsiaTheme="minorEastAsia" w:hAnsi="Times New Roman" w:cs="Times New Roman"/>
+                <w:sz w:val="24"/>
+                <w:szCs w:val="24"/>
+                <w:lang w:val="en-US"/>
+              </w:rPr>
+            </w:pPr>
+            <w:r>
+              <w:rPr>
+                <w:rFonts w:ascii="Times New Roman" w:eastAsiaTheme="minorEastAsia" w:hAnsi="Times New Roman" w:cs="Times New Roman"/>
+                <w:sz w:val="24"/>
+                <w:szCs w:val="24"/>
+                <w:lang w:val="en-US"/>
+              </w:rPr>
+              <w:t>12</w:t>
+            </w:r>
+            <w:r>
+              <w:rPr>
+                <w:rFonts w:ascii="Times New Roman" w:eastAsiaTheme="minorEastAsia" w:hAnsi="Times New Roman" w:cs="Times New Roman"/>
+                <w:sz w:val="24"/>
+                <w:szCs w:val="24"/>
+                <w:lang w:val="en-US"/>
+              </w:rPr>
+              <w:t>0</w:t>
+            </w:r>
+          </w:p>
+        </w:tc>
+        <w:tc>
+          <w:tcPr>
+            <w:tcW w:w="660" w:type="dxa"/>
+          </w:tcPr>
+          <w:p>
+            <w:pPr>
+              <w:jc w:val="center"/>
+              <w:rPr>
+                <w:rFonts w:ascii="Times New Roman" w:eastAsiaTheme="minorEastAsia" w:hAnsi="Times New Roman" w:cs="Times New Roman"/>
+                <w:sz w:val="24"/>
+                <w:szCs w:val="24"/>
+                <w:lang w:val="en-US"/>
+              </w:rPr>
+            </w:pPr>
+            <w:r>
+              <w:rPr>
+                <w:rFonts w:ascii="Times New Roman" w:eastAsiaTheme="minorEastAsia" w:hAnsi="Times New Roman" w:cs="Times New Roman"/>
+                <w:sz w:val="24"/>
+                <w:szCs w:val="24"/>
+                <w:lang w:val="en-US"/>
+              </w:rPr>
+              <w:t>0</w:t>
+            </w:r>
+          </w:p>
+        </w:tc>
+        <w:tc>
+          <w:tcPr>
+            <w:tcW w:w="660" w:type="dxa"/>
+          </w:tcPr>
+          <w:p>
+            <w:pPr>
+              <w:jc w:val="center"/>
+              <w:rPr>
+                <w:rFonts w:ascii="Times New Roman" w:eastAsiaTheme="minorEastAsia" w:hAnsi="Times New Roman" w:cs="Times New Roman"/>
+                <w:sz w:val="24"/>
+                <w:szCs w:val="24"/>
+                <w:lang w:val="en-US"/>
+              </w:rPr>
+            </w:pPr>
+            <w:r>
+              <w:rPr>
+                <w:rFonts w:ascii="Times New Roman" w:eastAsiaTheme="minorEastAsia" w:hAnsi="Times New Roman" w:cs="Times New Roman"/>
+                <w:sz w:val="24"/>
+                <w:szCs w:val="24"/>
+                <w:lang w:val="en-US"/>
+              </w:rPr>
+              <w:t>240</w:t>
+            </w:r>
+          </w:p>
+        </w:tc>
+        <w:tc>
+          <w:tcPr>
+            <w:tcW w:w="660" w:type="dxa"/>
+          </w:tcPr>
+          <w:p>
+            <w:pPr>
+              <w:jc w:val="center"/>
+              <w:rPr>
+                <w:rFonts w:ascii="Times New Roman" w:eastAsiaTheme="minorEastAsia" w:hAnsi="Times New Roman" w:cs="Times New Roman"/>
+                <w:sz w:val="24"/>
+                <w:szCs w:val="24"/>
+                <w:lang w:val="en-US"/>
+              </w:rPr>
+            </w:pPr>
+            <w:r>
+              <w:rPr>
+                <w:rFonts w:ascii="Times New Roman" w:eastAsiaTheme="minorEastAsia" w:hAnsi="Times New Roman" w:cs="Times New Roman"/>
+                <w:sz w:val="24"/>
+                <w:szCs w:val="24"/>
+                <w:lang w:val="en-US"/>
+              </w:rPr>
+              <w:t>12</w:t>
+            </w:r>
+            <w:r>
+              <w:rPr>
+                <w:rFonts w:ascii="Times New Roman" w:eastAsiaTheme="minorEastAsia" w:hAnsi="Times New Roman" w:cs="Times New Roman"/>
+                <w:sz w:val="24"/>
+                <w:szCs w:val="24"/>
+                <w:lang w:val="en-US"/>
+              </w:rPr>
+              <w:t>0</w:t>
+            </w:r>
+          </w:p>
+        </w:tc>
+        <w:tc>
+          <w:tcPr>
+            <w:tcW w:w="660" w:type="dxa"/>
+          </w:tcPr>
+          <w:p>
+            <w:pPr>
+              <w:jc w:val="center"/>
+              <w:rPr>
+                <w:rFonts w:ascii="Times New Roman" w:eastAsiaTheme="minorEastAsia" w:hAnsi="Times New Roman" w:cs="Times New Roman"/>
+                <w:sz w:val="24"/>
+                <w:szCs w:val="24"/>
+                <w:lang w:val="en-US"/>
+              </w:rPr>
+            </w:pPr>
+            <w:r>
+              <w:rPr>
+                <w:rFonts w:ascii="Times New Roman" w:eastAsiaTheme="minorEastAsia" w:hAnsi="Times New Roman" w:cs="Times New Roman"/>
+                <w:sz w:val="24"/>
+                <w:szCs w:val="24"/>
+                <w:lang w:val="en-US"/>
+              </w:rPr>
+              <w:t>0</w:t>
+            </w:r>
+          </w:p>
+        </w:tc>
+        <w:tc>
+          <w:tcPr>
+            <w:tcW w:w="660" w:type="dxa"/>
+          </w:tcPr>
+          <w:p>
+            <w:pPr>
+              <w:jc w:val="center"/>
+              <w:rPr>
+                <w:rFonts w:ascii="Times New Roman" w:eastAsiaTheme="minorEastAsia" w:hAnsi="Times New Roman" w:cs="Times New Roman"/>
+                <w:sz w:val="24"/>
+                <w:szCs w:val="24"/>
+                <w:lang w:val="en-US"/>
+              </w:rPr>
+            </w:pPr>
+            <w:r>
+              <w:rPr>
+                <w:rFonts w:ascii="Times New Roman" w:eastAsiaTheme="minorEastAsia" w:hAnsi="Times New Roman" w:cs="Times New Roman"/>
+                <w:sz w:val="24"/>
+                <w:szCs w:val="24"/>
+                <w:lang w:val="en-US"/>
+              </w:rPr>
+              <w:t>240</w:t>
+            </w:r>
+          </w:p>
+        </w:tc>
+        <w:tc>
+          <w:tcPr>
+            <w:tcW w:w="660" w:type="dxa"/>
+          </w:tcPr>
+          <w:p>
+            <w:pPr>
+              <w:jc w:val="center"/>
+              <w:rPr>
+                <w:rFonts w:ascii="Times New Roman" w:eastAsiaTheme="minorEastAsia" w:hAnsi="Times New Roman" w:cs="Times New Roman"/>
+                <w:sz w:val="24"/>
+                <w:szCs w:val="24"/>
+                <w:lang w:val="en-US"/>
+              </w:rPr>
+            </w:pPr>
+            <w:r>
+              <w:rPr>
+                <w:rFonts w:ascii="Times New Roman" w:eastAsiaTheme="minorEastAsia" w:hAnsi="Times New Roman" w:cs="Times New Roman"/>
+                <w:sz w:val="24"/>
+                <w:szCs w:val="24"/>
+                <w:lang w:val="en-US"/>
+              </w:rPr>
+              <w:t>12</w:t>
+            </w:r>
+            <w:r>
+              <w:rPr>
+                <w:rFonts w:ascii="Times New Roman" w:eastAsiaTheme="minorEastAsia" w:hAnsi="Times New Roman" w:cs="Times New Roman"/>
+                <w:sz w:val="24"/>
+                <w:szCs w:val="24"/>
+                <w:lang w:val="en-US"/>
+              </w:rPr>
+              <w:t>0</w:t>
+            </w:r>
+          </w:p>
+        </w:tc>
+      </w:tr>
+      <w:tr>
+        <w:trPr>
+          <w:trHeight w:val="573"/>
+          <w:jc w:val="center"/>
+        </w:trPr>
+        <w:tc>
+          <w:tcPr>
+            <w:tcW w:w="1407" w:type="dxa"/>
+          </w:tcPr>
+          <w:p>
+            <w:pPr>
+              <w:jc w:val="center"/>
+              <w:rPr>
+                <w:rFonts w:ascii="Times New Roman" w:eastAsiaTheme="minorEastAsia" w:hAnsi="Times New Roman" w:cs="Times New Roman"/>
+                <w:sz w:val="24"/>
+                <w:szCs w:val="24"/>
+                <w:lang w:val="en-US"/>
+              </w:rPr>
+            </w:pPr>
+            <w:r>
+              <w:rPr>
+                <w:rFonts w:ascii="Times New Roman" w:eastAsiaTheme="minorEastAsia" w:hAnsi="Times New Roman" w:cs="Times New Roman"/>
+                <w:sz w:val="24"/>
+                <w:szCs w:val="24"/>
+                <w:lang w:val="en-US"/>
+              </w:rPr>
+              <w:t>Coil Distribution</w:t>
+            </w:r>
+          </w:p>
+        </w:tc>
+        <w:tc>
+          <w:tcPr>
+            <w:tcW w:w="562" w:type="dxa"/>
+          </w:tcPr>
+          <w:p>
+            <w:pPr>
+              <w:jc w:val="center"/>
+              <w:rPr>
+                <w:rFonts w:ascii="Times New Roman" w:eastAsiaTheme="minorEastAsia" w:hAnsi="Times New Roman" w:cs="Times New Roman"/>
+                <w:sz w:val="24"/>
+                <w:szCs w:val="24"/>
+                <w:lang w:val="en-US"/>
+              </w:rPr>
+            </w:pPr>
+            <w:r>
+              <w:rPr>
+                <w:rFonts w:ascii="Times New Roman" w:eastAsiaTheme="minorEastAsia" w:hAnsi="Times New Roman" w:cs="Times New Roman"/>
+                <w:sz w:val="24"/>
+                <w:szCs w:val="24"/>
+                <w:lang w:val="en-US"/>
+              </w:rPr>
+              <w:t>A1</w:t>
+            </w:r>
+          </w:p>
+        </w:tc>
+        <w:tc>
+          <w:tcPr>
+            <w:tcW w:w="663" w:type="dxa"/>
+          </w:tcPr>
+          <w:p>
+            <w:pPr>
+              <w:jc w:val="center"/>
+              <w:rPr>
+                <w:rFonts w:ascii="Times New Roman" w:eastAsiaTheme="minorEastAsia" w:hAnsi="Times New Roman" w:cs="Times New Roman"/>
+                <w:sz w:val="24"/>
+                <w:szCs w:val="24"/>
+                <w:lang w:val="en-US"/>
+              </w:rPr>
+            </w:pPr>
+            <w:r>
+              <w:rPr>
+                <w:rFonts w:ascii="Times New Roman" w:eastAsiaTheme="minorEastAsia" w:hAnsi="Times New Roman" w:cs="Times New Roman"/>
+                <w:sz w:val="24"/>
+                <w:szCs w:val="24"/>
+                <w:lang w:val="en-US"/>
+              </w:rPr>
+              <w:t>-A1</w:t>
+            </w:r>
+          </w:p>
+        </w:tc>
+        <w:tc>
+          <w:tcPr>
+            <w:tcW w:w="663" w:type="dxa"/>
+          </w:tcPr>
+          <w:p>
+            <w:pPr>
+              <w:jc w:val="center"/>
+              <w:rPr>
+                <w:rFonts w:ascii="Times New Roman" w:eastAsiaTheme="minorEastAsia" w:hAnsi="Times New Roman" w:cs="Times New Roman"/>
+                <w:sz w:val="24"/>
+                <w:szCs w:val="24"/>
+                <w:lang w:val="en-US"/>
+              </w:rPr>
+            </w:pPr>
+            <w:r>
+              <w:rPr>
+                <w:rFonts w:ascii="Times New Roman" w:eastAsiaTheme="minorEastAsia" w:hAnsi="Times New Roman" w:cs="Times New Roman"/>
+                <w:sz w:val="24"/>
+                <w:szCs w:val="24"/>
+                <w:lang w:val="en-US"/>
+              </w:rPr>
+              <w:t>B1</w:t>
+            </w:r>
+          </w:p>
+        </w:tc>
+        <w:tc>
+          <w:tcPr>
+            <w:tcW w:w="660" w:type="dxa"/>
+          </w:tcPr>
+          <w:p>
+            <w:pPr>
+              <w:jc w:val="center"/>
+              <w:rPr>
+                <w:rFonts w:ascii="Times New Roman" w:eastAsiaTheme="minorEastAsia" w:hAnsi="Times New Roman" w:cs="Times New Roman"/>
+                <w:sz w:val="24"/>
+                <w:szCs w:val="24"/>
+                <w:lang w:val="en-US"/>
+              </w:rPr>
+            </w:pPr>
+            <w:r>
+              <w:rPr>
+                <w:rFonts w:ascii="Times New Roman" w:eastAsiaTheme="minorEastAsia" w:hAnsi="Times New Roman" w:cs="Times New Roman"/>
+                <w:sz w:val="24"/>
+                <w:szCs w:val="24"/>
+                <w:lang w:val="en-US"/>
+              </w:rPr>
+              <w:t>-B1</w:t>
+            </w:r>
+          </w:p>
+        </w:tc>
+        <w:tc>
+          <w:tcPr>
+            <w:tcW w:w="660" w:type="dxa"/>
+          </w:tcPr>
+          <w:p>
+            <w:pPr>
+              <w:jc w:val="center"/>
+              <w:rPr>
+                <w:rFonts w:ascii="Times New Roman" w:eastAsiaTheme="minorEastAsia" w:hAnsi="Times New Roman" w:cs="Times New Roman"/>
+                <w:sz w:val="24"/>
+                <w:szCs w:val="24"/>
+                <w:lang w:val="en-US"/>
+              </w:rPr>
+            </w:pPr>
+            <w:r>
+              <w:rPr>
+                <w:rFonts w:ascii="Times New Roman" w:eastAsiaTheme="minorEastAsia" w:hAnsi="Times New Roman" w:cs="Times New Roman"/>
+                <w:sz w:val="24"/>
+                <w:szCs w:val="24"/>
+                <w:lang w:val="en-US"/>
+              </w:rPr>
+              <w:t>C1</w:t>
+            </w:r>
+          </w:p>
+        </w:tc>
+        <w:tc>
+          <w:tcPr>
+            <w:tcW w:w="660" w:type="dxa"/>
+          </w:tcPr>
+          <w:p>
+            <w:pPr>
+              <w:jc w:val="center"/>
+              <w:rPr>
+                <w:rFonts w:ascii="Times New Roman" w:eastAsiaTheme="minorEastAsia" w:hAnsi="Times New Roman" w:cs="Times New Roman"/>
+                <w:sz w:val="24"/>
+                <w:szCs w:val="24"/>
+                <w:lang w:val="en-US"/>
+              </w:rPr>
+            </w:pPr>
+            <w:r>
+              <w:rPr>
+                <w:rFonts w:ascii="Times New Roman" w:eastAsiaTheme="minorEastAsia" w:hAnsi="Times New Roman" w:cs="Times New Roman"/>
+                <w:sz w:val="24"/>
+                <w:szCs w:val="24"/>
+                <w:lang w:val="en-US"/>
+              </w:rPr>
+              <w:t>-C1</w:t>
+            </w:r>
+          </w:p>
+        </w:tc>
+        <w:tc>
+          <w:tcPr>
+            <w:tcW w:w="660" w:type="dxa"/>
+          </w:tcPr>
+          <w:p>
+            <w:pPr>
+              <w:jc w:val="center"/>
+              <w:rPr>
+                <w:rFonts w:ascii="Times New Roman" w:eastAsiaTheme="minorEastAsia" w:hAnsi="Times New Roman" w:cs="Times New Roman"/>
+                <w:sz w:val="24"/>
+                <w:szCs w:val="24"/>
+                <w:lang w:val="en-US"/>
+              </w:rPr>
+            </w:pPr>
+            <w:r>
+              <w:rPr>
+                <w:rFonts w:ascii="Times New Roman" w:eastAsiaTheme="minorEastAsia" w:hAnsi="Times New Roman" w:cs="Times New Roman"/>
+                <w:sz w:val="24"/>
+                <w:szCs w:val="24"/>
+                <w:lang w:val="en-US"/>
+              </w:rPr>
+              <w:t>-A2</w:t>
+            </w:r>
+          </w:p>
+        </w:tc>
+        <w:tc>
+          <w:tcPr>
+            <w:tcW w:w="660" w:type="dxa"/>
+          </w:tcPr>
+          <w:p>
+            <w:pPr>
+              <w:jc w:val="center"/>
+              <w:rPr>
+                <w:rFonts w:ascii="Times New Roman" w:eastAsiaTheme="minorEastAsia" w:hAnsi="Times New Roman" w:cs="Times New Roman"/>
+                <w:sz w:val="24"/>
+                <w:szCs w:val="24"/>
+                <w:lang w:val="en-US"/>
+              </w:rPr>
+            </w:pPr>
+            <w:r>
+              <w:rPr>
+                <w:rFonts w:ascii="Times New Roman" w:eastAsiaTheme="minorEastAsia" w:hAnsi="Times New Roman" w:cs="Times New Roman"/>
+                <w:sz w:val="24"/>
+                <w:szCs w:val="24"/>
+                <w:lang w:val="en-US"/>
+              </w:rPr>
+              <w:t>A2</w:t>
+            </w:r>
+          </w:p>
+        </w:tc>
+        <w:tc>
+          <w:tcPr>
+            <w:tcW w:w="660" w:type="dxa"/>
+          </w:tcPr>
+          <w:p>
+            <w:pPr>
+              <w:jc w:val="center"/>
+              <w:rPr>
+                <w:rFonts w:ascii="Times New Roman" w:eastAsiaTheme="minorEastAsia" w:hAnsi="Times New Roman" w:cs="Times New Roman"/>
+                <w:sz w:val="24"/>
+                <w:szCs w:val="24"/>
+                <w:lang w:val="en-US"/>
+              </w:rPr>
+            </w:pPr>
+            <w:r>
+              <w:rPr>
+                <w:rFonts w:ascii="Times New Roman" w:eastAsiaTheme="minorEastAsia" w:hAnsi="Times New Roman" w:cs="Times New Roman"/>
+                <w:sz w:val="24"/>
+                <w:szCs w:val="24"/>
+                <w:lang w:val="en-US"/>
+              </w:rPr>
+              <w:t>-B2</w:t>
+            </w:r>
+          </w:p>
+        </w:tc>
+        <w:tc>
+          <w:tcPr>
+            <w:tcW w:w="660" w:type="dxa"/>
+          </w:tcPr>
+          <w:p>
+            <w:pPr>
+              <w:jc w:val="center"/>
+              <w:rPr>
+                <w:rFonts w:ascii="Times New Roman" w:eastAsiaTheme="minorEastAsia" w:hAnsi="Times New Roman" w:cs="Times New Roman"/>
+                <w:sz w:val="24"/>
+                <w:szCs w:val="24"/>
+                <w:lang w:val="en-US"/>
+              </w:rPr>
+            </w:pPr>
+            <w:r>
+              <w:rPr>
+                <w:rFonts w:ascii="Times New Roman" w:eastAsiaTheme="minorEastAsia" w:hAnsi="Times New Roman" w:cs="Times New Roman"/>
+                <w:sz w:val="24"/>
+                <w:szCs w:val="24"/>
+                <w:lang w:val="en-US"/>
+              </w:rPr>
+              <w:t>B2</w:t>
+            </w:r>
+          </w:p>
+        </w:tc>
+        <w:tc>
+          <w:tcPr>
+            <w:tcW w:w="660" w:type="dxa"/>
+          </w:tcPr>
+          <w:p>
+            <w:pPr>
+              <w:jc w:val="center"/>
+              <w:rPr>
+                <w:rFonts w:ascii="Times New Roman" w:eastAsiaTheme="minorEastAsia" w:hAnsi="Times New Roman" w:cs="Times New Roman"/>
+                <w:sz w:val="24"/>
+                <w:szCs w:val="24"/>
+                <w:lang w:val="en-US"/>
+              </w:rPr>
+            </w:pPr>
+            <w:r>
+              <w:rPr>
+                <w:rFonts w:ascii="Times New Roman" w:eastAsiaTheme="minorEastAsia" w:hAnsi="Times New Roman" w:cs="Times New Roman"/>
+                <w:sz w:val="24"/>
+                <w:szCs w:val="24"/>
+                <w:lang w:val="en-US"/>
+              </w:rPr>
+              <w:t>-C2</w:t>
+            </w:r>
+          </w:p>
+        </w:tc>
+        <w:tc>
+          <w:tcPr>
+            <w:tcW w:w="660" w:type="dxa"/>
+          </w:tcPr>
+          <w:p>
+            <w:pPr>
+              <w:jc w:val="center"/>
+              <w:rPr>
+                <w:rFonts w:ascii="Times New Roman" w:eastAsiaTheme="minorEastAsia" w:hAnsi="Times New Roman" w:cs="Times New Roman"/>
+                <w:sz w:val="24"/>
+                <w:szCs w:val="24"/>
+                <w:lang w:val="en-US"/>
+              </w:rPr>
+            </w:pPr>
+            <w:r>
+              <w:rPr>
+                <w:rFonts w:ascii="Times New Roman" w:eastAsiaTheme="minorEastAsia" w:hAnsi="Times New Roman" w:cs="Times New Roman"/>
+                <w:sz w:val="24"/>
+                <w:szCs w:val="24"/>
+                <w:lang w:val="en-US"/>
+              </w:rPr>
+              <w:t>C2</w:t>
+            </w:r>
+          </w:p>
+        </w:tc>
+        <w:tc>
+          <w:tcPr>
+            <w:tcW w:w="660" w:type="dxa"/>
+          </w:tcPr>
+          <w:p>
+            <w:pPr>
+              <w:jc w:val="center"/>
+              <w:rPr>
+                <w:rFonts w:ascii="Times New Roman" w:eastAsiaTheme="minorEastAsia" w:hAnsi="Times New Roman" w:cs="Times New Roman"/>
+                <w:sz w:val="24"/>
+                <w:szCs w:val="24"/>
+                <w:lang w:val="en-US"/>
+              </w:rPr>
+            </w:pPr>
+            <w:r>
+              <w:rPr>
+                <w:rFonts w:ascii="Times New Roman" w:eastAsiaTheme="minorEastAsia" w:hAnsi="Times New Roman" w:cs="Times New Roman"/>
+                <w:sz w:val="24"/>
+                <w:szCs w:val="24"/>
+                <w:lang w:val="en-US"/>
+              </w:rPr>
+              <w:t>A3</w:t>
+            </w:r>
+          </w:p>
+        </w:tc>
+        <w:tc>
+          <w:tcPr>
+            <w:tcW w:w="660" w:type="dxa"/>
+          </w:tcPr>
+          <w:p>
+            <w:pPr>
+              <w:jc w:val="center"/>
+              <w:rPr>
+                <w:rFonts w:ascii="Times New Roman" w:eastAsiaTheme="minorEastAsia" w:hAnsi="Times New Roman" w:cs="Times New Roman"/>
+                <w:sz w:val="24"/>
+                <w:szCs w:val="24"/>
+                <w:lang w:val="en-US"/>
+              </w:rPr>
+            </w:pPr>
+            <w:r>
+              <w:rPr>
+                <w:rFonts w:ascii="Times New Roman" w:eastAsiaTheme="minorEastAsia" w:hAnsi="Times New Roman" w:cs="Times New Roman"/>
+                <w:sz w:val="24"/>
+                <w:szCs w:val="24"/>
+                <w:lang w:val="en-US"/>
+              </w:rPr>
+              <w:t>-A3</w:t>
+            </w:r>
+          </w:p>
+        </w:tc>
+        <w:tc>
+          <w:tcPr>
+            <w:tcW w:w="660" w:type="dxa"/>
+          </w:tcPr>
+          <w:p>
+            <w:pPr>
+              <w:jc w:val="center"/>
+              <w:rPr>
+                <w:rFonts w:ascii="Times New Roman" w:eastAsiaTheme="minorEastAsia" w:hAnsi="Times New Roman" w:cs="Times New Roman"/>
+                <w:sz w:val="24"/>
+                <w:szCs w:val="24"/>
+                <w:lang w:val="en-US"/>
+              </w:rPr>
+            </w:pPr>
+            <w:r>
+              <w:rPr>
+                <w:rFonts w:ascii="Times New Roman" w:eastAsiaTheme="minorEastAsia" w:hAnsi="Times New Roman" w:cs="Times New Roman"/>
+                <w:sz w:val="24"/>
+                <w:szCs w:val="24"/>
+                <w:lang w:val="en-US"/>
+              </w:rPr>
+              <w:t>B3</w:t>
+            </w:r>
+          </w:p>
+        </w:tc>
+      </w:tr>
+    </w:tbl>
+    <w:p>
+      <w:pPr>
+        <w:jc w:val="both"/>
+        <w:rPr>
+          <w:rFonts w:ascii="Times New Roman" w:eastAsiaTheme="minorEastAsia" w:hAnsi="Times New Roman" w:cs="Times New Roman"/>
+          <w:sz w:val="24"/>
+          <w:szCs w:val="24"/>
+          <w:lang w:val="en-US"/>
+        </w:rPr>
+      </w:pPr>
+    </w:p>
+    <w:tbl>
+      <w:tblPr>
+        <w:tblStyle w:val="TableGrid"/>
+        <w:tblW w:w="11540" w:type="dxa"/>
+        <w:jc w:val="center"/>
+        <w:tblInd w:w="0" w:type="dxa"/>
+        <w:tblLook w:val="04A0" w:firstRow="1" w:lastRow="0" w:firstColumn="1" w:lastColumn="0" w:noHBand="0" w:noVBand="1"/>
+      </w:tblPr>
+      <w:tblGrid>
+        <w:gridCol w:w="1449"/>
+        <w:gridCol w:w="579"/>
+        <w:gridCol w:w="682"/>
+        <w:gridCol w:w="682"/>
+        <w:gridCol w:w="679"/>
+        <w:gridCol w:w="679"/>
+        <w:gridCol w:w="679"/>
+        <w:gridCol w:w="679"/>
+        <w:gridCol w:w="679"/>
+        <w:gridCol w:w="679"/>
+        <w:gridCol w:w="679"/>
+        <w:gridCol w:w="679"/>
+        <w:gridCol w:w="679"/>
+        <w:gridCol w:w="679"/>
+        <w:gridCol w:w="679"/>
+        <w:gridCol w:w="679"/>
+      </w:tblGrid>
+      <w:tr>
+        <w:trPr>
+          <w:trHeight w:val="565"/>
+          <w:jc w:val="center"/>
+        </w:trPr>
+        <w:tc>
+          <w:tcPr>
+            <w:tcW w:w="1449" w:type="dxa"/>
+          </w:tcPr>
+          <w:p>
+            <w:pPr>
+              <w:jc w:val="center"/>
+              <w:rPr>
+                <w:rFonts w:ascii="Times New Roman" w:eastAsiaTheme="minorEastAsia" w:hAnsi="Times New Roman" w:cs="Times New Roman"/>
+                <w:sz w:val="24"/>
+                <w:szCs w:val="24"/>
+                <w:lang w:val="en-US"/>
+              </w:rPr>
+            </w:pPr>
+            <w:r>
+              <w:rPr>
+                <w:rFonts w:ascii="Times New Roman" w:eastAsiaTheme="minorEastAsia" w:hAnsi="Times New Roman" w:cs="Times New Roman"/>
+                <w:sz w:val="24"/>
+                <w:szCs w:val="24"/>
+                <w:lang w:val="en-US"/>
+              </w:rPr>
+              <w:t>Slot number</w:t>
+            </w:r>
+          </w:p>
+        </w:tc>
+        <w:tc>
+          <w:tcPr>
+            <w:tcW w:w="579" w:type="dxa"/>
+          </w:tcPr>
+          <w:p>
+            <w:pPr>
+              <w:jc w:val="center"/>
+              <w:rPr>
+                <w:rFonts w:ascii="Times New Roman" w:eastAsiaTheme="minorEastAsia" w:hAnsi="Times New Roman" w:cs="Times New Roman"/>
+                <w:sz w:val="24"/>
+                <w:szCs w:val="24"/>
+                <w:lang w:val="en-US"/>
+              </w:rPr>
+            </w:pPr>
+            <w:r>
+              <w:rPr>
+                <w:rFonts w:ascii="Times New Roman" w:eastAsiaTheme="minorEastAsia" w:hAnsi="Times New Roman" w:cs="Times New Roman"/>
+                <w:sz w:val="24"/>
+                <w:szCs w:val="24"/>
+                <w:lang w:val="en-US"/>
+              </w:rPr>
+              <w:t>16</w:t>
+            </w:r>
+          </w:p>
+        </w:tc>
+        <w:tc>
+          <w:tcPr>
+            <w:tcW w:w="682" w:type="dxa"/>
+          </w:tcPr>
+          <w:p>
+            <w:pPr>
+              <w:jc w:val="center"/>
+              <w:rPr>
+                <w:rFonts w:ascii="Times New Roman" w:eastAsiaTheme="minorEastAsia" w:hAnsi="Times New Roman" w:cs="Times New Roman"/>
+                <w:sz w:val="24"/>
+                <w:szCs w:val="24"/>
+                <w:lang w:val="en-US"/>
+              </w:rPr>
+            </w:pPr>
+            <w:r>
+              <w:rPr>
+                <w:rFonts w:ascii="Times New Roman" w:eastAsiaTheme="minorEastAsia" w:hAnsi="Times New Roman" w:cs="Times New Roman"/>
+                <w:sz w:val="24"/>
+                <w:szCs w:val="24"/>
+                <w:lang w:val="en-US"/>
+              </w:rPr>
+              <w:t>17</w:t>
+            </w:r>
+          </w:p>
+        </w:tc>
+        <w:tc>
+          <w:tcPr>
+            <w:tcW w:w="682" w:type="dxa"/>
+          </w:tcPr>
+          <w:p>
+            <w:pPr>
+              <w:jc w:val="center"/>
+              <w:rPr>
+                <w:rFonts w:ascii="Times New Roman" w:eastAsiaTheme="minorEastAsia" w:hAnsi="Times New Roman" w:cs="Times New Roman"/>
+                <w:sz w:val="24"/>
+                <w:szCs w:val="24"/>
+                <w:lang w:val="en-US"/>
+              </w:rPr>
+            </w:pPr>
+            <w:r>
+              <w:rPr>
+                <w:rFonts w:ascii="Times New Roman" w:eastAsiaTheme="minorEastAsia" w:hAnsi="Times New Roman" w:cs="Times New Roman"/>
+                <w:sz w:val="24"/>
+                <w:szCs w:val="24"/>
+                <w:lang w:val="en-US"/>
+              </w:rPr>
+              <w:t>18</w:t>
+            </w:r>
+          </w:p>
+        </w:tc>
+        <w:tc>
+          <w:tcPr>
+            <w:tcW w:w="679" w:type="dxa"/>
+          </w:tcPr>
+          <w:p>
+            <w:pPr>
+              <w:jc w:val="center"/>
+              <w:rPr>
+                <w:rFonts w:ascii="Times New Roman" w:eastAsiaTheme="minorEastAsia" w:hAnsi="Times New Roman" w:cs="Times New Roman"/>
+                <w:sz w:val="24"/>
+                <w:szCs w:val="24"/>
+                <w:lang w:val="en-US"/>
+              </w:rPr>
+            </w:pPr>
+            <w:r>
+              <w:rPr>
+                <w:rFonts w:ascii="Times New Roman" w:eastAsiaTheme="minorEastAsia" w:hAnsi="Times New Roman" w:cs="Times New Roman"/>
+                <w:sz w:val="24"/>
+                <w:szCs w:val="24"/>
+                <w:lang w:val="en-US"/>
+              </w:rPr>
+              <w:t>19</w:t>
+            </w:r>
+          </w:p>
+        </w:tc>
+        <w:tc>
+          <w:tcPr>
+            <w:tcW w:w="679" w:type="dxa"/>
+          </w:tcPr>
+          <w:p>
+            <w:pPr>
+              <w:jc w:val="center"/>
+              <w:rPr>
+                <w:rFonts w:ascii="Times New Roman" w:eastAsiaTheme="minorEastAsia" w:hAnsi="Times New Roman" w:cs="Times New Roman"/>
+                <w:sz w:val="24"/>
+                <w:szCs w:val="24"/>
+                <w:lang w:val="en-US"/>
+              </w:rPr>
+            </w:pPr>
+            <w:r>
+              <w:rPr>
+                <w:rFonts w:ascii="Times New Roman" w:eastAsiaTheme="minorEastAsia" w:hAnsi="Times New Roman" w:cs="Times New Roman"/>
+                <w:sz w:val="24"/>
+                <w:szCs w:val="24"/>
+                <w:lang w:val="en-US"/>
+              </w:rPr>
+              <w:t>20</w:t>
+            </w:r>
+          </w:p>
+        </w:tc>
+        <w:tc>
+          <w:tcPr>
+            <w:tcW w:w="679" w:type="dxa"/>
+          </w:tcPr>
+          <w:p>
+            <w:pPr>
+              <w:jc w:val="center"/>
+              <w:rPr>
+                <w:rFonts w:ascii="Times New Roman" w:eastAsiaTheme="minorEastAsia" w:hAnsi="Times New Roman" w:cs="Times New Roman"/>
+                <w:sz w:val="24"/>
+                <w:szCs w:val="24"/>
+                <w:lang w:val="en-US"/>
+              </w:rPr>
+            </w:pPr>
+            <w:r>
+              <w:rPr>
+                <w:rFonts w:ascii="Times New Roman" w:eastAsiaTheme="minorEastAsia" w:hAnsi="Times New Roman" w:cs="Times New Roman"/>
+                <w:sz w:val="24"/>
+                <w:szCs w:val="24"/>
+                <w:lang w:val="en-US"/>
+              </w:rPr>
+              <w:t>21</w:t>
+            </w:r>
+          </w:p>
+        </w:tc>
+        <w:tc>
+          <w:tcPr>
+            <w:tcW w:w="679" w:type="dxa"/>
+          </w:tcPr>
+          <w:p>
+            <w:pPr>
+              <w:jc w:val="center"/>
+              <w:rPr>
+                <w:rFonts w:ascii="Times New Roman" w:eastAsiaTheme="minorEastAsia" w:hAnsi="Times New Roman" w:cs="Times New Roman"/>
+                <w:sz w:val="24"/>
+                <w:szCs w:val="24"/>
+                <w:lang w:val="en-US"/>
+              </w:rPr>
+            </w:pPr>
+            <w:r>
+              <w:rPr>
+                <w:rFonts w:ascii="Times New Roman" w:eastAsiaTheme="minorEastAsia" w:hAnsi="Times New Roman" w:cs="Times New Roman"/>
+                <w:sz w:val="24"/>
+                <w:szCs w:val="24"/>
+                <w:lang w:val="en-US"/>
+              </w:rPr>
+              <w:t>22</w:t>
+            </w:r>
+          </w:p>
+        </w:tc>
+        <w:tc>
+          <w:tcPr>
+            <w:tcW w:w="679" w:type="dxa"/>
+          </w:tcPr>
+          <w:p>
+            <w:pPr>
+              <w:jc w:val="center"/>
+              <w:rPr>
+                <w:rFonts w:ascii="Times New Roman" w:eastAsiaTheme="minorEastAsia" w:hAnsi="Times New Roman" w:cs="Times New Roman"/>
+                <w:sz w:val="24"/>
+                <w:szCs w:val="24"/>
+                <w:lang w:val="en-US"/>
+              </w:rPr>
+            </w:pPr>
+            <w:r>
+              <w:rPr>
+                <w:rFonts w:ascii="Times New Roman" w:eastAsiaTheme="minorEastAsia" w:hAnsi="Times New Roman" w:cs="Times New Roman"/>
+                <w:sz w:val="24"/>
+                <w:szCs w:val="24"/>
+                <w:lang w:val="en-US"/>
+              </w:rPr>
+              <w:t>23</w:t>
+            </w:r>
+          </w:p>
+        </w:tc>
+        <w:tc>
+          <w:tcPr>
+            <w:tcW w:w="679" w:type="dxa"/>
+          </w:tcPr>
+          <w:p>
+            <w:pPr>
+              <w:jc w:val="center"/>
+              <w:rPr>
+                <w:rFonts w:ascii="Times New Roman" w:eastAsiaTheme="minorEastAsia" w:hAnsi="Times New Roman" w:cs="Times New Roman"/>
+                <w:sz w:val="24"/>
+                <w:szCs w:val="24"/>
+                <w:lang w:val="en-US"/>
+              </w:rPr>
+            </w:pPr>
+            <w:r>
+              <w:rPr>
+                <w:rFonts w:ascii="Times New Roman" w:eastAsiaTheme="minorEastAsia" w:hAnsi="Times New Roman" w:cs="Times New Roman"/>
+                <w:sz w:val="24"/>
+                <w:szCs w:val="24"/>
+                <w:lang w:val="en-US"/>
+              </w:rPr>
+              <w:t>24</w:t>
+            </w:r>
+          </w:p>
+        </w:tc>
+        <w:tc>
+          <w:tcPr>
+            <w:tcW w:w="679" w:type="dxa"/>
+          </w:tcPr>
+          <w:p>
+            <w:pPr>
+              <w:jc w:val="center"/>
+              <w:rPr>
+                <w:rFonts w:ascii="Times New Roman" w:eastAsiaTheme="minorEastAsia" w:hAnsi="Times New Roman" w:cs="Times New Roman"/>
+                <w:sz w:val="24"/>
+                <w:szCs w:val="24"/>
+                <w:lang w:val="en-US"/>
+              </w:rPr>
+            </w:pPr>
+            <w:r>
+              <w:rPr>
+                <w:rFonts w:ascii="Times New Roman" w:eastAsiaTheme="minorEastAsia" w:hAnsi="Times New Roman" w:cs="Times New Roman"/>
+                <w:sz w:val="24"/>
+                <w:szCs w:val="24"/>
+                <w:lang w:val="en-US"/>
+              </w:rPr>
+              <w:t>25</w:t>
+            </w:r>
+          </w:p>
+        </w:tc>
+        <w:tc>
+          <w:tcPr>
+            <w:tcW w:w="679" w:type="dxa"/>
+          </w:tcPr>
+          <w:p>
+            <w:pPr>
+              <w:jc w:val="center"/>
+              <w:rPr>
+                <w:rFonts w:ascii="Times New Roman" w:eastAsiaTheme="minorEastAsia" w:hAnsi="Times New Roman" w:cs="Times New Roman"/>
+                <w:sz w:val="24"/>
+                <w:szCs w:val="24"/>
+                <w:lang w:val="en-US"/>
+              </w:rPr>
+            </w:pPr>
+            <w:r>
+              <w:rPr>
+                <w:rFonts w:ascii="Times New Roman" w:eastAsiaTheme="minorEastAsia" w:hAnsi="Times New Roman" w:cs="Times New Roman"/>
+                <w:sz w:val="24"/>
+                <w:szCs w:val="24"/>
+                <w:lang w:val="en-US"/>
+              </w:rPr>
+              <w:t>26</w:t>
+            </w:r>
+          </w:p>
+        </w:tc>
+        <w:tc>
+          <w:tcPr>
+            <w:tcW w:w="679" w:type="dxa"/>
+          </w:tcPr>
+          <w:p>
+            <w:pPr>
+              <w:jc w:val="center"/>
+              <w:rPr>
+                <w:rFonts w:ascii="Times New Roman" w:eastAsiaTheme="minorEastAsia" w:hAnsi="Times New Roman" w:cs="Times New Roman"/>
+                <w:sz w:val="24"/>
+                <w:szCs w:val="24"/>
+                <w:lang w:val="en-US"/>
+              </w:rPr>
+            </w:pPr>
+            <w:r>
+              <w:rPr>
+                <w:rFonts w:ascii="Times New Roman" w:eastAsiaTheme="minorEastAsia" w:hAnsi="Times New Roman" w:cs="Times New Roman"/>
+                <w:sz w:val="24"/>
+                <w:szCs w:val="24"/>
+                <w:lang w:val="en-US"/>
+              </w:rPr>
+              <w:t>27</w:t>
+            </w:r>
+          </w:p>
+        </w:tc>
+        <w:tc>
+          <w:tcPr>
+            <w:tcW w:w="679" w:type="dxa"/>
+          </w:tcPr>
+          <w:p>
+            <w:pPr>
+              <w:jc w:val="center"/>
+              <w:rPr>
+                <w:rFonts w:ascii="Times New Roman" w:eastAsiaTheme="minorEastAsia" w:hAnsi="Times New Roman" w:cs="Times New Roman"/>
+                <w:sz w:val="24"/>
+                <w:szCs w:val="24"/>
+                <w:lang w:val="en-US"/>
+              </w:rPr>
+            </w:pPr>
+            <w:r>
+              <w:rPr>
+                <w:rFonts w:ascii="Times New Roman" w:eastAsiaTheme="minorEastAsia" w:hAnsi="Times New Roman" w:cs="Times New Roman"/>
+                <w:sz w:val="24"/>
+                <w:szCs w:val="24"/>
+                <w:lang w:val="en-US"/>
+              </w:rPr>
+              <w:t>28</w:t>
+            </w:r>
+          </w:p>
+        </w:tc>
+        <w:tc>
+          <w:tcPr>
+            <w:tcW w:w="679" w:type="dxa"/>
+          </w:tcPr>
+          <w:p>
+            <w:pPr>
+              <w:jc w:val="center"/>
+              <w:rPr>
+                <w:rFonts w:ascii="Times New Roman" w:eastAsiaTheme="minorEastAsia" w:hAnsi="Times New Roman" w:cs="Times New Roman"/>
+                <w:sz w:val="24"/>
+                <w:szCs w:val="24"/>
+                <w:lang w:val="en-US"/>
+              </w:rPr>
+            </w:pPr>
+            <w:r>
+              <w:rPr>
+                <w:rFonts w:ascii="Times New Roman" w:eastAsiaTheme="minorEastAsia" w:hAnsi="Times New Roman" w:cs="Times New Roman"/>
+                <w:sz w:val="24"/>
+                <w:szCs w:val="24"/>
+                <w:lang w:val="en-US"/>
+              </w:rPr>
+              <w:t>29</w:t>
+            </w:r>
+          </w:p>
+        </w:tc>
+        <w:tc>
+          <w:tcPr>
+            <w:tcW w:w="679" w:type="dxa"/>
+          </w:tcPr>
+          <w:p>
+            <w:pPr>
+              <w:jc w:val="center"/>
+              <w:rPr>
+                <w:rFonts w:ascii="Times New Roman" w:eastAsiaTheme="minorEastAsia" w:hAnsi="Times New Roman" w:cs="Times New Roman"/>
+                <w:sz w:val="24"/>
+                <w:szCs w:val="24"/>
+                <w:lang w:val="en-US"/>
+              </w:rPr>
+            </w:pPr>
+            <w:r>
+              <w:rPr>
+                <w:rFonts w:ascii="Times New Roman" w:eastAsiaTheme="minorEastAsia" w:hAnsi="Times New Roman" w:cs="Times New Roman"/>
+                <w:sz w:val="24"/>
+                <w:szCs w:val="24"/>
+                <w:lang w:val="en-US"/>
+              </w:rPr>
+              <w:t>30</w:t>
+            </w:r>
+          </w:p>
+        </w:tc>
+      </w:tr>
+      <w:tr>
+        <w:trPr>
+          <w:trHeight w:val="552"/>
+          <w:jc w:val="center"/>
+        </w:trPr>
+        <w:tc>
+          <w:tcPr>
+            <w:tcW w:w="1449" w:type="dxa"/>
+          </w:tcPr>
+          <w:p>
+            <w:pPr>
+              <w:jc w:val="center"/>
+              <w:rPr>
+                <w:rFonts w:ascii="Times New Roman" w:eastAsiaTheme="minorEastAsia" w:hAnsi="Times New Roman" w:cs="Times New Roman"/>
+                <w:sz w:val="24"/>
+                <w:szCs w:val="24"/>
+                <w:lang w:val="en-US"/>
+              </w:rPr>
+            </w:pPr>
+            <w:r>
+              <w:rPr>
+                <w:rFonts w:ascii="Times New Roman" w:eastAsiaTheme="minorEastAsia" w:hAnsi="Times New Roman" w:cs="Times New Roman"/>
+                <w:sz w:val="24"/>
+                <w:szCs w:val="24"/>
+                <w:lang w:val="en-US"/>
+              </w:rPr>
+              <w:t>Phase angle of 1</w:t>
+            </w:r>
+            <w:r>
+              <w:rPr>
+                <w:rFonts w:ascii="Times New Roman" w:eastAsiaTheme="minorEastAsia" w:hAnsi="Times New Roman" w:cs="Times New Roman"/>
+                <w:sz w:val="24"/>
+                <w:szCs w:val="24"/>
+                <w:vertAlign w:val="superscript"/>
+                <w:lang w:val="en-US"/>
+              </w:rPr>
+              <w:t>st</w:t>
+            </w:r>
+            <w:r>
+              <w:rPr>
+                <w:rFonts w:ascii="Times New Roman" w:eastAsiaTheme="minorEastAsia" w:hAnsi="Times New Roman" w:cs="Times New Roman"/>
+                <w:sz w:val="24"/>
+                <w:szCs w:val="24"/>
+                <w:lang w:val="en-US"/>
+              </w:rPr>
+              <w:t xml:space="preserve"> component</w:t>
+            </w:r>
+          </w:p>
+        </w:tc>
+        <w:tc>
+          <w:tcPr>
+            <w:tcW w:w="579" w:type="dxa"/>
+          </w:tcPr>
+          <w:p>
+            <w:pPr>
+              <w:jc w:val="center"/>
+              <w:rPr>
+                <w:rFonts w:ascii="Times New Roman" w:eastAsiaTheme="minorEastAsia" w:hAnsi="Times New Roman" w:cs="Times New Roman"/>
+                <w:sz w:val="24"/>
+                <w:szCs w:val="24"/>
+                <w:lang w:val="en-US"/>
+              </w:rPr>
+            </w:pPr>
+            <w:r>
+              <w:rPr>
+                <w:rFonts w:ascii="Times New Roman" w:eastAsiaTheme="minorEastAsia" w:hAnsi="Times New Roman" w:cs="Times New Roman"/>
+                <w:sz w:val="24"/>
+                <w:szCs w:val="24"/>
+                <w:lang w:val="en-US"/>
+              </w:rPr>
+              <w:t>0</w:t>
+            </w:r>
+          </w:p>
+        </w:tc>
+        <w:tc>
+          <w:tcPr>
+            <w:tcW w:w="682" w:type="dxa"/>
+          </w:tcPr>
+          <w:p>
+            <w:pPr>
+              <w:jc w:val="center"/>
+              <w:rPr>
+                <w:rFonts w:ascii="Times New Roman" w:eastAsiaTheme="minorEastAsia" w:hAnsi="Times New Roman" w:cs="Times New Roman"/>
+                <w:sz w:val="24"/>
+                <w:szCs w:val="24"/>
+                <w:lang w:val="en-US"/>
+              </w:rPr>
+            </w:pPr>
+            <w:r>
+              <w:rPr>
+                <w:rFonts w:ascii="Times New Roman" w:eastAsiaTheme="minorEastAsia" w:hAnsi="Times New Roman" w:cs="Times New Roman"/>
+                <w:sz w:val="24"/>
+                <w:szCs w:val="24"/>
+                <w:lang w:val="en-US"/>
+              </w:rPr>
+              <w:t>1</w:t>
+            </w:r>
+            <w:r>
+              <w:rPr>
+                <w:rFonts w:ascii="Times New Roman" w:eastAsiaTheme="minorEastAsia" w:hAnsi="Times New Roman" w:cs="Times New Roman"/>
+                <w:sz w:val="24"/>
+                <w:szCs w:val="24"/>
+                <w:lang w:val="en-US"/>
+              </w:rPr>
+              <w:t>20</w:t>
+            </w:r>
+          </w:p>
+        </w:tc>
+        <w:tc>
+          <w:tcPr>
+            <w:tcW w:w="682" w:type="dxa"/>
+          </w:tcPr>
+          <w:p>
+            <w:pPr>
+              <w:jc w:val="center"/>
+              <w:rPr>
+                <w:rFonts w:ascii="Times New Roman" w:eastAsiaTheme="minorEastAsia" w:hAnsi="Times New Roman" w:cs="Times New Roman"/>
+                <w:sz w:val="24"/>
+                <w:szCs w:val="24"/>
+                <w:lang w:val="en-US"/>
+              </w:rPr>
+            </w:pPr>
+            <w:r>
+              <w:rPr>
+                <w:rFonts w:ascii="Times New Roman" w:eastAsiaTheme="minorEastAsia" w:hAnsi="Times New Roman" w:cs="Times New Roman"/>
+                <w:sz w:val="24"/>
+                <w:szCs w:val="24"/>
+                <w:lang w:val="en-US"/>
+              </w:rPr>
+              <w:t>240</w:t>
+            </w:r>
+          </w:p>
+        </w:tc>
+        <w:tc>
+          <w:tcPr>
+            <w:tcW w:w="679" w:type="dxa"/>
+          </w:tcPr>
+          <w:p>
+            <w:pPr>
+              <w:jc w:val="center"/>
+              <w:rPr>
+                <w:rFonts w:ascii="Times New Roman" w:eastAsiaTheme="minorEastAsia" w:hAnsi="Times New Roman" w:cs="Times New Roman"/>
+                <w:sz w:val="24"/>
+                <w:szCs w:val="24"/>
+                <w:lang w:val="en-US"/>
+              </w:rPr>
+            </w:pPr>
+            <w:r>
+              <w:rPr>
+                <w:rFonts w:ascii="Times New Roman" w:eastAsiaTheme="minorEastAsia" w:hAnsi="Times New Roman" w:cs="Times New Roman"/>
+                <w:sz w:val="24"/>
+                <w:szCs w:val="24"/>
+                <w:lang w:val="en-US"/>
+              </w:rPr>
+              <w:t>0</w:t>
+            </w:r>
+          </w:p>
+        </w:tc>
+        <w:tc>
+          <w:tcPr>
+            <w:tcW w:w="679" w:type="dxa"/>
+          </w:tcPr>
+          <w:p>
+            <w:pPr>
+              <w:jc w:val="center"/>
+              <w:rPr>
+                <w:rFonts w:ascii="Times New Roman" w:eastAsiaTheme="minorEastAsia" w:hAnsi="Times New Roman" w:cs="Times New Roman"/>
+                <w:sz w:val="24"/>
+                <w:szCs w:val="24"/>
+                <w:lang w:val="en-US"/>
+              </w:rPr>
+            </w:pPr>
+            <w:r>
+              <w:rPr>
+                <w:rFonts w:ascii="Times New Roman" w:eastAsiaTheme="minorEastAsia" w:hAnsi="Times New Roman" w:cs="Times New Roman"/>
+                <w:sz w:val="24"/>
+                <w:szCs w:val="24"/>
+                <w:lang w:val="en-US"/>
+              </w:rPr>
+              <w:t>1</w:t>
+            </w:r>
+            <w:r>
+              <w:rPr>
+                <w:rFonts w:ascii="Times New Roman" w:eastAsiaTheme="minorEastAsia" w:hAnsi="Times New Roman" w:cs="Times New Roman"/>
+                <w:sz w:val="24"/>
+                <w:szCs w:val="24"/>
+                <w:lang w:val="en-US"/>
+              </w:rPr>
+              <w:t>20</w:t>
+            </w:r>
+          </w:p>
+        </w:tc>
+        <w:tc>
+          <w:tcPr>
+            <w:tcW w:w="679" w:type="dxa"/>
+          </w:tcPr>
+          <w:p>
+            <w:pPr>
+              <w:jc w:val="center"/>
+              <w:rPr>
+                <w:rFonts w:ascii="Times New Roman" w:eastAsiaTheme="minorEastAsia" w:hAnsi="Times New Roman" w:cs="Times New Roman"/>
+                <w:sz w:val="24"/>
+                <w:szCs w:val="24"/>
+                <w:lang w:val="en-US"/>
+              </w:rPr>
+            </w:pPr>
+            <w:r>
+              <w:rPr>
+                <w:rFonts w:ascii="Times New Roman" w:eastAsiaTheme="minorEastAsia" w:hAnsi="Times New Roman" w:cs="Times New Roman"/>
+                <w:sz w:val="24"/>
+                <w:szCs w:val="24"/>
+                <w:lang w:val="en-US"/>
+              </w:rPr>
+              <w:t>240</w:t>
+            </w:r>
+          </w:p>
+        </w:tc>
+        <w:tc>
+          <w:tcPr>
+            <w:tcW w:w="679" w:type="dxa"/>
+          </w:tcPr>
+          <w:p>
+            <w:pPr>
+              <w:jc w:val="center"/>
+              <w:rPr>
+                <w:rFonts w:ascii="Times New Roman" w:eastAsiaTheme="minorEastAsia" w:hAnsi="Times New Roman" w:cs="Times New Roman"/>
+                <w:sz w:val="24"/>
+                <w:szCs w:val="24"/>
+                <w:lang w:val="en-US"/>
+              </w:rPr>
+            </w:pPr>
+            <w:r>
+              <w:rPr>
+                <w:rFonts w:ascii="Times New Roman" w:eastAsiaTheme="minorEastAsia" w:hAnsi="Times New Roman" w:cs="Times New Roman"/>
+                <w:sz w:val="24"/>
+                <w:szCs w:val="24"/>
+                <w:lang w:val="en-US"/>
+              </w:rPr>
+              <w:t>0</w:t>
+            </w:r>
+          </w:p>
+        </w:tc>
+        <w:tc>
+          <w:tcPr>
+            <w:tcW w:w="679" w:type="dxa"/>
+          </w:tcPr>
+          <w:p>
+            <w:pPr>
+              <w:jc w:val="center"/>
+              <w:rPr>
+                <w:rFonts w:ascii="Times New Roman" w:eastAsiaTheme="minorEastAsia" w:hAnsi="Times New Roman" w:cs="Times New Roman"/>
+                <w:sz w:val="24"/>
+                <w:szCs w:val="24"/>
+                <w:lang w:val="en-US"/>
+              </w:rPr>
+            </w:pPr>
+            <w:r>
+              <w:rPr>
+                <w:rFonts w:ascii="Times New Roman" w:eastAsiaTheme="minorEastAsia" w:hAnsi="Times New Roman" w:cs="Times New Roman"/>
+                <w:sz w:val="24"/>
+                <w:szCs w:val="24"/>
+                <w:lang w:val="en-US"/>
+              </w:rPr>
+              <w:t>1</w:t>
+            </w:r>
+            <w:r>
+              <w:rPr>
+                <w:rFonts w:ascii="Times New Roman" w:eastAsiaTheme="minorEastAsia" w:hAnsi="Times New Roman" w:cs="Times New Roman"/>
+                <w:sz w:val="24"/>
+                <w:szCs w:val="24"/>
+                <w:lang w:val="en-US"/>
+              </w:rPr>
+              <w:t>20</w:t>
+            </w:r>
+          </w:p>
+        </w:tc>
+        <w:tc>
+          <w:tcPr>
+            <w:tcW w:w="679" w:type="dxa"/>
+          </w:tcPr>
+          <w:p>
+            <w:pPr>
+              <w:jc w:val="center"/>
+              <w:rPr>
+                <w:rFonts w:ascii="Times New Roman" w:eastAsiaTheme="minorEastAsia" w:hAnsi="Times New Roman" w:cs="Times New Roman"/>
+                <w:sz w:val="24"/>
+                <w:szCs w:val="24"/>
+                <w:lang w:val="en-US"/>
+              </w:rPr>
+            </w:pPr>
+            <w:r>
+              <w:rPr>
+                <w:rFonts w:ascii="Times New Roman" w:eastAsiaTheme="minorEastAsia" w:hAnsi="Times New Roman" w:cs="Times New Roman"/>
+                <w:sz w:val="24"/>
+                <w:szCs w:val="24"/>
+                <w:lang w:val="en-US"/>
+              </w:rPr>
+              <w:t>240</w:t>
+            </w:r>
+          </w:p>
+        </w:tc>
+        <w:tc>
+          <w:tcPr>
+            <w:tcW w:w="679" w:type="dxa"/>
+          </w:tcPr>
+          <w:p>
+            <w:pPr>
+              <w:jc w:val="center"/>
+              <w:rPr>
+                <w:rFonts w:ascii="Times New Roman" w:eastAsiaTheme="minorEastAsia" w:hAnsi="Times New Roman" w:cs="Times New Roman"/>
+                <w:sz w:val="24"/>
+                <w:szCs w:val="24"/>
+                <w:lang w:val="en-US"/>
+              </w:rPr>
+            </w:pPr>
+            <w:r>
+              <w:rPr>
+                <w:rFonts w:ascii="Times New Roman" w:eastAsiaTheme="minorEastAsia" w:hAnsi="Times New Roman" w:cs="Times New Roman"/>
+                <w:sz w:val="24"/>
+                <w:szCs w:val="24"/>
+                <w:lang w:val="en-US"/>
+              </w:rPr>
+              <w:t>0</w:t>
+            </w:r>
+          </w:p>
+        </w:tc>
+        <w:tc>
+          <w:tcPr>
+            <w:tcW w:w="679" w:type="dxa"/>
+          </w:tcPr>
+          <w:p>
+            <w:pPr>
+              <w:jc w:val="center"/>
+              <w:rPr>
+                <w:rFonts w:ascii="Times New Roman" w:eastAsiaTheme="minorEastAsia" w:hAnsi="Times New Roman" w:cs="Times New Roman"/>
+                <w:sz w:val="24"/>
+                <w:szCs w:val="24"/>
+                <w:lang w:val="en-US"/>
+              </w:rPr>
+            </w:pPr>
+            <w:r>
+              <w:rPr>
+                <w:rFonts w:ascii="Times New Roman" w:eastAsiaTheme="minorEastAsia" w:hAnsi="Times New Roman" w:cs="Times New Roman"/>
+                <w:sz w:val="24"/>
+                <w:szCs w:val="24"/>
+                <w:lang w:val="en-US"/>
+              </w:rPr>
+              <w:t>1</w:t>
+            </w:r>
+            <w:r>
+              <w:rPr>
+                <w:rFonts w:ascii="Times New Roman" w:eastAsiaTheme="minorEastAsia" w:hAnsi="Times New Roman" w:cs="Times New Roman"/>
+                <w:sz w:val="24"/>
+                <w:szCs w:val="24"/>
+                <w:lang w:val="en-US"/>
+              </w:rPr>
+              <w:t>20</w:t>
+            </w:r>
+          </w:p>
+        </w:tc>
+        <w:tc>
+          <w:tcPr>
+            <w:tcW w:w="679" w:type="dxa"/>
+          </w:tcPr>
+          <w:p>
+            <w:pPr>
+              <w:jc w:val="center"/>
+              <w:rPr>
+                <w:rFonts w:ascii="Times New Roman" w:eastAsiaTheme="minorEastAsia" w:hAnsi="Times New Roman" w:cs="Times New Roman"/>
+                <w:sz w:val="24"/>
+                <w:szCs w:val="24"/>
+                <w:lang w:val="en-US"/>
+              </w:rPr>
+            </w:pPr>
+            <w:r>
+              <w:rPr>
+                <w:rFonts w:ascii="Times New Roman" w:eastAsiaTheme="minorEastAsia" w:hAnsi="Times New Roman" w:cs="Times New Roman"/>
+                <w:sz w:val="24"/>
+                <w:szCs w:val="24"/>
+                <w:lang w:val="en-US"/>
+              </w:rPr>
+              <w:t>240</w:t>
+            </w:r>
+          </w:p>
+        </w:tc>
+        <w:tc>
+          <w:tcPr>
+            <w:tcW w:w="679" w:type="dxa"/>
+          </w:tcPr>
+          <w:p>
+            <w:pPr>
+              <w:jc w:val="center"/>
+              <w:rPr>
+                <w:rFonts w:ascii="Times New Roman" w:eastAsiaTheme="minorEastAsia" w:hAnsi="Times New Roman" w:cs="Times New Roman"/>
+                <w:sz w:val="24"/>
+                <w:szCs w:val="24"/>
+                <w:lang w:val="en-US"/>
+              </w:rPr>
+            </w:pPr>
+            <w:r>
+              <w:rPr>
+                <w:rFonts w:ascii="Times New Roman" w:eastAsiaTheme="minorEastAsia" w:hAnsi="Times New Roman" w:cs="Times New Roman"/>
+                <w:sz w:val="24"/>
+                <w:szCs w:val="24"/>
+                <w:lang w:val="en-US"/>
+              </w:rPr>
+              <w:t>0</w:t>
+            </w:r>
+          </w:p>
+        </w:tc>
+        <w:tc>
+          <w:tcPr>
+            <w:tcW w:w="679" w:type="dxa"/>
+          </w:tcPr>
+          <w:p>
+            <w:pPr>
+              <w:jc w:val="center"/>
+              <w:rPr>
+                <w:rFonts w:ascii="Times New Roman" w:eastAsiaTheme="minorEastAsia" w:hAnsi="Times New Roman" w:cs="Times New Roman"/>
+                <w:sz w:val="24"/>
+                <w:szCs w:val="24"/>
+                <w:lang w:val="en-US"/>
+              </w:rPr>
+            </w:pPr>
+            <w:r>
+              <w:rPr>
+                <w:rFonts w:ascii="Times New Roman" w:eastAsiaTheme="minorEastAsia" w:hAnsi="Times New Roman" w:cs="Times New Roman"/>
+                <w:sz w:val="24"/>
+                <w:szCs w:val="24"/>
+                <w:lang w:val="en-US"/>
+              </w:rPr>
+              <w:t>1</w:t>
+            </w:r>
+            <w:r>
+              <w:rPr>
+                <w:rFonts w:ascii="Times New Roman" w:eastAsiaTheme="minorEastAsia" w:hAnsi="Times New Roman" w:cs="Times New Roman"/>
+                <w:sz w:val="24"/>
+                <w:szCs w:val="24"/>
+                <w:lang w:val="en-US"/>
+              </w:rPr>
+              <w:t>20</w:t>
+            </w:r>
+          </w:p>
+        </w:tc>
+        <w:tc>
+          <w:tcPr>
+            <w:tcW w:w="679" w:type="dxa"/>
+          </w:tcPr>
+          <w:p>
+            <w:pPr>
+              <w:jc w:val="center"/>
+              <w:rPr>
+                <w:rFonts w:ascii="Times New Roman" w:eastAsiaTheme="minorEastAsia" w:hAnsi="Times New Roman" w:cs="Times New Roman"/>
+                <w:sz w:val="24"/>
+                <w:szCs w:val="24"/>
+                <w:lang w:val="en-US"/>
+              </w:rPr>
+            </w:pPr>
+            <w:r>
+              <w:rPr>
+                <w:rFonts w:ascii="Times New Roman" w:eastAsiaTheme="minorEastAsia" w:hAnsi="Times New Roman" w:cs="Times New Roman"/>
+                <w:sz w:val="24"/>
+                <w:szCs w:val="24"/>
+                <w:lang w:val="en-US"/>
+              </w:rPr>
+              <w:t>240</w:t>
+            </w:r>
+          </w:p>
+        </w:tc>
+      </w:tr>
+      <w:tr>
+        <w:trPr>
+          <w:trHeight w:val="552"/>
+          <w:jc w:val="center"/>
+        </w:trPr>
+        <w:tc>
+          <w:tcPr>
+            <w:tcW w:w="1449" w:type="dxa"/>
+          </w:tcPr>
+          <w:p>
+            <w:pPr>
+              <w:jc w:val="center"/>
+              <w:rPr>
+                <w:rFonts w:ascii="Times New Roman" w:eastAsiaTheme="minorEastAsia" w:hAnsi="Times New Roman" w:cs="Times New Roman"/>
+                <w:sz w:val="24"/>
+                <w:szCs w:val="24"/>
+                <w:lang w:val="en-US"/>
+              </w:rPr>
+            </w:pPr>
+            <w:r>
+              <w:rPr>
+                <w:rFonts w:ascii="Times New Roman" w:eastAsiaTheme="minorEastAsia" w:hAnsi="Times New Roman" w:cs="Times New Roman"/>
+                <w:sz w:val="24"/>
+                <w:szCs w:val="24"/>
+                <w:lang w:val="en-US"/>
+              </w:rPr>
+              <w:t>Phase angle of 3</w:t>
+            </w:r>
+            <w:r>
+              <w:rPr>
+                <w:rFonts w:ascii="Times New Roman" w:eastAsiaTheme="minorEastAsia" w:hAnsi="Times New Roman" w:cs="Times New Roman"/>
+                <w:sz w:val="24"/>
+                <w:szCs w:val="24"/>
+                <w:vertAlign w:val="superscript"/>
+                <w:lang w:val="en-US"/>
+              </w:rPr>
+              <w:t>rd</w:t>
+            </w:r>
+            <w:r>
+              <w:rPr>
+                <w:rFonts w:ascii="Times New Roman" w:eastAsiaTheme="minorEastAsia" w:hAnsi="Times New Roman" w:cs="Times New Roman"/>
+                <w:sz w:val="24"/>
+                <w:szCs w:val="24"/>
+                <w:lang w:val="en-US"/>
+              </w:rPr>
+              <w:t xml:space="preserve"> component</w:t>
+            </w:r>
+          </w:p>
+        </w:tc>
+        <w:tc>
+          <w:tcPr>
+            <w:tcW w:w="579" w:type="dxa"/>
+          </w:tcPr>
+          <w:p>
+            <w:pPr>
+              <w:jc w:val="center"/>
+              <w:rPr>
+                <w:rFonts w:ascii="Times New Roman" w:eastAsiaTheme="minorEastAsia" w:hAnsi="Times New Roman" w:cs="Times New Roman"/>
+                <w:sz w:val="24"/>
+                <w:szCs w:val="24"/>
+                <w:lang w:val="en-US"/>
+              </w:rPr>
+            </w:pPr>
+            <w:r>
+              <w:rPr>
+                <w:rFonts w:ascii="Times New Roman" w:eastAsiaTheme="minorEastAsia" w:hAnsi="Times New Roman" w:cs="Times New Roman"/>
+                <w:sz w:val="24"/>
+                <w:szCs w:val="24"/>
+                <w:lang w:val="en-US"/>
+              </w:rPr>
+              <w:t>0</w:t>
+            </w:r>
+          </w:p>
+        </w:tc>
+        <w:tc>
+          <w:tcPr>
+            <w:tcW w:w="682" w:type="dxa"/>
+          </w:tcPr>
+          <w:p>
+            <w:pPr>
+              <w:jc w:val="center"/>
+              <w:rPr>
+                <w:rFonts w:ascii="Times New Roman" w:eastAsiaTheme="minorEastAsia" w:hAnsi="Times New Roman" w:cs="Times New Roman"/>
+                <w:sz w:val="24"/>
+                <w:szCs w:val="24"/>
+                <w:lang w:val="en-US"/>
+              </w:rPr>
+            </w:pPr>
+            <w:r>
+              <w:rPr>
+                <w:rFonts w:ascii="Times New Roman" w:eastAsiaTheme="minorEastAsia" w:hAnsi="Times New Roman" w:cs="Times New Roman"/>
+                <w:sz w:val="24"/>
+                <w:szCs w:val="24"/>
+                <w:lang w:val="en-US"/>
+              </w:rPr>
+              <w:t>0</w:t>
+            </w:r>
+          </w:p>
+        </w:tc>
+        <w:tc>
+          <w:tcPr>
+            <w:tcW w:w="682" w:type="dxa"/>
+          </w:tcPr>
+          <w:p>
+            <w:pPr>
+              <w:jc w:val="center"/>
+              <w:rPr>
+                <w:rFonts w:ascii="Times New Roman" w:eastAsiaTheme="minorEastAsia" w:hAnsi="Times New Roman" w:cs="Times New Roman"/>
+                <w:sz w:val="24"/>
+                <w:szCs w:val="24"/>
+                <w:lang w:val="en-US"/>
+              </w:rPr>
+            </w:pPr>
+            <w:r>
+              <w:rPr>
+                <w:rFonts w:ascii="Times New Roman" w:eastAsiaTheme="minorEastAsia" w:hAnsi="Times New Roman" w:cs="Times New Roman"/>
+                <w:sz w:val="24"/>
+                <w:szCs w:val="24"/>
+                <w:lang w:val="en-US"/>
+              </w:rPr>
+              <w:t>0</w:t>
+            </w:r>
+          </w:p>
+        </w:tc>
+        <w:tc>
+          <w:tcPr>
+            <w:tcW w:w="679" w:type="dxa"/>
+          </w:tcPr>
+          <w:p>
+            <w:pPr>
+              <w:jc w:val="center"/>
+              <w:rPr>
+                <w:rFonts w:ascii="Times New Roman" w:eastAsiaTheme="minorEastAsia" w:hAnsi="Times New Roman" w:cs="Times New Roman"/>
+                <w:sz w:val="24"/>
+                <w:szCs w:val="24"/>
+                <w:lang w:val="en-US"/>
+              </w:rPr>
+            </w:pPr>
+            <w:r>
+              <w:rPr>
+                <w:rFonts w:ascii="Times New Roman" w:eastAsiaTheme="minorEastAsia" w:hAnsi="Times New Roman" w:cs="Times New Roman"/>
+                <w:sz w:val="24"/>
+                <w:szCs w:val="24"/>
+                <w:lang w:val="en-US"/>
+              </w:rPr>
+              <w:t>0</w:t>
+            </w:r>
+          </w:p>
+        </w:tc>
+        <w:tc>
+          <w:tcPr>
+            <w:tcW w:w="679" w:type="dxa"/>
+          </w:tcPr>
+          <w:p>
+            <w:pPr>
+              <w:jc w:val="center"/>
+              <w:rPr>
+                <w:rFonts w:ascii="Times New Roman" w:eastAsiaTheme="minorEastAsia" w:hAnsi="Times New Roman" w:cs="Times New Roman"/>
+                <w:sz w:val="24"/>
+                <w:szCs w:val="24"/>
+                <w:lang w:val="en-US"/>
+              </w:rPr>
+            </w:pPr>
+            <w:r>
+              <w:rPr>
+                <w:rFonts w:ascii="Times New Roman" w:eastAsiaTheme="minorEastAsia" w:hAnsi="Times New Roman" w:cs="Times New Roman"/>
+                <w:sz w:val="24"/>
+                <w:szCs w:val="24"/>
+                <w:lang w:val="en-US"/>
+              </w:rPr>
+              <w:t>0</w:t>
+            </w:r>
+          </w:p>
+        </w:tc>
+        <w:tc>
+          <w:tcPr>
+            <w:tcW w:w="679" w:type="dxa"/>
+          </w:tcPr>
+          <w:p>
+            <w:pPr>
+              <w:jc w:val="center"/>
+              <w:rPr>
+                <w:rFonts w:ascii="Times New Roman" w:eastAsiaTheme="minorEastAsia" w:hAnsi="Times New Roman" w:cs="Times New Roman"/>
+                <w:sz w:val="24"/>
+                <w:szCs w:val="24"/>
+                <w:lang w:val="en-US"/>
+              </w:rPr>
+            </w:pPr>
+            <w:r>
+              <w:rPr>
+                <w:rFonts w:ascii="Times New Roman" w:eastAsiaTheme="minorEastAsia" w:hAnsi="Times New Roman" w:cs="Times New Roman"/>
+                <w:sz w:val="24"/>
+                <w:szCs w:val="24"/>
+                <w:lang w:val="en-US"/>
+              </w:rPr>
+              <w:t>0</w:t>
+            </w:r>
+          </w:p>
+        </w:tc>
+        <w:tc>
+          <w:tcPr>
+            <w:tcW w:w="679" w:type="dxa"/>
+          </w:tcPr>
+          <w:p>
+            <w:pPr>
+              <w:jc w:val="center"/>
+              <w:rPr>
+                <w:rFonts w:ascii="Times New Roman" w:eastAsiaTheme="minorEastAsia" w:hAnsi="Times New Roman" w:cs="Times New Roman"/>
+                <w:sz w:val="24"/>
+                <w:szCs w:val="24"/>
+                <w:lang w:val="en-US"/>
+              </w:rPr>
+            </w:pPr>
+            <w:r>
+              <w:rPr>
+                <w:rFonts w:ascii="Times New Roman" w:eastAsiaTheme="minorEastAsia" w:hAnsi="Times New Roman" w:cs="Times New Roman"/>
+                <w:sz w:val="24"/>
+                <w:szCs w:val="24"/>
+                <w:lang w:val="en-US"/>
+              </w:rPr>
+              <w:t>0</w:t>
+            </w:r>
+          </w:p>
+        </w:tc>
+        <w:tc>
+          <w:tcPr>
+            <w:tcW w:w="679" w:type="dxa"/>
+          </w:tcPr>
+          <w:p>
+            <w:pPr>
+              <w:jc w:val="center"/>
+              <w:rPr>
+                <w:rFonts w:ascii="Times New Roman" w:eastAsiaTheme="minorEastAsia" w:hAnsi="Times New Roman" w:cs="Times New Roman"/>
+                <w:sz w:val="24"/>
+                <w:szCs w:val="24"/>
+                <w:lang w:val="en-US"/>
+              </w:rPr>
+            </w:pPr>
+            <w:r>
+              <w:rPr>
+                <w:rFonts w:ascii="Times New Roman" w:eastAsiaTheme="minorEastAsia" w:hAnsi="Times New Roman" w:cs="Times New Roman"/>
+                <w:sz w:val="24"/>
+                <w:szCs w:val="24"/>
+                <w:lang w:val="en-US"/>
+              </w:rPr>
+              <w:t>0</w:t>
+            </w:r>
+          </w:p>
+        </w:tc>
+        <w:tc>
+          <w:tcPr>
+            <w:tcW w:w="679" w:type="dxa"/>
+          </w:tcPr>
+          <w:p>
+            <w:pPr>
+              <w:jc w:val="center"/>
+              <w:rPr>
+                <w:rFonts w:ascii="Times New Roman" w:eastAsiaTheme="minorEastAsia" w:hAnsi="Times New Roman" w:cs="Times New Roman"/>
+                <w:sz w:val="24"/>
+                <w:szCs w:val="24"/>
+                <w:lang w:val="en-US"/>
+              </w:rPr>
+            </w:pPr>
+            <w:r>
+              <w:rPr>
+                <w:rFonts w:ascii="Times New Roman" w:eastAsiaTheme="minorEastAsia" w:hAnsi="Times New Roman" w:cs="Times New Roman"/>
+                <w:sz w:val="24"/>
+                <w:szCs w:val="24"/>
+                <w:lang w:val="en-US"/>
+              </w:rPr>
+              <w:t>0</w:t>
+            </w:r>
+          </w:p>
+        </w:tc>
+        <w:tc>
+          <w:tcPr>
+            <w:tcW w:w="679" w:type="dxa"/>
+          </w:tcPr>
+          <w:p>
+            <w:pPr>
+              <w:jc w:val="center"/>
+              <w:rPr>
+                <w:rFonts w:ascii="Times New Roman" w:eastAsiaTheme="minorEastAsia" w:hAnsi="Times New Roman" w:cs="Times New Roman"/>
+                <w:sz w:val="24"/>
+                <w:szCs w:val="24"/>
+                <w:lang w:val="en-US"/>
+              </w:rPr>
+            </w:pPr>
+            <w:r>
+              <w:rPr>
+                <w:rFonts w:ascii="Times New Roman" w:eastAsiaTheme="minorEastAsia" w:hAnsi="Times New Roman" w:cs="Times New Roman"/>
+                <w:sz w:val="24"/>
+                <w:szCs w:val="24"/>
+                <w:lang w:val="en-US"/>
+              </w:rPr>
+              <w:t>0</w:t>
+            </w:r>
+          </w:p>
+        </w:tc>
+        <w:tc>
+          <w:tcPr>
+            <w:tcW w:w="679" w:type="dxa"/>
+          </w:tcPr>
+          <w:p>
+            <w:pPr>
+              <w:jc w:val="center"/>
+              <w:rPr>
+                <w:rFonts w:ascii="Times New Roman" w:eastAsiaTheme="minorEastAsia" w:hAnsi="Times New Roman" w:cs="Times New Roman"/>
+                <w:sz w:val="24"/>
+                <w:szCs w:val="24"/>
+                <w:lang w:val="en-US"/>
+              </w:rPr>
+            </w:pPr>
+            <w:r>
+              <w:rPr>
+                <w:rFonts w:ascii="Times New Roman" w:eastAsiaTheme="minorEastAsia" w:hAnsi="Times New Roman" w:cs="Times New Roman"/>
+                <w:sz w:val="24"/>
+                <w:szCs w:val="24"/>
+                <w:lang w:val="en-US"/>
+              </w:rPr>
+              <w:t>0</w:t>
+            </w:r>
+          </w:p>
+        </w:tc>
+        <w:tc>
+          <w:tcPr>
+            <w:tcW w:w="679" w:type="dxa"/>
+          </w:tcPr>
+          <w:p>
+            <w:pPr>
+              <w:jc w:val="center"/>
+              <w:rPr>
+                <w:rFonts w:ascii="Times New Roman" w:eastAsiaTheme="minorEastAsia" w:hAnsi="Times New Roman" w:cs="Times New Roman"/>
+                <w:sz w:val="24"/>
+                <w:szCs w:val="24"/>
+                <w:lang w:val="en-US"/>
+              </w:rPr>
+            </w:pPr>
+            <w:r>
+              <w:rPr>
+                <w:rFonts w:ascii="Times New Roman" w:eastAsiaTheme="minorEastAsia" w:hAnsi="Times New Roman" w:cs="Times New Roman"/>
+                <w:sz w:val="24"/>
+                <w:szCs w:val="24"/>
+                <w:lang w:val="en-US"/>
+              </w:rPr>
+              <w:t>0</w:t>
+            </w:r>
+          </w:p>
+        </w:tc>
+        <w:tc>
+          <w:tcPr>
+            <w:tcW w:w="679" w:type="dxa"/>
+          </w:tcPr>
+          <w:p>
+            <w:pPr>
+              <w:jc w:val="center"/>
+              <w:rPr>
+                <w:rFonts w:ascii="Times New Roman" w:eastAsiaTheme="minorEastAsia" w:hAnsi="Times New Roman" w:cs="Times New Roman"/>
+                <w:sz w:val="24"/>
+                <w:szCs w:val="24"/>
+                <w:lang w:val="en-US"/>
+              </w:rPr>
+            </w:pPr>
+            <w:r>
+              <w:rPr>
+                <w:rFonts w:ascii="Times New Roman" w:eastAsiaTheme="minorEastAsia" w:hAnsi="Times New Roman" w:cs="Times New Roman"/>
+                <w:sz w:val="24"/>
+                <w:szCs w:val="24"/>
+                <w:lang w:val="en-US"/>
+              </w:rPr>
+              <w:t>0</w:t>
+            </w:r>
+          </w:p>
+        </w:tc>
+        <w:tc>
+          <w:tcPr>
+            <w:tcW w:w="679" w:type="dxa"/>
+          </w:tcPr>
+          <w:p>
+            <w:pPr>
+              <w:jc w:val="center"/>
+              <w:rPr>
+                <w:rFonts w:ascii="Times New Roman" w:eastAsiaTheme="minorEastAsia" w:hAnsi="Times New Roman" w:cs="Times New Roman"/>
+                <w:sz w:val="24"/>
+                <w:szCs w:val="24"/>
+                <w:lang w:val="en-US"/>
+              </w:rPr>
+            </w:pPr>
+            <w:r>
+              <w:rPr>
+                <w:rFonts w:ascii="Times New Roman" w:eastAsiaTheme="minorEastAsia" w:hAnsi="Times New Roman" w:cs="Times New Roman"/>
+                <w:sz w:val="24"/>
+                <w:szCs w:val="24"/>
+                <w:lang w:val="en-US"/>
+              </w:rPr>
+              <w:t>0</w:t>
+            </w:r>
+          </w:p>
+        </w:tc>
+        <w:tc>
+          <w:tcPr>
+            <w:tcW w:w="679" w:type="dxa"/>
+          </w:tcPr>
+          <w:p>
+            <w:pPr>
+              <w:jc w:val="center"/>
+              <w:rPr>
+                <w:rFonts w:ascii="Times New Roman" w:eastAsiaTheme="minorEastAsia" w:hAnsi="Times New Roman" w:cs="Times New Roman"/>
+                <w:sz w:val="24"/>
+                <w:szCs w:val="24"/>
+                <w:lang w:val="en-US"/>
+              </w:rPr>
+            </w:pPr>
+            <w:r>
+              <w:rPr>
+                <w:rFonts w:ascii="Times New Roman" w:eastAsiaTheme="minorEastAsia" w:hAnsi="Times New Roman" w:cs="Times New Roman"/>
+                <w:sz w:val="24"/>
+                <w:szCs w:val="24"/>
+                <w:lang w:val="en-US"/>
+              </w:rPr>
+              <w:t>0</w:t>
+            </w:r>
+          </w:p>
+        </w:tc>
+      </w:tr>
+      <w:tr>
+        <w:trPr>
+          <w:trHeight w:val="552"/>
+          <w:jc w:val="center"/>
+        </w:trPr>
+        <w:tc>
+          <w:tcPr>
+            <w:tcW w:w="1449" w:type="dxa"/>
+          </w:tcPr>
+          <w:p>
+            <w:pPr>
+              <w:jc w:val="center"/>
+              <w:rPr>
+                <w:rFonts w:ascii="Times New Roman" w:eastAsiaTheme="minorEastAsia" w:hAnsi="Times New Roman" w:cs="Times New Roman"/>
+                <w:sz w:val="24"/>
+                <w:szCs w:val="24"/>
+                <w:lang w:val="en-US"/>
+              </w:rPr>
+            </w:pPr>
+            <w:r>
+              <w:rPr>
+                <w:rFonts w:ascii="Times New Roman" w:eastAsiaTheme="minorEastAsia" w:hAnsi="Times New Roman" w:cs="Times New Roman"/>
+                <w:sz w:val="24"/>
+                <w:szCs w:val="24"/>
+                <w:lang w:val="en-US"/>
+              </w:rPr>
+              <w:t>Phase angle of 5</w:t>
+            </w:r>
+            <w:r>
+              <w:rPr>
+                <w:rFonts w:ascii="Times New Roman" w:eastAsiaTheme="minorEastAsia" w:hAnsi="Times New Roman" w:cs="Times New Roman"/>
+                <w:sz w:val="24"/>
+                <w:szCs w:val="24"/>
+                <w:vertAlign w:val="superscript"/>
+                <w:lang w:val="en-US"/>
+              </w:rPr>
+              <w:t>th</w:t>
+            </w:r>
+            <w:r>
+              <w:rPr>
+                <w:rFonts w:ascii="Times New Roman" w:eastAsiaTheme="minorEastAsia" w:hAnsi="Times New Roman" w:cs="Times New Roman"/>
+                <w:sz w:val="24"/>
+                <w:szCs w:val="24"/>
+                <w:lang w:val="en-US"/>
+              </w:rPr>
+              <w:t xml:space="preserve"> component</w:t>
+            </w:r>
+          </w:p>
+        </w:tc>
+        <w:tc>
+          <w:tcPr>
+            <w:tcW w:w="579" w:type="dxa"/>
+          </w:tcPr>
+          <w:p>
+            <w:pPr>
+              <w:jc w:val="center"/>
+              <w:rPr>
+                <w:rFonts w:ascii="Times New Roman" w:eastAsiaTheme="minorEastAsia" w:hAnsi="Times New Roman" w:cs="Times New Roman"/>
+                <w:sz w:val="24"/>
+                <w:szCs w:val="24"/>
+                <w:lang w:val="en-US"/>
+              </w:rPr>
+            </w:pPr>
+            <w:r>
+              <w:rPr>
+                <w:rFonts w:ascii="Times New Roman" w:eastAsiaTheme="minorEastAsia" w:hAnsi="Times New Roman" w:cs="Times New Roman"/>
+                <w:sz w:val="24"/>
+                <w:szCs w:val="24"/>
+                <w:lang w:val="en-US"/>
+              </w:rPr>
+              <w:t>0</w:t>
+            </w:r>
+          </w:p>
+        </w:tc>
+        <w:tc>
+          <w:tcPr>
+            <w:tcW w:w="682" w:type="dxa"/>
+          </w:tcPr>
+          <w:p>
+            <w:pPr>
+              <w:jc w:val="center"/>
+              <w:rPr>
+                <w:rFonts w:ascii="Times New Roman" w:eastAsiaTheme="minorEastAsia" w:hAnsi="Times New Roman" w:cs="Times New Roman"/>
+                <w:sz w:val="24"/>
+                <w:szCs w:val="24"/>
+                <w:lang w:val="en-US"/>
+              </w:rPr>
+            </w:pPr>
+            <w:r>
+              <w:rPr>
+                <w:rFonts w:ascii="Times New Roman" w:eastAsiaTheme="minorEastAsia" w:hAnsi="Times New Roman" w:cs="Times New Roman"/>
+                <w:sz w:val="24"/>
+                <w:szCs w:val="24"/>
+                <w:lang w:val="en-US"/>
+              </w:rPr>
+              <w:t>240</w:t>
+            </w:r>
+          </w:p>
+        </w:tc>
+        <w:tc>
+          <w:tcPr>
+            <w:tcW w:w="682" w:type="dxa"/>
+          </w:tcPr>
+          <w:p>
+            <w:pPr>
+              <w:jc w:val="center"/>
+              <w:rPr>
+                <w:rFonts w:ascii="Times New Roman" w:eastAsiaTheme="minorEastAsia" w:hAnsi="Times New Roman" w:cs="Times New Roman"/>
+                <w:sz w:val="24"/>
+                <w:szCs w:val="24"/>
+                <w:lang w:val="en-US"/>
+              </w:rPr>
+            </w:pPr>
+            <w:r>
+              <w:rPr>
+                <w:rFonts w:ascii="Times New Roman" w:eastAsiaTheme="minorEastAsia" w:hAnsi="Times New Roman" w:cs="Times New Roman"/>
+                <w:sz w:val="24"/>
+                <w:szCs w:val="24"/>
+                <w:lang w:val="en-US"/>
+              </w:rPr>
+              <w:t>12</w:t>
+            </w:r>
+            <w:r>
+              <w:rPr>
+                <w:rFonts w:ascii="Times New Roman" w:eastAsiaTheme="minorEastAsia" w:hAnsi="Times New Roman" w:cs="Times New Roman"/>
+                <w:sz w:val="24"/>
+                <w:szCs w:val="24"/>
+                <w:lang w:val="en-US"/>
+              </w:rPr>
+              <w:t>0</w:t>
+            </w:r>
+          </w:p>
+        </w:tc>
+        <w:tc>
+          <w:tcPr>
+            <w:tcW w:w="679" w:type="dxa"/>
+          </w:tcPr>
+          <w:p>
+            <w:pPr>
+              <w:jc w:val="center"/>
+              <w:rPr>
+                <w:rFonts w:ascii="Times New Roman" w:eastAsiaTheme="minorEastAsia" w:hAnsi="Times New Roman" w:cs="Times New Roman"/>
+                <w:sz w:val="24"/>
+                <w:szCs w:val="24"/>
+                <w:lang w:val="en-US"/>
+              </w:rPr>
+            </w:pPr>
+            <w:r>
+              <w:rPr>
+                <w:rFonts w:ascii="Times New Roman" w:eastAsiaTheme="minorEastAsia" w:hAnsi="Times New Roman" w:cs="Times New Roman"/>
+                <w:sz w:val="24"/>
+                <w:szCs w:val="24"/>
+                <w:lang w:val="en-US"/>
+              </w:rPr>
+              <w:t>0</w:t>
+            </w:r>
+          </w:p>
+        </w:tc>
+        <w:tc>
+          <w:tcPr>
+            <w:tcW w:w="679" w:type="dxa"/>
+          </w:tcPr>
+          <w:p>
+            <w:pPr>
+              <w:jc w:val="center"/>
+              <w:rPr>
+                <w:rFonts w:ascii="Times New Roman" w:eastAsiaTheme="minorEastAsia" w:hAnsi="Times New Roman" w:cs="Times New Roman"/>
+                <w:sz w:val="24"/>
+                <w:szCs w:val="24"/>
+                <w:lang w:val="en-US"/>
+              </w:rPr>
+            </w:pPr>
+            <w:r>
+              <w:rPr>
+                <w:rFonts w:ascii="Times New Roman" w:eastAsiaTheme="minorEastAsia" w:hAnsi="Times New Roman" w:cs="Times New Roman"/>
+                <w:sz w:val="24"/>
+                <w:szCs w:val="24"/>
+                <w:lang w:val="en-US"/>
+              </w:rPr>
+              <w:t>240</w:t>
+            </w:r>
+          </w:p>
+        </w:tc>
+        <w:tc>
+          <w:tcPr>
+            <w:tcW w:w="679" w:type="dxa"/>
+          </w:tcPr>
+          <w:p>
+            <w:pPr>
+              <w:jc w:val="center"/>
+              <w:rPr>
+                <w:rFonts w:ascii="Times New Roman" w:eastAsiaTheme="minorEastAsia" w:hAnsi="Times New Roman" w:cs="Times New Roman"/>
+                <w:sz w:val="24"/>
+                <w:szCs w:val="24"/>
+                <w:lang w:val="en-US"/>
+              </w:rPr>
+            </w:pPr>
+            <w:r>
+              <w:rPr>
+                <w:rFonts w:ascii="Times New Roman" w:eastAsiaTheme="minorEastAsia" w:hAnsi="Times New Roman" w:cs="Times New Roman"/>
+                <w:sz w:val="24"/>
+                <w:szCs w:val="24"/>
+                <w:lang w:val="en-US"/>
+              </w:rPr>
+              <w:t>12</w:t>
+            </w:r>
+            <w:r>
+              <w:rPr>
+                <w:rFonts w:ascii="Times New Roman" w:eastAsiaTheme="minorEastAsia" w:hAnsi="Times New Roman" w:cs="Times New Roman"/>
+                <w:sz w:val="24"/>
+                <w:szCs w:val="24"/>
+                <w:lang w:val="en-US"/>
+              </w:rPr>
+              <w:t>0</w:t>
+            </w:r>
+          </w:p>
+        </w:tc>
+        <w:tc>
+          <w:tcPr>
+            <w:tcW w:w="679" w:type="dxa"/>
+          </w:tcPr>
+          <w:p>
+            <w:pPr>
+              <w:jc w:val="center"/>
+              <w:rPr>
+                <w:rFonts w:ascii="Times New Roman" w:eastAsiaTheme="minorEastAsia" w:hAnsi="Times New Roman" w:cs="Times New Roman"/>
+                <w:sz w:val="24"/>
+                <w:szCs w:val="24"/>
+                <w:lang w:val="en-US"/>
+              </w:rPr>
+            </w:pPr>
+            <w:r>
+              <w:rPr>
+                <w:rFonts w:ascii="Times New Roman" w:eastAsiaTheme="minorEastAsia" w:hAnsi="Times New Roman" w:cs="Times New Roman"/>
+                <w:sz w:val="24"/>
+                <w:szCs w:val="24"/>
+                <w:lang w:val="en-US"/>
+              </w:rPr>
+              <w:t>0</w:t>
+            </w:r>
+          </w:p>
+        </w:tc>
+        <w:tc>
+          <w:tcPr>
+            <w:tcW w:w="679" w:type="dxa"/>
+          </w:tcPr>
+          <w:p>
+            <w:pPr>
+              <w:jc w:val="center"/>
+              <w:rPr>
+                <w:rFonts w:ascii="Times New Roman" w:eastAsiaTheme="minorEastAsia" w:hAnsi="Times New Roman" w:cs="Times New Roman"/>
+                <w:sz w:val="24"/>
+                <w:szCs w:val="24"/>
+                <w:lang w:val="en-US"/>
+              </w:rPr>
+            </w:pPr>
+            <w:r>
+              <w:rPr>
+                <w:rFonts w:ascii="Times New Roman" w:eastAsiaTheme="minorEastAsia" w:hAnsi="Times New Roman" w:cs="Times New Roman"/>
+                <w:sz w:val="24"/>
+                <w:szCs w:val="24"/>
+                <w:lang w:val="en-US"/>
+              </w:rPr>
+              <w:t>240</w:t>
+            </w:r>
+          </w:p>
+        </w:tc>
+        <w:tc>
+          <w:tcPr>
+            <w:tcW w:w="679" w:type="dxa"/>
+          </w:tcPr>
+          <w:p>
+            <w:pPr>
+              <w:jc w:val="center"/>
+              <w:rPr>
+                <w:rFonts w:ascii="Times New Roman" w:eastAsiaTheme="minorEastAsia" w:hAnsi="Times New Roman" w:cs="Times New Roman"/>
+                <w:sz w:val="24"/>
+                <w:szCs w:val="24"/>
+                <w:lang w:val="en-US"/>
+              </w:rPr>
+            </w:pPr>
+            <w:r>
+              <w:rPr>
+                <w:rFonts w:ascii="Times New Roman" w:eastAsiaTheme="minorEastAsia" w:hAnsi="Times New Roman" w:cs="Times New Roman"/>
+                <w:sz w:val="24"/>
+                <w:szCs w:val="24"/>
+                <w:lang w:val="en-US"/>
+              </w:rPr>
+              <w:t>12</w:t>
+            </w:r>
+            <w:r>
+              <w:rPr>
+                <w:rFonts w:ascii="Times New Roman" w:eastAsiaTheme="minorEastAsia" w:hAnsi="Times New Roman" w:cs="Times New Roman"/>
+                <w:sz w:val="24"/>
+                <w:szCs w:val="24"/>
+                <w:lang w:val="en-US"/>
+              </w:rPr>
+              <w:t>0</w:t>
+            </w:r>
+          </w:p>
+        </w:tc>
+        <w:tc>
+          <w:tcPr>
+            <w:tcW w:w="679" w:type="dxa"/>
+          </w:tcPr>
+          <w:p>
+            <w:pPr>
+              <w:jc w:val="center"/>
+              <w:rPr>
+                <w:rFonts w:ascii="Times New Roman" w:eastAsiaTheme="minorEastAsia" w:hAnsi="Times New Roman" w:cs="Times New Roman"/>
+                <w:sz w:val="24"/>
+                <w:szCs w:val="24"/>
+                <w:lang w:val="en-US"/>
+              </w:rPr>
+            </w:pPr>
+            <w:r>
+              <w:rPr>
+                <w:rFonts w:ascii="Times New Roman" w:eastAsiaTheme="minorEastAsia" w:hAnsi="Times New Roman" w:cs="Times New Roman"/>
+                <w:sz w:val="24"/>
+                <w:szCs w:val="24"/>
+                <w:lang w:val="en-US"/>
+              </w:rPr>
+              <w:t>0</w:t>
+            </w:r>
+          </w:p>
+        </w:tc>
+        <w:tc>
+          <w:tcPr>
+            <w:tcW w:w="679" w:type="dxa"/>
+          </w:tcPr>
+          <w:p>
+            <w:pPr>
+              <w:jc w:val="center"/>
+              <w:rPr>
+                <w:rFonts w:ascii="Times New Roman" w:eastAsiaTheme="minorEastAsia" w:hAnsi="Times New Roman" w:cs="Times New Roman"/>
+                <w:sz w:val="24"/>
+                <w:szCs w:val="24"/>
+                <w:lang w:val="en-US"/>
+              </w:rPr>
+            </w:pPr>
+            <w:r>
+              <w:rPr>
+                <w:rFonts w:ascii="Times New Roman" w:eastAsiaTheme="minorEastAsia" w:hAnsi="Times New Roman" w:cs="Times New Roman"/>
+                <w:sz w:val="24"/>
+                <w:szCs w:val="24"/>
+                <w:lang w:val="en-US"/>
+              </w:rPr>
+              <w:t>240</w:t>
+            </w:r>
+          </w:p>
+        </w:tc>
+        <w:tc>
+          <w:tcPr>
+            <w:tcW w:w="679" w:type="dxa"/>
+          </w:tcPr>
+          <w:p>
+            <w:pPr>
+              <w:jc w:val="center"/>
+              <w:rPr>
+                <w:rFonts w:ascii="Times New Roman" w:eastAsiaTheme="minorEastAsia" w:hAnsi="Times New Roman" w:cs="Times New Roman"/>
+                <w:sz w:val="24"/>
+                <w:szCs w:val="24"/>
+                <w:lang w:val="en-US"/>
+              </w:rPr>
+            </w:pPr>
+            <w:r>
+              <w:rPr>
+                <w:rFonts w:ascii="Times New Roman" w:eastAsiaTheme="minorEastAsia" w:hAnsi="Times New Roman" w:cs="Times New Roman"/>
+                <w:sz w:val="24"/>
+                <w:szCs w:val="24"/>
+                <w:lang w:val="en-US"/>
+              </w:rPr>
+              <w:t>12</w:t>
+            </w:r>
+            <w:r>
+              <w:rPr>
+                <w:rFonts w:ascii="Times New Roman" w:eastAsiaTheme="minorEastAsia" w:hAnsi="Times New Roman" w:cs="Times New Roman"/>
+                <w:sz w:val="24"/>
+                <w:szCs w:val="24"/>
+                <w:lang w:val="en-US"/>
+              </w:rPr>
+              <w:t>0</w:t>
+            </w:r>
+          </w:p>
+        </w:tc>
+        <w:tc>
+          <w:tcPr>
+            <w:tcW w:w="679" w:type="dxa"/>
+          </w:tcPr>
+          <w:p>
+            <w:pPr>
+              <w:jc w:val="center"/>
+              <w:rPr>
+                <w:rFonts w:ascii="Times New Roman" w:eastAsiaTheme="minorEastAsia" w:hAnsi="Times New Roman" w:cs="Times New Roman"/>
+                <w:sz w:val="24"/>
+                <w:szCs w:val="24"/>
+                <w:lang w:val="en-US"/>
+              </w:rPr>
+            </w:pPr>
+            <w:r>
+              <w:rPr>
+                <w:rFonts w:ascii="Times New Roman" w:eastAsiaTheme="minorEastAsia" w:hAnsi="Times New Roman" w:cs="Times New Roman"/>
+                <w:sz w:val="24"/>
+                <w:szCs w:val="24"/>
+                <w:lang w:val="en-US"/>
+              </w:rPr>
+              <w:t>0</w:t>
+            </w:r>
+          </w:p>
+        </w:tc>
+        <w:tc>
+          <w:tcPr>
+            <w:tcW w:w="679" w:type="dxa"/>
+          </w:tcPr>
+          <w:p>
+            <w:pPr>
+              <w:jc w:val="center"/>
+              <w:rPr>
+                <w:rFonts w:ascii="Times New Roman" w:eastAsiaTheme="minorEastAsia" w:hAnsi="Times New Roman" w:cs="Times New Roman"/>
+                <w:sz w:val="24"/>
+                <w:szCs w:val="24"/>
+                <w:lang w:val="en-US"/>
+              </w:rPr>
+            </w:pPr>
+            <w:r>
+              <w:rPr>
+                <w:rFonts w:ascii="Times New Roman" w:eastAsiaTheme="minorEastAsia" w:hAnsi="Times New Roman" w:cs="Times New Roman"/>
+                <w:sz w:val="24"/>
+                <w:szCs w:val="24"/>
+                <w:lang w:val="en-US"/>
+              </w:rPr>
+              <w:t>240</w:t>
+            </w:r>
+          </w:p>
+        </w:tc>
+        <w:tc>
+          <w:tcPr>
+            <w:tcW w:w="679" w:type="dxa"/>
+          </w:tcPr>
+          <w:p>
+            <w:pPr>
+              <w:jc w:val="center"/>
+              <w:rPr>
+                <w:rFonts w:ascii="Times New Roman" w:eastAsiaTheme="minorEastAsia" w:hAnsi="Times New Roman" w:cs="Times New Roman"/>
+                <w:sz w:val="24"/>
+                <w:szCs w:val="24"/>
+                <w:lang w:val="en-US"/>
+              </w:rPr>
+            </w:pPr>
+            <w:r>
+              <w:rPr>
+                <w:rFonts w:ascii="Times New Roman" w:eastAsiaTheme="minorEastAsia" w:hAnsi="Times New Roman" w:cs="Times New Roman"/>
+                <w:sz w:val="24"/>
+                <w:szCs w:val="24"/>
+                <w:lang w:val="en-US"/>
+              </w:rPr>
+              <w:t>12</w:t>
+            </w:r>
+            <w:r>
+              <w:rPr>
+                <w:rFonts w:ascii="Times New Roman" w:eastAsiaTheme="minorEastAsia" w:hAnsi="Times New Roman" w:cs="Times New Roman"/>
+                <w:sz w:val="24"/>
+                <w:szCs w:val="24"/>
+                <w:lang w:val="en-US"/>
+              </w:rPr>
+              <w:t>0</w:t>
+            </w:r>
+          </w:p>
+        </w:tc>
+      </w:tr>
+      <w:tr>
+        <w:trPr>
+          <w:trHeight w:val="565"/>
+          <w:jc w:val="center"/>
+        </w:trPr>
+        <w:tc>
+          <w:tcPr>
+            <w:tcW w:w="1449" w:type="dxa"/>
+          </w:tcPr>
+          <w:p>
+            <w:pPr>
+              <w:jc w:val="center"/>
+              <w:rPr>
+                <w:rFonts w:ascii="Times New Roman" w:eastAsiaTheme="minorEastAsia" w:hAnsi="Times New Roman" w:cs="Times New Roman"/>
+                <w:sz w:val="24"/>
+                <w:szCs w:val="24"/>
+                <w:lang w:val="en-US"/>
+              </w:rPr>
+            </w:pPr>
+            <w:r>
+              <w:rPr>
+                <w:rFonts w:ascii="Times New Roman" w:eastAsiaTheme="minorEastAsia" w:hAnsi="Times New Roman" w:cs="Times New Roman"/>
+                <w:sz w:val="24"/>
+                <w:szCs w:val="24"/>
+                <w:lang w:val="en-US"/>
+              </w:rPr>
+              <w:t>Coil Distribution</w:t>
+            </w:r>
+          </w:p>
+        </w:tc>
+        <w:tc>
+          <w:tcPr>
+            <w:tcW w:w="579" w:type="dxa"/>
+          </w:tcPr>
+          <w:p>
+            <w:pPr>
+              <w:jc w:val="center"/>
+              <w:rPr>
+                <w:rFonts w:ascii="Times New Roman" w:eastAsiaTheme="minorEastAsia" w:hAnsi="Times New Roman" w:cs="Times New Roman"/>
+                <w:sz w:val="24"/>
+                <w:szCs w:val="24"/>
+                <w:lang w:val="en-US"/>
+              </w:rPr>
+            </w:pPr>
+            <w:r>
+              <w:rPr>
+                <w:rFonts w:ascii="Times New Roman" w:eastAsiaTheme="minorEastAsia" w:hAnsi="Times New Roman" w:cs="Times New Roman"/>
+                <w:sz w:val="24"/>
+                <w:szCs w:val="24"/>
+                <w:lang w:val="en-US"/>
+              </w:rPr>
+              <w:t>-</w:t>
+            </w:r>
+            <w:r>
+              <w:rPr>
+                <w:rFonts w:ascii="Times New Roman" w:eastAsiaTheme="minorEastAsia" w:hAnsi="Times New Roman" w:cs="Times New Roman"/>
+                <w:sz w:val="24"/>
+                <w:szCs w:val="24"/>
+                <w:lang w:val="en-US"/>
+              </w:rPr>
+              <w:t>B</w:t>
+            </w:r>
+            <w:r>
+              <w:rPr>
+                <w:rFonts w:ascii="Times New Roman" w:eastAsiaTheme="minorEastAsia" w:hAnsi="Times New Roman" w:cs="Times New Roman"/>
+                <w:sz w:val="24"/>
+                <w:szCs w:val="24"/>
+                <w:lang w:val="en-US"/>
+              </w:rPr>
+              <w:t>3</w:t>
+            </w:r>
+          </w:p>
+        </w:tc>
+        <w:tc>
+          <w:tcPr>
+            <w:tcW w:w="682" w:type="dxa"/>
+          </w:tcPr>
+          <w:p>
+            <w:pPr>
+              <w:jc w:val="center"/>
+              <w:rPr>
+                <w:rFonts w:ascii="Times New Roman" w:eastAsiaTheme="minorEastAsia" w:hAnsi="Times New Roman" w:cs="Times New Roman"/>
+                <w:sz w:val="24"/>
+                <w:szCs w:val="24"/>
+                <w:lang w:val="en-US"/>
+              </w:rPr>
+            </w:pPr>
+            <w:r>
+              <w:rPr>
+                <w:rFonts w:ascii="Times New Roman" w:eastAsiaTheme="minorEastAsia" w:hAnsi="Times New Roman" w:cs="Times New Roman"/>
+                <w:sz w:val="24"/>
+                <w:szCs w:val="24"/>
+                <w:lang w:val="en-US"/>
+              </w:rPr>
+              <w:t>C3</w:t>
+            </w:r>
+          </w:p>
+        </w:tc>
+        <w:tc>
+          <w:tcPr>
+            <w:tcW w:w="682" w:type="dxa"/>
+          </w:tcPr>
+          <w:p>
+            <w:pPr>
+              <w:jc w:val="center"/>
+              <w:rPr>
+                <w:rFonts w:ascii="Times New Roman" w:eastAsiaTheme="minorEastAsia" w:hAnsi="Times New Roman" w:cs="Times New Roman"/>
+                <w:sz w:val="24"/>
+                <w:szCs w:val="24"/>
+                <w:lang w:val="en-US"/>
+              </w:rPr>
+            </w:pPr>
+            <w:r>
+              <w:rPr>
+                <w:rFonts w:ascii="Times New Roman" w:eastAsiaTheme="minorEastAsia" w:hAnsi="Times New Roman" w:cs="Times New Roman"/>
+                <w:sz w:val="24"/>
+                <w:szCs w:val="24"/>
+                <w:lang w:val="en-US"/>
+              </w:rPr>
+              <w:t>-C3</w:t>
+            </w:r>
+          </w:p>
+        </w:tc>
+        <w:tc>
+          <w:tcPr>
+            <w:tcW w:w="679" w:type="dxa"/>
+          </w:tcPr>
+          <w:p>
+            <w:pPr>
+              <w:jc w:val="center"/>
+              <w:rPr>
+                <w:rFonts w:ascii="Times New Roman" w:eastAsiaTheme="minorEastAsia" w:hAnsi="Times New Roman" w:cs="Times New Roman"/>
+                <w:sz w:val="24"/>
+                <w:szCs w:val="24"/>
+                <w:lang w:val="en-US"/>
+              </w:rPr>
+            </w:pPr>
+            <w:r>
+              <w:rPr>
+                <w:rFonts w:ascii="Times New Roman" w:eastAsiaTheme="minorEastAsia" w:hAnsi="Times New Roman" w:cs="Times New Roman"/>
+                <w:sz w:val="24"/>
+                <w:szCs w:val="24"/>
+                <w:lang w:val="en-US"/>
+              </w:rPr>
+              <w:t>-A4</w:t>
+            </w:r>
+          </w:p>
+        </w:tc>
+        <w:tc>
+          <w:tcPr>
+            <w:tcW w:w="679" w:type="dxa"/>
+          </w:tcPr>
+          <w:p>
+            <w:pPr>
+              <w:jc w:val="center"/>
+              <w:rPr>
+                <w:rFonts w:ascii="Times New Roman" w:eastAsiaTheme="minorEastAsia" w:hAnsi="Times New Roman" w:cs="Times New Roman"/>
+                <w:sz w:val="24"/>
+                <w:szCs w:val="24"/>
+                <w:lang w:val="en-US"/>
+              </w:rPr>
+            </w:pPr>
+            <w:r>
+              <w:rPr>
+                <w:rFonts w:ascii="Times New Roman" w:eastAsiaTheme="minorEastAsia" w:hAnsi="Times New Roman" w:cs="Times New Roman"/>
+                <w:sz w:val="24"/>
+                <w:szCs w:val="24"/>
+                <w:lang w:val="en-US"/>
+              </w:rPr>
+              <w:t>A4</w:t>
+            </w:r>
+          </w:p>
+        </w:tc>
+        <w:tc>
+          <w:tcPr>
+            <w:tcW w:w="679" w:type="dxa"/>
+          </w:tcPr>
+          <w:p>
+            <w:pPr>
+              <w:jc w:val="center"/>
+              <w:rPr>
+                <w:rFonts w:ascii="Times New Roman" w:eastAsiaTheme="minorEastAsia" w:hAnsi="Times New Roman" w:cs="Times New Roman"/>
+                <w:sz w:val="24"/>
+                <w:szCs w:val="24"/>
+                <w:lang w:val="en-US"/>
+              </w:rPr>
+            </w:pPr>
+            <w:r>
+              <w:rPr>
+                <w:rFonts w:ascii="Times New Roman" w:eastAsiaTheme="minorEastAsia" w:hAnsi="Times New Roman" w:cs="Times New Roman"/>
+                <w:sz w:val="24"/>
+                <w:szCs w:val="24"/>
+                <w:lang w:val="en-US"/>
+              </w:rPr>
+              <w:t>-B4</w:t>
+            </w:r>
+          </w:p>
+        </w:tc>
+        <w:tc>
+          <w:tcPr>
+            <w:tcW w:w="679" w:type="dxa"/>
+          </w:tcPr>
+          <w:p>
+            <w:pPr>
+              <w:jc w:val="center"/>
+              <w:rPr>
+                <w:rFonts w:ascii="Times New Roman" w:eastAsiaTheme="minorEastAsia" w:hAnsi="Times New Roman" w:cs="Times New Roman"/>
+                <w:sz w:val="24"/>
+                <w:szCs w:val="24"/>
+                <w:lang w:val="en-US"/>
+              </w:rPr>
+            </w:pPr>
+            <w:r>
+              <w:rPr>
+                <w:rFonts w:ascii="Times New Roman" w:eastAsiaTheme="minorEastAsia" w:hAnsi="Times New Roman" w:cs="Times New Roman"/>
+                <w:sz w:val="24"/>
+                <w:szCs w:val="24"/>
+                <w:lang w:val="en-US"/>
+              </w:rPr>
+              <w:t>B4</w:t>
+            </w:r>
+          </w:p>
+        </w:tc>
+        <w:tc>
+          <w:tcPr>
+            <w:tcW w:w="679" w:type="dxa"/>
+          </w:tcPr>
+          <w:p>
+            <w:pPr>
+              <w:jc w:val="center"/>
+              <w:rPr>
+                <w:rFonts w:ascii="Times New Roman" w:eastAsiaTheme="minorEastAsia" w:hAnsi="Times New Roman" w:cs="Times New Roman"/>
+                <w:sz w:val="24"/>
+                <w:szCs w:val="24"/>
+                <w:lang w:val="en-US"/>
+              </w:rPr>
+            </w:pPr>
+            <w:r>
+              <w:rPr>
+                <w:rFonts w:ascii="Times New Roman" w:eastAsiaTheme="minorEastAsia" w:hAnsi="Times New Roman" w:cs="Times New Roman"/>
+                <w:sz w:val="24"/>
+                <w:szCs w:val="24"/>
+                <w:lang w:val="en-US"/>
+              </w:rPr>
+              <w:t>-C4</w:t>
+            </w:r>
+          </w:p>
+        </w:tc>
+        <w:tc>
+          <w:tcPr>
+            <w:tcW w:w="679" w:type="dxa"/>
+          </w:tcPr>
+          <w:p>
+            <w:pPr>
+              <w:jc w:val="center"/>
+              <w:rPr>
+                <w:rFonts w:ascii="Times New Roman" w:eastAsiaTheme="minorEastAsia" w:hAnsi="Times New Roman" w:cs="Times New Roman"/>
+                <w:sz w:val="24"/>
+                <w:szCs w:val="24"/>
+                <w:lang w:val="en-US"/>
+              </w:rPr>
+            </w:pPr>
+            <w:r>
+              <w:rPr>
+                <w:rFonts w:ascii="Times New Roman" w:eastAsiaTheme="minorEastAsia" w:hAnsi="Times New Roman" w:cs="Times New Roman"/>
+                <w:sz w:val="24"/>
+                <w:szCs w:val="24"/>
+                <w:lang w:val="en-US"/>
+              </w:rPr>
+              <w:t>C4</w:t>
+            </w:r>
+          </w:p>
+        </w:tc>
+        <w:tc>
+          <w:tcPr>
+            <w:tcW w:w="679" w:type="dxa"/>
+          </w:tcPr>
+          <w:p>
+            <w:pPr>
+              <w:jc w:val="center"/>
+              <w:rPr>
+                <w:rFonts w:ascii="Times New Roman" w:eastAsiaTheme="minorEastAsia" w:hAnsi="Times New Roman" w:cs="Times New Roman"/>
+                <w:sz w:val="24"/>
+                <w:szCs w:val="24"/>
+                <w:lang w:val="en-US"/>
+              </w:rPr>
+            </w:pPr>
+            <w:r>
+              <w:rPr>
+                <w:rFonts w:ascii="Times New Roman" w:eastAsiaTheme="minorEastAsia" w:hAnsi="Times New Roman" w:cs="Times New Roman"/>
+                <w:sz w:val="24"/>
+                <w:szCs w:val="24"/>
+                <w:lang w:val="en-US"/>
+              </w:rPr>
+              <w:t>A5</w:t>
+            </w:r>
+          </w:p>
+        </w:tc>
+        <w:tc>
+          <w:tcPr>
+            <w:tcW w:w="679" w:type="dxa"/>
+          </w:tcPr>
+          <w:p>
+            <w:pPr>
+              <w:jc w:val="center"/>
+              <w:rPr>
+                <w:rFonts w:ascii="Times New Roman" w:eastAsiaTheme="minorEastAsia" w:hAnsi="Times New Roman" w:cs="Times New Roman"/>
+                <w:sz w:val="24"/>
+                <w:szCs w:val="24"/>
+                <w:lang w:val="en-US"/>
+              </w:rPr>
+            </w:pPr>
+            <w:r>
+              <w:rPr>
+                <w:rFonts w:ascii="Times New Roman" w:eastAsiaTheme="minorEastAsia" w:hAnsi="Times New Roman" w:cs="Times New Roman"/>
+                <w:sz w:val="24"/>
+                <w:szCs w:val="24"/>
+                <w:lang w:val="en-US"/>
+              </w:rPr>
+              <w:t>-A5</w:t>
+            </w:r>
+          </w:p>
+        </w:tc>
+        <w:tc>
+          <w:tcPr>
+            <w:tcW w:w="679" w:type="dxa"/>
+          </w:tcPr>
+          <w:p>
+            <w:pPr>
+              <w:jc w:val="center"/>
+              <w:rPr>
+                <w:rFonts w:ascii="Times New Roman" w:eastAsiaTheme="minorEastAsia" w:hAnsi="Times New Roman" w:cs="Times New Roman"/>
+                <w:sz w:val="24"/>
+                <w:szCs w:val="24"/>
+                <w:lang w:val="en-US"/>
+              </w:rPr>
+            </w:pPr>
+            <w:r>
+              <w:rPr>
+                <w:rFonts w:ascii="Times New Roman" w:eastAsiaTheme="minorEastAsia" w:hAnsi="Times New Roman" w:cs="Times New Roman"/>
+                <w:sz w:val="24"/>
+                <w:szCs w:val="24"/>
+                <w:lang w:val="en-US"/>
+              </w:rPr>
+              <w:t>C5</w:t>
+            </w:r>
+          </w:p>
+        </w:tc>
+        <w:tc>
+          <w:tcPr>
+            <w:tcW w:w="679" w:type="dxa"/>
+          </w:tcPr>
+          <w:p>
+            <w:pPr>
+              <w:jc w:val="center"/>
+              <w:rPr>
+                <w:rFonts w:ascii="Times New Roman" w:eastAsiaTheme="minorEastAsia" w:hAnsi="Times New Roman" w:cs="Times New Roman"/>
+                <w:sz w:val="24"/>
+                <w:szCs w:val="24"/>
+                <w:lang w:val="en-US"/>
+              </w:rPr>
+            </w:pPr>
+            <w:r>
+              <w:rPr>
+                <w:rFonts w:ascii="Times New Roman" w:eastAsiaTheme="minorEastAsia" w:hAnsi="Times New Roman" w:cs="Times New Roman"/>
+                <w:sz w:val="24"/>
+                <w:szCs w:val="24"/>
+                <w:lang w:val="en-US"/>
+              </w:rPr>
+              <w:t>-C5</w:t>
+            </w:r>
+          </w:p>
+        </w:tc>
+        <w:tc>
+          <w:tcPr>
+            <w:tcW w:w="679" w:type="dxa"/>
+          </w:tcPr>
+          <w:p>
+            <w:pPr>
+              <w:jc w:val="center"/>
+              <w:rPr>
+                <w:rFonts w:ascii="Times New Roman" w:eastAsiaTheme="minorEastAsia" w:hAnsi="Times New Roman" w:cs="Times New Roman"/>
+                <w:sz w:val="24"/>
+                <w:szCs w:val="24"/>
+                <w:lang w:val="en-US"/>
+              </w:rPr>
+            </w:pPr>
+            <w:r>
+              <w:rPr>
+                <w:rFonts w:ascii="Times New Roman" w:eastAsiaTheme="minorEastAsia" w:hAnsi="Times New Roman" w:cs="Times New Roman"/>
+                <w:sz w:val="24"/>
+                <w:szCs w:val="24"/>
+                <w:lang w:val="en-US"/>
+              </w:rPr>
+              <w:t>B5</w:t>
+            </w:r>
+          </w:p>
+        </w:tc>
+        <w:tc>
+          <w:tcPr>
+            <w:tcW w:w="679" w:type="dxa"/>
+          </w:tcPr>
+          <w:p>
+            <w:pPr>
+              <w:jc w:val="center"/>
+              <w:rPr>
+                <w:rFonts w:ascii="Times New Roman" w:eastAsiaTheme="minorEastAsia" w:hAnsi="Times New Roman" w:cs="Times New Roman"/>
+                <w:sz w:val="24"/>
+                <w:szCs w:val="24"/>
+                <w:lang w:val="en-US"/>
+              </w:rPr>
+            </w:pPr>
+            <w:r>
+              <w:rPr>
+                <w:rFonts w:ascii="Times New Roman" w:eastAsiaTheme="minorEastAsia" w:hAnsi="Times New Roman" w:cs="Times New Roman"/>
+                <w:sz w:val="24"/>
+                <w:szCs w:val="24"/>
+                <w:lang w:val="en-US"/>
+              </w:rPr>
+              <w:t>-B5</w:t>
+            </w:r>
+          </w:p>
+        </w:tc>
+      </w:tr>
+    </w:tbl>
+    <w:p>
+      <w:pPr>
+        <w:jc w:val="both"/>
+        <w:rPr>
+          <w:rFonts w:ascii="Times New Roman" w:hAnsi="Times New Roman" w:cs="Times New Roman"/>
+          <w:sz w:val="24"/>
+          <w:szCs w:val="24"/>
+          <w:lang w:val="en-US"/>
+        </w:rPr>
+      </w:pPr>
+    </w:p>
+    <w:p>
+      <w:pPr>
         <w:rPr>
           <w:rFonts w:ascii="Times New Roman" w:hAnsi="Times New Roman" w:cs="Times New Roman"/>
           <w:sz w:val="24"/>
@@ -9507,8 +13825,663 @@
         </w:rPr>
         <w:t xml:space="preserve">Using </w:t>
       </w:r>
-      <w:bookmarkStart w:id="5" w:name="_GoBack"/>
-      <w:bookmarkEnd w:id="5"/>
+      <w:r>
+        <w:rPr>
+          <w:rFonts w:ascii="Times New Roman" w:hAnsi="Times New Roman" w:cs="Times New Roman"/>
+          <w:sz w:val="24"/>
+          <w:szCs w:val="24"/>
+          <w:lang w:val="en-US"/>
+        </w:rPr>
+        <w:t>equation (1), (2) and (3);</w:t>
+      </w:r>
+    </w:p>
+    <w:p>
+      <w:pPr>
+        <w:jc w:val="both"/>
+        <w:rPr>
+          <w:rFonts w:ascii="Times New Roman" w:eastAsiaTheme="minorEastAsia" w:hAnsi="Times New Roman" w:cs="Times New Roman"/>
+          <w:sz w:val="24"/>
+          <w:szCs w:val="24"/>
+          <w:lang w:val="en-US"/>
+        </w:rPr>
+      </w:pPr>
+      <m:oMathPara>
+        <m:oMath>
+          <m:sSub>
+            <m:sSubPr>
+              <m:ctrlPr>
+                <w:rPr>
+                  <w:rFonts w:ascii="Cambria Math" w:hAnsi="Cambria Math" w:cs="Times New Roman"/>
+                  <w:i/>
+                  <w:sz w:val="24"/>
+                  <w:szCs w:val="24"/>
+                  <w:lang w:val="en-US"/>
+                </w:rPr>
+              </m:ctrlPr>
+            </m:sSubPr>
+            <m:e>
+              <m:r>
+                <w:rPr>
+                  <w:rFonts w:ascii="Cambria Math" w:hAnsi="Cambria Math" w:cs="Times New Roman"/>
+                  <w:sz w:val="24"/>
+                  <w:szCs w:val="24"/>
+                  <w:lang w:val="en-US"/>
+                </w:rPr>
+                <m:t>k</m:t>
+              </m:r>
+            </m:e>
+            <m:sub>
+              <m:r>
+                <w:rPr>
+                  <w:rFonts w:ascii="Cambria Math" w:hAnsi="Cambria Math" w:cs="Times New Roman"/>
+                  <w:sz w:val="24"/>
+                  <w:szCs w:val="24"/>
+                  <w:lang w:val="en-US"/>
+                </w:rPr>
+                <m:t>d-1</m:t>
+              </m:r>
+            </m:sub>
+          </m:sSub>
+          <m:r>
+            <w:rPr>
+              <w:rFonts w:ascii="Cambria Math" w:hAnsi="Cambria Math" w:cs="Times New Roman"/>
+              <w:sz w:val="24"/>
+              <w:szCs w:val="24"/>
+              <w:lang w:val="en-US"/>
+            </w:rPr>
+            <m:t>=1</m:t>
+          </m:r>
+        </m:oMath>
+      </m:oMathPara>
+    </w:p>
+    <w:p>
+      <w:pPr>
+        <w:jc w:val="both"/>
+        <w:rPr>
+          <w:rFonts w:ascii="Times New Roman" w:eastAsiaTheme="minorEastAsia" w:hAnsi="Times New Roman" w:cs="Times New Roman"/>
+          <w:sz w:val="24"/>
+          <w:szCs w:val="24"/>
+          <w:lang w:val="en-US"/>
+        </w:rPr>
+      </w:pPr>
+      <m:oMathPara>
+        <m:oMath>
+          <m:sSub>
+            <m:sSubPr>
+              <m:ctrlPr>
+                <w:rPr>
+                  <w:rFonts w:ascii="Cambria Math" w:hAnsi="Cambria Math" w:cs="Times New Roman"/>
+                  <w:i/>
+                  <w:sz w:val="24"/>
+                  <w:szCs w:val="24"/>
+                  <w:lang w:val="en-US"/>
+                </w:rPr>
+              </m:ctrlPr>
+            </m:sSubPr>
+            <m:e>
+              <m:r>
+                <w:rPr>
+                  <w:rFonts w:ascii="Cambria Math" w:hAnsi="Cambria Math" w:cs="Times New Roman"/>
+                  <w:sz w:val="24"/>
+                  <w:szCs w:val="24"/>
+                  <w:lang w:val="en-US"/>
+                </w:rPr>
+                <m:t>k</m:t>
+              </m:r>
+            </m:e>
+            <m:sub>
+              <m:r>
+                <w:rPr>
+                  <w:rFonts w:ascii="Cambria Math" w:hAnsi="Cambria Math" w:cs="Times New Roman"/>
+                  <w:sz w:val="24"/>
+                  <w:szCs w:val="24"/>
+                  <w:lang w:val="en-US"/>
+                </w:rPr>
+                <m:t>p-1</m:t>
+              </m:r>
+            </m:sub>
+          </m:sSub>
+          <m:r>
+            <w:rPr>
+              <w:rFonts w:ascii="Cambria Math" w:hAnsi="Cambria Math" w:cs="Times New Roman"/>
+              <w:sz w:val="24"/>
+              <w:szCs w:val="24"/>
+              <w:lang w:val="en-US"/>
+            </w:rPr>
+            <m:t>=0.866</m:t>
+          </m:r>
+        </m:oMath>
+      </m:oMathPara>
+    </w:p>
+    <w:p>
+      <w:pPr>
+        <w:jc w:val="both"/>
+        <w:rPr>
+          <w:rFonts w:ascii="Times New Roman" w:eastAsiaTheme="minorEastAsia" w:hAnsi="Times New Roman" w:cs="Times New Roman"/>
+          <w:sz w:val="24"/>
+          <w:szCs w:val="24"/>
+          <w:lang w:val="en-US"/>
+        </w:rPr>
+      </w:pPr>
+      <m:oMathPara>
+        <m:oMath>
+          <m:sSub>
+            <m:sSubPr>
+              <m:ctrlPr>
+                <w:rPr>
+                  <w:rFonts w:ascii="Cambria Math" w:hAnsi="Cambria Math" w:cs="Times New Roman"/>
+                  <w:i/>
+                  <w:sz w:val="24"/>
+                  <w:szCs w:val="24"/>
+                  <w:lang w:val="en-US"/>
+                </w:rPr>
+              </m:ctrlPr>
+            </m:sSubPr>
+            <m:e>
+              <m:r>
+                <w:rPr>
+                  <w:rFonts w:ascii="Cambria Math" w:hAnsi="Cambria Math" w:cs="Times New Roman"/>
+                  <w:sz w:val="24"/>
+                  <w:szCs w:val="24"/>
+                  <w:lang w:val="en-US"/>
+                </w:rPr>
+                <m:t>k</m:t>
+              </m:r>
+            </m:e>
+            <m:sub>
+              <m:r>
+                <w:rPr>
+                  <w:rFonts w:ascii="Cambria Math" w:hAnsi="Cambria Math" w:cs="Times New Roman"/>
+                  <w:sz w:val="24"/>
+                  <w:szCs w:val="24"/>
+                  <w:lang w:val="en-US"/>
+                </w:rPr>
+                <m:t>w-1</m:t>
+              </m:r>
+            </m:sub>
+          </m:sSub>
+          <m:r>
+            <w:rPr>
+              <w:rFonts w:ascii="Cambria Math" w:hAnsi="Cambria Math" w:cs="Times New Roman"/>
+              <w:sz w:val="24"/>
+              <w:szCs w:val="24"/>
+              <w:lang w:val="en-US"/>
+            </w:rPr>
+            <m:t>=0.866</m:t>
+          </m:r>
+        </m:oMath>
+      </m:oMathPara>
+    </w:p>
+    <w:p>
+      <w:pPr>
+        <w:jc w:val="both"/>
+        <w:rPr>
+          <w:rFonts w:ascii="Times New Roman" w:hAnsi="Times New Roman" w:cs="Times New Roman"/>
+          <w:sz w:val="24"/>
+          <w:szCs w:val="24"/>
+          <w:lang w:val="en-US"/>
+        </w:rPr>
+      </w:pPr>
+    </w:p>
+    <w:p>
+      <w:pPr>
+        <w:jc w:val="both"/>
+        <w:rPr>
+          <w:rFonts w:ascii="Times New Roman" w:eastAsiaTheme="minorEastAsia" w:hAnsi="Times New Roman" w:cs="Times New Roman"/>
+          <w:sz w:val="24"/>
+          <w:szCs w:val="24"/>
+          <w:lang w:val="en-US"/>
+        </w:rPr>
+      </w:pPr>
+      <m:oMathPara>
+        <m:oMath>
+          <m:sSub>
+            <m:sSubPr>
+              <m:ctrlPr>
+                <w:rPr>
+                  <w:rFonts w:ascii="Cambria Math" w:hAnsi="Cambria Math" w:cs="Times New Roman"/>
+                  <w:i/>
+                  <w:sz w:val="24"/>
+                  <w:szCs w:val="24"/>
+                  <w:lang w:val="en-US"/>
+                </w:rPr>
+              </m:ctrlPr>
+            </m:sSubPr>
+            <m:e>
+              <m:r>
+                <w:rPr>
+                  <w:rFonts w:ascii="Cambria Math" w:hAnsi="Cambria Math" w:cs="Times New Roman"/>
+                  <w:sz w:val="24"/>
+                  <w:szCs w:val="24"/>
+                  <w:lang w:val="en-US"/>
+                </w:rPr>
+                <m:t>k</m:t>
+              </m:r>
+            </m:e>
+            <m:sub>
+              <m:r>
+                <w:rPr>
+                  <w:rFonts w:ascii="Cambria Math" w:hAnsi="Cambria Math" w:cs="Times New Roman"/>
+                  <w:sz w:val="24"/>
+                  <w:szCs w:val="24"/>
+                  <w:lang w:val="en-US"/>
+                </w:rPr>
+                <m:t>d-3</m:t>
+              </m:r>
+            </m:sub>
+          </m:sSub>
+          <m:r>
+            <w:rPr>
+              <w:rFonts w:ascii="Cambria Math" w:hAnsi="Cambria Math" w:cs="Times New Roman"/>
+              <w:sz w:val="24"/>
+              <w:szCs w:val="24"/>
+              <w:lang w:val="en-US"/>
+            </w:rPr>
+            <m:t>=1</m:t>
+          </m:r>
+        </m:oMath>
+      </m:oMathPara>
+    </w:p>
+    <w:p>
+      <w:pPr>
+        <w:jc w:val="both"/>
+        <w:rPr>
+          <w:rFonts w:ascii="Times New Roman" w:eastAsiaTheme="minorEastAsia" w:hAnsi="Times New Roman" w:cs="Times New Roman"/>
+          <w:sz w:val="24"/>
+          <w:szCs w:val="24"/>
+          <w:lang w:val="en-US"/>
+        </w:rPr>
+      </w:pPr>
+      <m:oMathPara>
+        <m:oMath>
+          <m:sSub>
+            <m:sSubPr>
+              <m:ctrlPr>
+                <w:rPr>
+                  <w:rFonts w:ascii="Cambria Math" w:hAnsi="Cambria Math" w:cs="Times New Roman"/>
+                  <w:i/>
+                  <w:sz w:val="24"/>
+                  <w:szCs w:val="24"/>
+                  <w:lang w:val="en-US"/>
+                </w:rPr>
+              </m:ctrlPr>
+            </m:sSubPr>
+            <m:e>
+              <m:r>
+                <w:rPr>
+                  <w:rFonts w:ascii="Cambria Math" w:hAnsi="Cambria Math" w:cs="Times New Roman"/>
+                  <w:sz w:val="24"/>
+                  <w:szCs w:val="24"/>
+                  <w:lang w:val="en-US"/>
+                </w:rPr>
+                <m:t>k</m:t>
+              </m:r>
+            </m:e>
+            <m:sub>
+              <m:r>
+                <w:rPr>
+                  <w:rFonts w:ascii="Cambria Math" w:hAnsi="Cambria Math" w:cs="Times New Roman"/>
+                  <w:sz w:val="24"/>
+                  <w:szCs w:val="24"/>
+                  <w:lang w:val="en-US"/>
+                </w:rPr>
+                <m:t>p-3</m:t>
+              </m:r>
+            </m:sub>
+          </m:sSub>
+          <m:r>
+            <w:rPr>
+              <w:rFonts w:ascii="Cambria Math" w:hAnsi="Cambria Math" w:cs="Times New Roman"/>
+              <w:sz w:val="24"/>
+              <w:szCs w:val="24"/>
+              <w:lang w:val="en-US"/>
+            </w:rPr>
+            <m:t>=0</m:t>
+          </m:r>
+        </m:oMath>
+      </m:oMathPara>
+    </w:p>
+    <w:p>
+      <w:pPr>
+        <w:jc w:val="both"/>
+        <w:rPr>
+          <w:rFonts w:ascii="Times New Roman" w:eastAsiaTheme="minorEastAsia" w:hAnsi="Times New Roman" w:cs="Times New Roman"/>
+          <w:sz w:val="24"/>
+          <w:szCs w:val="24"/>
+          <w:lang w:val="en-US"/>
+        </w:rPr>
+      </w:pPr>
+      <m:oMathPara>
+        <m:oMath>
+          <m:sSub>
+            <m:sSubPr>
+              <m:ctrlPr>
+                <w:rPr>
+                  <w:rFonts w:ascii="Cambria Math" w:hAnsi="Cambria Math" w:cs="Times New Roman"/>
+                  <w:i/>
+                  <w:sz w:val="24"/>
+                  <w:szCs w:val="24"/>
+                  <w:lang w:val="en-US"/>
+                </w:rPr>
+              </m:ctrlPr>
+            </m:sSubPr>
+            <m:e>
+              <m:r>
+                <w:rPr>
+                  <w:rFonts w:ascii="Cambria Math" w:hAnsi="Cambria Math" w:cs="Times New Roman"/>
+                  <w:sz w:val="24"/>
+                  <w:szCs w:val="24"/>
+                  <w:lang w:val="en-US"/>
+                </w:rPr>
+                <m:t>k</m:t>
+              </m:r>
+            </m:e>
+            <m:sub>
+              <m:r>
+                <w:rPr>
+                  <w:rFonts w:ascii="Cambria Math" w:hAnsi="Cambria Math" w:cs="Times New Roman"/>
+                  <w:sz w:val="24"/>
+                  <w:szCs w:val="24"/>
+                  <w:lang w:val="en-US"/>
+                </w:rPr>
+                <m:t>w-3</m:t>
+              </m:r>
+            </m:sub>
+          </m:sSub>
+          <m:r>
+            <w:rPr>
+              <w:rFonts w:ascii="Cambria Math" w:hAnsi="Cambria Math" w:cs="Times New Roman"/>
+              <w:sz w:val="24"/>
+              <w:szCs w:val="24"/>
+              <w:lang w:val="en-US"/>
+            </w:rPr>
+            <m:t>=0</m:t>
+          </m:r>
+        </m:oMath>
+      </m:oMathPara>
+    </w:p>
+    <w:p>
+      <w:pPr>
+        <w:jc w:val="both"/>
+        <w:rPr>
+          <w:rFonts w:ascii="Times New Roman" w:eastAsiaTheme="minorEastAsia" w:hAnsi="Times New Roman" w:cs="Times New Roman"/>
+          <w:sz w:val="24"/>
+          <w:szCs w:val="24"/>
+          <w:lang w:val="en-US"/>
+        </w:rPr>
+      </w:pPr>
+      <m:oMathPara>
+        <m:oMath>
+          <m:sSub>
+            <m:sSubPr>
+              <m:ctrlPr>
+                <w:rPr>
+                  <w:rFonts w:ascii="Cambria Math" w:hAnsi="Cambria Math" w:cs="Times New Roman"/>
+                  <w:i/>
+                  <w:sz w:val="24"/>
+                  <w:szCs w:val="24"/>
+                  <w:lang w:val="en-US"/>
+                </w:rPr>
+              </m:ctrlPr>
+            </m:sSubPr>
+            <m:e>
+              <m:r>
+                <w:rPr>
+                  <w:rFonts w:ascii="Cambria Math" w:hAnsi="Cambria Math" w:cs="Times New Roman"/>
+                  <w:sz w:val="24"/>
+                  <w:szCs w:val="24"/>
+                  <w:lang w:val="en-US"/>
+                </w:rPr>
+                <m:t>k</m:t>
+              </m:r>
+            </m:e>
+            <m:sub>
+              <m:r>
+                <w:rPr>
+                  <w:rFonts w:ascii="Cambria Math" w:hAnsi="Cambria Math" w:cs="Times New Roman"/>
+                  <w:sz w:val="24"/>
+                  <w:szCs w:val="24"/>
+                  <w:lang w:val="en-US"/>
+                </w:rPr>
+                <m:t>d-5</m:t>
+              </m:r>
+            </m:sub>
+          </m:sSub>
+          <m:r>
+            <w:rPr>
+              <w:rFonts w:ascii="Cambria Math" w:hAnsi="Cambria Math" w:cs="Times New Roman"/>
+              <w:sz w:val="24"/>
+              <w:szCs w:val="24"/>
+              <w:lang w:val="en-US"/>
+            </w:rPr>
+            <m:t>=1</m:t>
+          </m:r>
+        </m:oMath>
+      </m:oMathPara>
+    </w:p>
+    <w:p>
+      <w:pPr>
+        <w:jc w:val="both"/>
+        <w:rPr>
+          <w:rFonts w:ascii="Times New Roman" w:eastAsiaTheme="minorEastAsia" w:hAnsi="Times New Roman" w:cs="Times New Roman"/>
+          <w:sz w:val="24"/>
+          <w:szCs w:val="24"/>
+          <w:lang w:val="en-US"/>
+        </w:rPr>
+      </w:pPr>
+      <m:oMathPara>
+        <m:oMath>
+          <m:sSub>
+            <m:sSubPr>
+              <m:ctrlPr>
+                <w:rPr>
+                  <w:rFonts w:ascii="Cambria Math" w:hAnsi="Cambria Math" w:cs="Times New Roman"/>
+                  <w:i/>
+                  <w:sz w:val="24"/>
+                  <w:szCs w:val="24"/>
+                  <w:lang w:val="en-US"/>
+                </w:rPr>
+              </m:ctrlPr>
+            </m:sSubPr>
+            <m:e>
+              <m:r>
+                <w:rPr>
+                  <w:rFonts w:ascii="Cambria Math" w:hAnsi="Cambria Math" w:cs="Times New Roman"/>
+                  <w:sz w:val="24"/>
+                  <w:szCs w:val="24"/>
+                  <w:lang w:val="en-US"/>
+                </w:rPr>
+                <m:t>k</m:t>
+              </m:r>
+            </m:e>
+            <m:sub>
+              <m:r>
+                <w:rPr>
+                  <w:rFonts w:ascii="Cambria Math" w:hAnsi="Cambria Math" w:cs="Times New Roman"/>
+                  <w:sz w:val="24"/>
+                  <w:szCs w:val="24"/>
+                  <w:lang w:val="en-US"/>
+                </w:rPr>
+                <m:t>p-5</m:t>
+              </m:r>
+            </m:sub>
+          </m:sSub>
+          <m:r>
+            <w:rPr>
+              <w:rFonts w:ascii="Cambria Math" w:hAnsi="Cambria Math" w:cs="Times New Roman"/>
+              <w:sz w:val="24"/>
+              <w:szCs w:val="24"/>
+              <w:lang w:val="en-US"/>
+            </w:rPr>
+            <m:t>=-0.866</m:t>
+          </m:r>
+        </m:oMath>
+      </m:oMathPara>
+    </w:p>
+    <w:p>
+      <w:pPr>
+        <w:jc w:val="both"/>
+        <w:rPr>
+          <w:rFonts w:ascii="Times New Roman" w:eastAsiaTheme="minorEastAsia" w:hAnsi="Times New Roman" w:cs="Times New Roman"/>
+          <w:sz w:val="24"/>
+          <w:szCs w:val="24"/>
+          <w:lang w:val="en-US"/>
+        </w:rPr>
+      </w:pPr>
+      <m:oMathPara>
+        <m:oMath>
+          <m:sSub>
+            <m:sSubPr>
+              <m:ctrlPr>
+                <w:rPr>
+                  <w:rFonts w:ascii="Cambria Math" w:hAnsi="Cambria Math" w:cs="Times New Roman"/>
+                  <w:i/>
+                  <w:sz w:val="24"/>
+                  <w:szCs w:val="24"/>
+                  <w:lang w:val="en-US"/>
+                </w:rPr>
+              </m:ctrlPr>
+            </m:sSubPr>
+            <m:e>
+              <m:r>
+                <w:rPr>
+                  <w:rFonts w:ascii="Cambria Math" w:hAnsi="Cambria Math" w:cs="Times New Roman"/>
+                  <w:sz w:val="24"/>
+                  <w:szCs w:val="24"/>
+                  <w:lang w:val="en-US"/>
+                </w:rPr>
+                <m:t>k</m:t>
+              </m:r>
+            </m:e>
+            <m:sub>
+              <m:r>
+                <w:rPr>
+                  <w:rFonts w:ascii="Cambria Math" w:hAnsi="Cambria Math" w:cs="Times New Roman"/>
+                  <w:sz w:val="24"/>
+                  <w:szCs w:val="24"/>
+                  <w:lang w:val="en-US"/>
+                </w:rPr>
+                <m:t>w-5</m:t>
+              </m:r>
+            </m:sub>
+          </m:sSub>
+          <m:r>
+            <w:rPr>
+              <w:rFonts w:ascii="Cambria Math" w:hAnsi="Cambria Math" w:cs="Times New Roman"/>
+              <w:sz w:val="24"/>
+              <w:szCs w:val="24"/>
+              <w:lang w:val="en-US"/>
+            </w:rPr>
+            <m:t>=-0.866</m:t>
+          </m:r>
+        </m:oMath>
+      </m:oMathPara>
+    </w:p>
+    <w:p>
+      <w:pPr>
+        <w:jc w:val="both"/>
+        <w:rPr>
+          <w:rFonts w:ascii="Times New Roman" w:hAnsi="Times New Roman" w:cs="Times New Roman"/>
+          <w:sz w:val="24"/>
+          <w:szCs w:val="24"/>
+          <w:lang w:val="en-US"/>
+        </w:rPr>
+      </w:pPr>
+      <w:r>
+        <w:rPr>
+          <w:rFonts w:ascii="Times New Roman" w:hAnsi="Times New Roman" w:cs="Times New Roman"/>
+          <w:sz w:val="24"/>
+          <w:szCs w:val="24"/>
+          <w:lang w:val="en-US"/>
+        </w:rPr>
+        <w:t>With this design, 3</w:t>
+      </w:r>
+      <w:r>
+        <w:rPr>
+          <w:rFonts w:ascii="Times New Roman" w:hAnsi="Times New Roman" w:cs="Times New Roman"/>
+          <w:sz w:val="24"/>
+          <w:szCs w:val="24"/>
+          <w:vertAlign w:val="superscript"/>
+          <w:lang w:val="en-US"/>
+        </w:rPr>
+        <w:t>rd</w:t>
+      </w:r>
+      <w:r>
+        <w:rPr>
+          <w:rFonts w:ascii="Times New Roman" w:hAnsi="Times New Roman" w:cs="Times New Roman"/>
+          <w:sz w:val="24"/>
+          <w:szCs w:val="24"/>
+          <w:lang w:val="en-US"/>
+        </w:rPr>
+        <w:t xml:space="preserve"> harmonics are eliminated. Hence, system is said to be more efficient. However, the magnitude and direction of the voltages at 5</w:t>
+      </w:r>
+      <w:r>
+        <w:rPr>
+          <w:rFonts w:ascii="Times New Roman" w:hAnsi="Times New Roman" w:cs="Times New Roman"/>
+          <w:sz w:val="24"/>
+          <w:szCs w:val="24"/>
+          <w:vertAlign w:val="superscript"/>
+          <w:lang w:val="en-US"/>
+        </w:rPr>
+        <w:t>th</w:t>
+      </w:r>
+      <w:r>
+        <w:rPr>
+          <w:rFonts w:ascii="Times New Roman" w:hAnsi="Times New Roman" w:cs="Times New Roman"/>
+          <w:sz w:val="24"/>
+          <w:szCs w:val="24"/>
+          <w:lang w:val="en-US"/>
+        </w:rPr>
+        <w:t xml:space="preserve"> harmonics are quite large. Therefore, machine is not designed well.</w:t>
+      </w:r>
+    </w:p>
+    <w:p>
+      <w:pPr>
+        <w:jc w:val="both"/>
+        <w:rPr>
+          <w:rFonts w:ascii="Times New Roman" w:hAnsi="Times New Roman" w:cs="Times New Roman"/>
+          <w:sz w:val="24"/>
+          <w:szCs w:val="24"/>
+          <w:lang w:val="en-US"/>
+        </w:rPr>
+      </w:pPr>
+      <w:r>
+        <w:rPr>
+          <w:rFonts w:ascii="Times New Roman" w:hAnsi="Times New Roman" w:cs="Times New Roman"/>
+          <w:sz w:val="24"/>
+          <w:szCs w:val="24"/>
+          <w:lang w:val="en-US"/>
+        </w:rPr>
+        <w:t>Comparing</w:t>
+      </w:r>
+      <w:r>
+        <w:rPr>
+          <w:rFonts w:ascii="Times New Roman" w:hAnsi="Times New Roman" w:cs="Times New Roman"/>
+          <w:sz w:val="24"/>
+          <w:szCs w:val="24"/>
+          <w:lang w:val="en-US"/>
+        </w:rPr>
+        <w:t xml:space="preserve"> two designs, first machine would be preferred as its winding factor is higher at the fundamental although it includes negative 3</w:t>
+      </w:r>
+      <w:r>
+        <w:rPr>
+          <w:rFonts w:ascii="Times New Roman" w:hAnsi="Times New Roman" w:cs="Times New Roman"/>
+          <w:sz w:val="24"/>
+          <w:szCs w:val="24"/>
+          <w:vertAlign w:val="superscript"/>
+          <w:lang w:val="en-US"/>
+        </w:rPr>
+        <w:t>rd</w:t>
+      </w:r>
+      <w:r>
+        <w:rPr>
+          <w:rFonts w:ascii="Times New Roman" w:hAnsi="Times New Roman" w:cs="Times New Roman"/>
+          <w:sz w:val="24"/>
+          <w:szCs w:val="24"/>
+          <w:lang w:val="en-US"/>
+        </w:rPr>
+        <w:t xml:space="preserve"> harmonics.</w:t>
+      </w:r>
     </w:p>
     <w:p>
       <w:pPr>
@@ -9523,15 +14496,15 @@
           <w:lang w:val="en-US"/>
         </w:rPr>
       </w:pPr>
-      <w:bookmarkStart w:id="6" w:name="_Toc34601747"/>
-      <w:r>
-        <w:rPr>
-          <w:rFonts w:ascii="Times New Roman" w:hAnsi="Times New Roman" w:cs="Times New Roman"/>
-          <w:lang w:val="en-US"/>
-        </w:rPr>
-        <w:t>FEA Modelling (2D-Nonlinear Materials)</w:t>
-      </w:r>
-      <w:bookmarkEnd w:id="6"/>
+      <w:bookmarkStart w:id="12" w:name="_Toc36589058"/>
+      <w:r>
+        <w:rPr>
+          <w:rFonts w:ascii="Times New Roman" w:hAnsi="Times New Roman" w:cs="Times New Roman"/>
+          <w:lang w:val="en-US"/>
+        </w:rPr>
+        <w:t>FEA Modelling (2D)</w:t>
+      </w:r>
+      <w:bookmarkEnd w:id="12"/>
     </w:p>
     <w:p>
       <w:pPr>
@@ -9542,685 +14515,6 @@
           <w:lang w:val="en-US"/>
         </w:rPr>
       </w:pPr>
-    </w:p>
-    <w:p>
-      <w:pPr>
-        <w:jc w:val="both"/>
-        <w:rPr>
-          <w:rFonts w:ascii="Times New Roman" w:hAnsi="Times New Roman" w:cs="Times New Roman"/>
-          <w:sz w:val="24"/>
-          <w:szCs w:val="24"/>
-          <w:lang w:val="en-US"/>
-        </w:rPr>
-      </w:pPr>
-      <w:r>
-        <w:rPr>
-          <w:rFonts w:ascii="Times New Roman" w:hAnsi="Times New Roman" w:cs="Times New Roman"/>
-          <w:sz w:val="24"/>
-          <w:szCs w:val="24"/>
-          <w:lang w:val="en-US"/>
-        </w:rPr>
-        <w:lastRenderedPageBreak/>
-        <w:t>A 2D finite element model is created to analyze the magnetic system.</w:t>
-      </w:r>
-      <w:r>
-        <w:rPr>
-          <w:rFonts w:ascii="Times New Roman" w:hAnsi="Times New Roman" w:cs="Times New Roman"/>
-          <w:sz w:val="24"/>
-          <w:szCs w:val="24"/>
-          <w:lang w:val="en-US"/>
-        </w:rPr>
-        <w:t xml:space="preserve"> In this part, the materials are chosen as nonlinear materials.</w:t>
-      </w:r>
-    </w:p>
-    <w:p>
-      <w:pPr>
-        <w:pStyle w:val="Heading2"/>
-        <w:numPr>
-          <w:ilvl w:val="0"/>
-          <w:numId w:val="11"/>
-        </w:numPr>
-        <w:rPr>
-          <w:rFonts w:ascii="Times New Roman" w:hAnsi="Times New Roman" w:cs="Times New Roman"/>
-          <w:lang w:val="en-US"/>
-        </w:rPr>
-      </w:pPr>
-      <w:bookmarkStart w:id="7" w:name="_Toc34601748"/>
-      <w:r>
-        <w:rPr>
-          <w:rFonts w:ascii="Times New Roman" w:hAnsi="Times New Roman" w:cs="Times New Roman"/>
-          <w:lang w:val="en-US"/>
-        </w:rPr>
-        <w:t>Flux density vectors</w:t>
-      </w:r>
-      <w:bookmarkEnd w:id="7"/>
-    </w:p>
-    <w:p>
-      <w:pPr>
-        <w:rPr>
-          <w:rFonts w:ascii="Times New Roman" w:hAnsi="Times New Roman" w:cs="Times New Roman"/>
-          <w:color w:val="000000"/>
-          <w:sz w:val="24"/>
-          <w:szCs w:val="24"/>
-          <w:shd w:val="clear" w:color="auto" w:fill="FFFFFF"/>
-          <w:lang w:val="en-US"/>
-        </w:rPr>
-      </w:pPr>
-      <w:r>
-        <w:rPr>
-          <w:rFonts w:ascii="Times New Roman" w:hAnsi="Times New Roman" w:cs="Times New Roman"/>
-          <w:sz w:val="24"/>
-          <w:szCs w:val="24"/>
-          <w:lang w:val="en-US"/>
-        </w:rPr>
-        <w:t>Flux density vectors for position 0</w:t>
-      </w:r>
-      <w:r>
-        <w:rPr>
-          <w:rFonts w:ascii="Times New Roman" w:hAnsi="Times New Roman" w:cs="Times New Roman"/>
-          <w:color w:val="000000"/>
-          <w:sz w:val="24"/>
-          <w:szCs w:val="24"/>
-          <w:shd w:val="clear" w:color="auto" w:fill="FFFFFF"/>
-          <w:lang w:val="en-US"/>
-        </w:rPr>
-        <w:t>°,45°,90°</w:t>
-      </w:r>
-      <w:r>
-        <w:rPr>
-          <w:rFonts w:ascii="Times New Roman" w:hAnsi="Times New Roman" w:cs="Times New Roman"/>
-          <w:color w:val="000000"/>
-          <w:sz w:val="24"/>
-          <w:szCs w:val="24"/>
-          <w:shd w:val="clear" w:color="auto" w:fill="FFFFFF"/>
-          <w:lang w:val="en-US"/>
-        </w:rPr>
-        <w:t xml:space="preserve"> using the FEA model. The resultant waveforms are illustrated in Figures 11,12 and 13 respectively.</w:t>
-      </w:r>
-    </w:p>
-    <w:p>
-      <w:pPr>
-        <w:keepNext/>
-        <w:jc w:val="center"/>
-        <w:rPr>
-          <w:rFonts w:ascii="Times New Roman" w:hAnsi="Times New Roman" w:cs="Times New Roman"/>
-        </w:rPr>
-      </w:pPr>
-      <w:r>
-        <w:rPr>
-          <w:rFonts w:ascii="Times New Roman" w:hAnsi="Times New Roman" w:cs="Times New Roman"/>
-          <w:noProof/>
-          <w:color w:val="000000"/>
-          <w:sz w:val="24"/>
-          <w:szCs w:val="24"/>
-          <w:shd w:val="clear" w:color="auto" w:fill="FFFFFF"/>
-          <w:lang w:val="en-US"/>
-        </w:rPr>
-        <w:drawing>
-          <wp:inline distT="0" distB="0" distL="0" distR="0" wp14:anchorId="2F08EBBF" wp14:editId="728D4201">
-            <wp:extent cx="5760720" cy="2895600"/>
-            <wp:effectExtent l="0" t="0" r="0" b="0"/>
-            <wp:docPr id="18" name="Resim 18"/>
-            <wp:cNvGraphicFramePr>
-              <a:graphicFrameLocks xmlns:a="http://schemas.openxmlformats.org/drawingml/2006/main" noChangeAspect="1"/>
-            </wp:cNvGraphicFramePr>
-            <a:graphic xmlns:a="http://schemas.openxmlformats.org/drawingml/2006/main">
-              <a:graphicData uri="http://schemas.openxmlformats.org/drawingml/2006/picture">
-                <pic:pic xmlns:pic="http://schemas.openxmlformats.org/drawingml/2006/picture">
-                  <pic:nvPicPr>
-                    <pic:cNvPr id="0" name="Picture 7"/>
-                    <pic:cNvPicPr>
-                      <a:picLocks noChangeAspect="1" noChangeArrowheads="1"/>
-                    </pic:cNvPicPr>
-                  </pic:nvPicPr>
-                  <pic:blipFill>
-                    <a:blip r:embed="rId9">
-                      <a:extLst>
-                        <a:ext uri="{28A0092B-C50C-407E-A947-70E740481C1C}">
-                          <a14:useLocalDpi xmlns:a14="http://schemas.microsoft.com/office/drawing/2010/main" val="0"/>
-                        </a:ext>
-                      </a:extLst>
-                    </a:blip>
-                    <a:srcRect/>
-                    <a:stretch>
-                      <a:fillRect/>
-                    </a:stretch>
-                  </pic:blipFill>
-                  <pic:spPr bwMode="auto">
-                    <a:xfrm>
-                      <a:off x="0" y="0"/>
-                      <a:ext cx="5760720" cy="2895600"/>
-                    </a:xfrm>
-                    <a:prstGeom prst="rect">
-                      <a:avLst/>
-                    </a:prstGeom>
-                    <a:noFill/>
-                    <a:ln>
-                      <a:noFill/>
-                    </a:ln>
-                  </pic:spPr>
-                </pic:pic>
-              </a:graphicData>
-            </a:graphic>
-          </wp:inline>
-        </w:drawing>
-      </w:r>
-    </w:p>
-    <w:p>
-      <w:pPr>
-        <w:pStyle w:val="Caption"/>
-        <w:jc w:val="center"/>
-        <w:rPr>
-          <w:rFonts w:ascii="Times New Roman" w:hAnsi="Times New Roman" w:cs="Times New Roman"/>
-          <w:color w:val="000000"/>
-          <w:sz w:val="24"/>
-          <w:szCs w:val="24"/>
-          <w:shd w:val="clear" w:color="auto" w:fill="FFFFFF"/>
-        </w:rPr>
-      </w:pPr>
-      <w:r>
-        <w:rPr>
-          <w:rFonts w:ascii="Times New Roman" w:hAnsi="Times New Roman" w:cs="Times New Roman"/>
-        </w:rPr>
-        <w:t xml:space="preserve">Figure </w:t>
-      </w:r>
-      <w:r>
-        <w:rPr>
-          <w:rFonts w:ascii="Times New Roman" w:hAnsi="Times New Roman" w:cs="Times New Roman"/>
-        </w:rPr>
-        <w:fldChar w:fldCharType="begin"/>
-      </w:r>
-      <w:r>
-        <w:rPr>
-          <w:rFonts w:ascii="Times New Roman" w:hAnsi="Times New Roman" w:cs="Times New Roman"/>
-        </w:rPr>
-        <w:instrText xml:space="preserve"> SEQ Figure \* ARABIC </w:instrText>
-      </w:r>
-      <w:r>
-        <w:rPr>
-          <w:rFonts w:ascii="Times New Roman" w:hAnsi="Times New Roman" w:cs="Times New Roman"/>
-        </w:rPr>
-        <w:fldChar w:fldCharType="separate"/>
-      </w:r>
-      <w:r>
-        <w:rPr>
-          <w:rFonts w:ascii="Times New Roman" w:hAnsi="Times New Roman" w:cs="Times New Roman"/>
-          <w:noProof/>
-        </w:rPr>
-        <w:t>11</w:t>
-      </w:r>
-      <w:r>
-        <w:rPr>
-          <w:rFonts w:ascii="Times New Roman" w:hAnsi="Times New Roman" w:cs="Times New Roman"/>
-        </w:rPr>
-        <w:fldChar w:fldCharType="end"/>
-      </w:r>
-      <w:r>
-        <w:rPr>
-          <w:rFonts w:ascii="Times New Roman" w:hAnsi="Times New Roman" w:cs="Times New Roman"/>
-        </w:rPr>
-        <w:t xml:space="preserve">: Flux </w:t>
-      </w:r>
-      <w:r>
-        <w:rPr>
-          <w:rFonts w:ascii="Times New Roman" w:hAnsi="Times New Roman" w:cs="Times New Roman"/>
-        </w:rPr>
-        <w:t xml:space="preserve">density vectors of the system with nonlinear materials </w:t>
-      </w:r>
-      <w:r>
-        <w:rPr>
-          <w:rFonts w:ascii="Times New Roman" w:hAnsi="Times New Roman" w:cs="Times New Roman"/>
-        </w:rPr>
-        <w:t>at 0</w:t>
-      </w:r>
-      <w:r>
-        <w:rPr>
-          <w:rFonts w:ascii="Times New Roman" w:hAnsi="Times New Roman" w:cs="Times New Roman"/>
-          <w:color w:val="000000"/>
-          <w:sz w:val="24"/>
-          <w:szCs w:val="24"/>
-          <w:shd w:val="clear" w:color="auto" w:fill="FFFFFF"/>
-        </w:rPr>
-        <w:t>°</w:t>
-      </w:r>
-    </w:p>
-    <w:p>
-      <w:pPr>
-        <w:keepNext/>
-        <w:jc w:val="center"/>
-        <w:rPr>
-          <w:rFonts w:ascii="Times New Roman" w:hAnsi="Times New Roman" w:cs="Times New Roman"/>
-        </w:rPr>
-      </w:pPr>
-      <w:r>
-        <w:rPr>
-          <w:rFonts w:ascii="Times New Roman" w:hAnsi="Times New Roman" w:cs="Times New Roman"/>
-          <w:noProof/>
-          <w:lang w:val="en-US"/>
-        </w:rPr>
-        <w:drawing>
-          <wp:inline distT="0" distB="0" distL="0" distR="0" wp14:anchorId="43A746B2" wp14:editId="11DFD17C">
-            <wp:extent cx="5753100" cy="2674620"/>
-            <wp:effectExtent l="0" t="0" r="0" b="0"/>
-            <wp:docPr id="19" name="Resim 19"/>
-            <wp:cNvGraphicFramePr>
-              <a:graphicFrameLocks xmlns:a="http://schemas.openxmlformats.org/drawingml/2006/main" noChangeAspect="1"/>
-            </wp:cNvGraphicFramePr>
-            <a:graphic xmlns:a="http://schemas.openxmlformats.org/drawingml/2006/main">
-              <a:graphicData uri="http://schemas.openxmlformats.org/drawingml/2006/picture">
-                <pic:pic xmlns:pic="http://schemas.openxmlformats.org/drawingml/2006/picture">
-                  <pic:nvPicPr>
-                    <pic:cNvPr id="0" name="Picture 8"/>
-                    <pic:cNvPicPr>
-                      <a:picLocks noChangeAspect="1" noChangeArrowheads="1"/>
-                    </pic:cNvPicPr>
-                  </pic:nvPicPr>
-                  <pic:blipFill>
-                    <a:blip r:embed="rId10">
-                      <a:extLst>
-                        <a:ext uri="{28A0092B-C50C-407E-A947-70E740481C1C}">
-                          <a14:useLocalDpi xmlns:a14="http://schemas.microsoft.com/office/drawing/2010/main" val="0"/>
-                        </a:ext>
-                      </a:extLst>
-                    </a:blip>
-                    <a:srcRect/>
-                    <a:stretch>
-                      <a:fillRect/>
-                    </a:stretch>
-                  </pic:blipFill>
-                  <pic:spPr bwMode="auto">
-                    <a:xfrm>
-                      <a:off x="0" y="0"/>
-                      <a:ext cx="5753100" cy="2674620"/>
-                    </a:xfrm>
-                    <a:prstGeom prst="rect">
-                      <a:avLst/>
-                    </a:prstGeom>
-                    <a:noFill/>
-                    <a:ln>
-                      <a:noFill/>
-                    </a:ln>
-                  </pic:spPr>
-                </pic:pic>
-              </a:graphicData>
-            </a:graphic>
-          </wp:inline>
-        </w:drawing>
-      </w:r>
-    </w:p>
-    <w:p>
-      <w:pPr>
-        <w:pStyle w:val="Caption"/>
-        <w:jc w:val="center"/>
-        <w:rPr>
-          <w:rFonts w:ascii="Times New Roman" w:hAnsi="Times New Roman" w:cs="Times New Roman"/>
-          <w:color w:val="000000"/>
-          <w:sz w:val="24"/>
-          <w:szCs w:val="24"/>
-          <w:shd w:val="clear" w:color="auto" w:fill="FFFFFF"/>
-        </w:rPr>
-      </w:pPr>
-      <w:r>
-        <w:rPr>
-          <w:rFonts w:ascii="Times New Roman" w:hAnsi="Times New Roman" w:cs="Times New Roman"/>
-        </w:rPr>
-        <w:t xml:space="preserve">Figure </w:t>
-      </w:r>
-      <w:r>
-        <w:rPr>
-          <w:rFonts w:ascii="Times New Roman" w:hAnsi="Times New Roman" w:cs="Times New Roman"/>
-        </w:rPr>
-        <w:fldChar w:fldCharType="begin"/>
-      </w:r>
-      <w:r>
-        <w:rPr>
-          <w:rFonts w:ascii="Times New Roman" w:hAnsi="Times New Roman" w:cs="Times New Roman"/>
-        </w:rPr>
-        <w:instrText xml:space="preserve"> SEQ Figure \* ARABIC </w:instrText>
-      </w:r>
-      <w:r>
-        <w:rPr>
-          <w:rFonts w:ascii="Times New Roman" w:hAnsi="Times New Roman" w:cs="Times New Roman"/>
-        </w:rPr>
-        <w:fldChar w:fldCharType="separate"/>
-      </w:r>
-      <w:r>
-        <w:rPr>
-          <w:rFonts w:ascii="Times New Roman" w:hAnsi="Times New Roman" w:cs="Times New Roman"/>
-          <w:noProof/>
-        </w:rPr>
-        <w:t>12</w:t>
-      </w:r>
-      <w:r>
-        <w:rPr>
-          <w:rFonts w:ascii="Times New Roman" w:hAnsi="Times New Roman" w:cs="Times New Roman"/>
-        </w:rPr>
-        <w:fldChar w:fldCharType="end"/>
-      </w:r>
-      <w:r>
-        <w:rPr>
-          <w:rFonts w:ascii="Times New Roman" w:hAnsi="Times New Roman" w:cs="Times New Roman"/>
-        </w:rPr>
-        <w:t xml:space="preserve">: Flux </w:t>
-      </w:r>
-      <w:r>
-        <w:rPr>
-          <w:rFonts w:ascii="Times New Roman" w:hAnsi="Times New Roman" w:cs="Times New Roman"/>
-        </w:rPr>
-        <w:t xml:space="preserve">density vectors of the system with nonlinear materials </w:t>
-      </w:r>
-      <w:r>
-        <w:rPr>
-          <w:rFonts w:ascii="Times New Roman" w:hAnsi="Times New Roman" w:cs="Times New Roman"/>
-        </w:rPr>
-        <w:t>at 45</w:t>
-      </w:r>
-      <w:r>
-        <w:rPr>
-          <w:rFonts w:ascii="Times New Roman" w:hAnsi="Times New Roman" w:cs="Times New Roman"/>
-          <w:color w:val="000000"/>
-          <w:sz w:val="24"/>
-          <w:szCs w:val="24"/>
-          <w:shd w:val="clear" w:color="auto" w:fill="FFFFFF"/>
-        </w:rPr>
-        <w:t>°</w:t>
-      </w:r>
-    </w:p>
-    <w:p>
-      <w:pPr>
-        <w:keepNext/>
-        <w:jc w:val="center"/>
-        <w:rPr>
-          <w:rFonts w:ascii="Times New Roman" w:hAnsi="Times New Roman" w:cs="Times New Roman"/>
-        </w:rPr>
-      </w:pPr>
-      <w:r>
-        <w:rPr>
-          <w:rFonts w:ascii="Times New Roman" w:hAnsi="Times New Roman" w:cs="Times New Roman"/>
-          <w:noProof/>
-          <w:lang w:val="en-US"/>
-        </w:rPr>
-        <w:lastRenderedPageBreak/>
-        <w:drawing>
-          <wp:inline distT="0" distB="0" distL="0" distR="0" wp14:anchorId="6D236350" wp14:editId="47BBAF25">
-            <wp:extent cx="5753100" cy="2758440"/>
-            <wp:effectExtent l="0" t="0" r="0" b="3810"/>
-            <wp:docPr id="20" name="Resim 20"/>
-            <wp:cNvGraphicFramePr>
-              <a:graphicFrameLocks xmlns:a="http://schemas.openxmlformats.org/drawingml/2006/main" noChangeAspect="1"/>
-            </wp:cNvGraphicFramePr>
-            <a:graphic xmlns:a="http://schemas.openxmlformats.org/drawingml/2006/main">
-              <a:graphicData uri="http://schemas.openxmlformats.org/drawingml/2006/picture">
-                <pic:pic xmlns:pic="http://schemas.openxmlformats.org/drawingml/2006/picture">
-                  <pic:nvPicPr>
-                    <pic:cNvPr id="0" name="Picture 9"/>
-                    <pic:cNvPicPr>
-                      <a:picLocks noChangeAspect="1" noChangeArrowheads="1"/>
-                    </pic:cNvPicPr>
-                  </pic:nvPicPr>
-                  <pic:blipFill>
-                    <a:blip r:embed="rId11">
-                      <a:extLst>
-                        <a:ext uri="{28A0092B-C50C-407E-A947-70E740481C1C}">
-                          <a14:useLocalDpi xmlns:a14="http://schemas.microsoft.com/office/drawing/2010/main" val="0"/>
-                        </a:ext>
-                      </a:extLst>
-                    </a:blip>
-                    <a:srcRect/>
-                    <a:stretch>
-                      <a:fillRect/>
-                    </a:stretch>
-                  </pic:blipFill>
-                  <pic:spPr bwMode="auto">
-                    <a:xfrm>
-                      <a:off x="0" y="0"/>
-                      <a:ext cx="5753100" cy="2758440"/>
-                    </a:xfrm>
-                    <a:prstGeom prst="rect">
-                      <a:avLst/>
-                    </a:prstGeom>
-                    <a:noFill/>
-                    <a:ln>
-                      <a:noFill/>
-                    </a:ln>
-                  </pic:spPr>
-                </pic:pic>
-              </a:graphicData>
-            </a:graphic>
-          </wp:inline>
-        </w:drawing>
-      </w:r>
-    </w:p>
-    <w:p>
-      <w:pPr>
-        <w:pStyle w:val="Caption"/>
-        <w:jc w:val="center"/>
-        <w:rPr>
-          <w:rFonts w:ascii="Times New Roman" w:hAnsi="Times New Roman" w:cs="Times New Roman"/>
-          <w:color w:val="000000"/>
-          <w:sz w:val="24"/>
-          <w:szCs w:val="24"/>
-          <w:shd w:val="clear" w:color="auto" w:fill="FFFFFF"/>
-        </w:rPr>
-      </w:pPr>
-      <w:r>
-        <w:rPr>
-          <w:rFonts w:ascii="Times New Roman" w:hAnsi="Times New Roman" w:cs="Times New Roman"/>
-        </w:rPr>
-        <w:t xml:space="preserve">Figure </w:t>
-      </w:r>
-      <w:r>
-        <w:rPr>
-          <w:rFonts w:ascii="Times New Roman" w:hAnsi="Times New Roman" w:cs="Times New Roman"/>
-        </w:rPr>
-        <w:fldChar w:fldCharType="begin"/>
-      </w:r>
-      <w:r>
-        <w:rPr>
-          <w:rFonts w:ascii="Times New Roman" w:hAnsi="Times New Roman" w:cs="Times New Roman"/>
-        </w:rPr>
-        <w:instrText xml:space="preserve"> SEQ Figure \* ARABIC </w:instrText>
-      </w:r>
-      <w:r>
-        <w:rPr>
-          <w:rFonts w:ascii="Times New Roman" w:hAnsi="Times New Roman" w:cs="Times New Roman"/>
-        </w:rPr>
-        <w:fldChar w:fldCharType="separate"/>
-      </w:r>
-      <w:r>
-        <w:rPr>
-          <w:rFonts w:ascii="Times New Roman" w:hAnsi="Times New Roman" w:cs="Times New Roman"/>
-          <w:noProof/>
-        </w:rPr>
-        <w:t>13</w:t>
-      </w:r>
-      <w:r>
-        <w:rPr>
-          <w:rFonts w:ascii="Times New Roman" w:hAnsi="Times New Roman" w:cs="Times New Roman"/>
-        </w:rPr>
-        <w:fldChar w:fldCharType="end"/>
-      </w:r>
-      <w:r>
-        <w:rPr>
-          <w:rFonts w:ascii="Times New Roman" w:hAnsi="Times New Roman" w:cs="Times New Roman"/>
-        </w:rPr>
-        <w:t xml:space="preserve">: Flux </w:t>
-      </w:r>
-      <w:r>
-        <w:rPr>
-          <w:rFonts w:ascii="Times New Roman" w:hAnsi="Times New Roman" w:cs="Times New Roman"/>
-        </w:rPr>
-        <w:t xml:space="preserve">density vectors of the system with nonlinear materials </w:t>
-      </w:r>
-      <w:r>
-        <w:rPr>
-          <w:rFonts w:ascii="Times New Roman" w:hAnsi="Times New Roman" w:cs="Times New Roman"/>
-        </w:rPr>
-        <w:t>at 90</w:t>
-      </w:r>
-      <w:r>
-        <w:rPr>
-          <w:rFonts w:ascii="Times New Roman" w:hAnsi="Times New Roman" w:cs="Times New Roman"/>
-          <w:color w:val="000000"/>
-          <w:sz w:val="24"/>
-          <w:szCs w:val="24"/>
-          <w:shd w:val="clear" w:color="auto" w:fill="FFFFFF"/>
-        </w:rPr>
-        <w:t>°</w:t>
-      </w:r>
-    </w:p>
-    <w:p>
-      <w:pPr>
-        <w:rPr>
-          <w:lang w:val="en-US"/>
-        </w:rPr>
-      </w:pPr>
-    </w:p>
-    <w:p>
-      <w:pPr>
-        <w:jc w:val="both"/>
-        <w:rPr>
-          <w:rFonts w:ascii="Times New Roman" w:hAnsi="Times New Roman" w:cs="Times New Roman"/>
-          <w:sz w:val="24"/>
-          <w:szCs w:val="24"/>
-          <w:lang w:val="en-US"/>
-        </w:rPr>
-      </w:pPr>
-      <w:r>
-        <w:rPr>
-          <w:rFonts w:ascii="Times New Roman" w:hAnsi="Times New Roman" w:cs="Times New Roman"/>
-          <w:sz w:val="24"/>
-          <w:szCs w:val="24"/>
-          <w:lang w:val="en-US"/>
-        </w:rPr>
-        <w:t>The reason flux density vectors are changing because of the change in reluctance of the machine. Thus, the minimum magnetic field is observed when the reluctance is maximum and vice versa.</w:t>
-      </w:r>
-    </w:p>
-    <w:p>
-      <w:pPr>
-        <w:rPr>
-          <w:lang w:val="en-US"/>
-        </w:rPr>
-      </w:pPr>
-    </w:p>
-    <w:p>
-      <w:pPr>
-        <w:rPr>
-          <w:lang w:val="en-US"/>
-        </w:rPr>
-      </w:pPr>
-    </w:p>
-    <w:p>
-      <w:pPr>
-        <w:rPr>
-          <w:lang w:val="en-US"/>
-        </w:rPr>
-      </w:pPr>
-    </w:p>
-    <w:p>
-      <w:pPr>
-        <w:rPr>
-          <w:lang w:val="en-US"/>
-        </w:rPr>
-      </w:pPr>
-    </w:p>
-    <w:p>
-      <w:pPr>
-        <w:rPr>
-          <w:lang w:val="en-US"/>
-        </w:rPr>
-      </w:pPr>
-    </w:p>
-    <w:p>
-      <w:pPr>
-        <w:pStyle w:val="Heading2"/>
-        <w:numPr>
-          <w:ilvl w:val="0"/>
-          <w:numId w:val="11"/>
-        </w:numPr>
-        <w:rPr>
-          <w:lang w:val="en-US"/>
-        </w:rPr>
-      </w:pPr>
-      <w:bookmarkStart w:id="8" w:name="_Toc34601749"/>
-      <w:r>
-        <w:rPr>
-          <w:lang w:val="en-US"/>
-        </w:rPr>
-        <w:t>Inductance and stored energy</w:t>
-      </w:r>
-      <w:bookmarkEnd w:id="8"/>
-    </w:p>
-    <w:p>
-      <w:pPr>
-        <w:rPr>
-          <w:lang w:val="en-US"/>
-        </w:rPr>
-      </w:pPr>
-    </w:p>
-    <w:p>
-      <w:pPr>
-        <w:jc w:val="both"/>
-        <w:rPr>
-          <w:lang w:val="en-US"/>
-        </w:rPr>
-      </w:pPr>
-      <w:r>
-        <w:rPr>
-          <w:rFonts w:ascii="Times New Roman" w:hAnsi="Times New Roman" w:cs="Times New Roman"/>
-          <w:sz w:val="24"/>
-          <w:szCs w:val="24"/>
-          <w:lang w:val="en-US"/>
-        </w:rPr>
-        <w:t>U</w:t>
-      </w:r>
-    </w:p>
-    <w:p>
-      <w:pPr>
-        <w:pStyle w:val="Heading2"/>
-        <w:numPr>
-          <w:ilvl w:val="0"/>
-          <w:numId w:val="11"/>
-        </w:numPr>
-        <w:rPr>
-          <w:lang w:val="en-US"/>
-        </w:rPr>
-      </w:pPr>
-      <w:bookmarkStart w:id="9" w:name="_Toc34601750"/>
-      <w:r>
-        <w:rPr>
-          <w:lang w:val="en-US"/>
-        </w:rPr>
-        <w:t>Torque</w:t>
-      </w:r>
-      <w:bookmarkEnd w:id="9"/>
-    </w:p>
-    <w:p>
-      <w:pPr>
-        <w:rPr>
-          <w:lang w:val="en-US"/>
-        </w:rPr>
-      </w:pPr>
-    </w:p>
-    <w:p>
-      <w:pPr>
-        <w:jc w:val="both"/>
-        <w:rPr>
-          <w:rFonts w:ascii="Times New Roman" w:hAnsi="Times New Roman" w:cs="Times New Roman"/>
-          <w:sz w:val="24"/>
-          <w:szCs w:val="24"/>
-          <w:lang w:val="en-US"/>
-        </w:rPr>
-      </w:pPr>
-      <w:r>
-        <w:rPr>
-          <w:rFonts w:ascii="Times New Roman" w:hAnsi="Times New Roman" w:cs="Times New Roman"/>
-          <w:sz w:val="24"/>
-          <w:szCs w:val="24"/>
-          <w:lang w:val="en-US"/>
-        </w:rPr>
-        <w:t>U</w:t>
-      </w:r>
     </w:p>
     <w:p>
       <w:pPr>
@@ -10234,7 +14528,7 @@
           <w:lang w:val="en-US"/>
         </w:rPr>
       </w:pPr>
-      <w:bookmarkStart w:id="10" w:name="_Toc34601753"/>
+      <w:bookmarkStart w:id="13" w:name="_Toc36589059"/>
       <w:r>
         <w:rPr>
           <w:rFonts w:ascii="Times New Roman" w:hAnsi="Times New Roman" w:cs="Times New Roman"/>
@@ -10242,7 +14536,7 @@
         </w:rPr>
         <w:t>Conclusion</w:t>
       </w:r>
-      <w:bookmarkEnd w:id="10"/>
+      <w:bookmarkEnd w:id="13"/>
     </w:p>
     <w:p>
       <w:pPr>
@@ -10268,7 +14562,23 @@
           <w:sz w:val="24"/>
           <w:lang w:val="en-US"/>
         </w:rPr>
-        <w:t xml:space="preserve">the analysis of a magnetic system with linear and nonlinear materials are performed. </w:t>
+        <w:t xml:space="preserve">the analysis of </w:t>
+      </w:r>
+      <w:r>
+        <w:rPr>
+          <w:rFonts w:ascii="Times New Roman" w:hAnsi="Times New Roman" w:cs="Times New Roman"/>
+          <w:sz w:val="24"/>
+          <w:lang w:val="en-US"/>
+        </w:rPr>
+        <w:t>different machines with different winding methods</w:t>
+      </w:r>
+      <w:r>
+        <w:rPr>
+          <w:rFonts w:ascii="Times New Roman" w:hAnsi="Times New Roman" w:cs="Times New Roman"/>
+          <w:sz w:val="24"/>
+          <w:lang w:val="en-US"/>
+        </w:rPr>
+        <w:t xml:space="preserve"> are performed. </w:t>
       </w:r>
       <w:r>
         <w:rPr>
@@ -10292,7 +14602,49 @@
           <w:sz w:val="24"/>
           <w:lang w:val="en-US"/>
         </w:rPr>
-        <w:t xml:space="preserve">analytical calculations are performed. Then, a 2D FEA model is created. Solving the FEA model with linear and nonlinear materials, the results are compared. </w:t>
+        <w:t>integral-slot winding designed machines are investigated</w:t>
+      </w:r>
+      <w:r>
+        <w:rPr>
+          <w:rFonts w:ascii="Times New Roman" w:hAnsi="Times New Roman" w:cs="Times New Roman"/>
+          <w:sz w:val="24"/>
+          <w:lang w:val="en-US"/>
+        </w:rPr>
+        <w:t>. Then,</w:t>
+      </w:r>
+      <w:r>
+        <w:rPr>
+          <w:rFonts w:ascii="Times New Roman" w:hAnsi="Times New Roman" w:cs="Times New Roman"/>
+          <w:sz w:val="24"/>
+          <w:lang w:val="en-US"/>
+        </w:rPr>
+        <w:t xml:space="preserve"> fractional-slot winding designed machines with different pole and slot numbers are examined and </w:t>
+      </w:r>
+      <w:proofErr w:type="gramStart"/>
+      <w:r>
+        <w:rPr>
+          <w:rFonts w:ascii="Times New Roman" w:hAnsi="Times New Roman" w:cs="Times New Roman"/>
+          <w:sz w:val="24"/>
+          <w:lang w:val="en-US"/>
+        </w:rPr>
+        <w:t>compared.</w:t>
+      </w:r>
+      <w:r>
+        <w:rPr>
+          <w:rFonts w:ascii="Times New Roman" w:hAnsi="Times New Roman" w:cs="Times New Roman"/>
+          <w:sz w:val="24"/>
+          <w:lang w:val="en-US"/>
+        </w:rPr>
+        <w:t>.</w:t>
+      </w:r>
+      <w:proofErr w:type="gramEnd"/>
+      <w:r>
+        <w:rPr>
+          <w:rFonts w:ascii="Times New Roman" w:hAnsi="Times New Roman" w:cs="Times New Roman"/>
+          <w:sz w:val="24"/>
+          <w:lang w:val="en-US"/>
+        </w:rPr>
+        <w:t xml:space="preserve"> </w:t>
       </w:r>
       <w:r>
         <w:rPr>
@@ -10308,73 +14660,29 @@
           <w:sz w:val="24"/>
           <w:lang w:val="en-US"/>
         </w:rPr>
-        <w:t>, it is seen that the</w:t>
-      </w:r>
-      <w:r>
-        <w:rPr>
-          <w:rFonts w:ascii="Times New Roman" w:hAnsi="Times New Roman" w:cs="Times New Roman"/>
-          <w:sz w:val="24"/>
-          <w:lang w:val="en-US"/>
-        </w:rPr>
-        <w:t>re is little mismatch between</w:t>
-      </w:r>
-      <w:r>
-        <w:rPr>
-          <w:rFonts w:ascii="Times New Roman" w:hAnsi="Times New Roman" w:cs="Times New Roman"/>
-          <w:sz w:val="24"/>
-          <w:lang w:val="en-US"/>
-        </w:rPr>
-        <w:t xml:space="preserve"> analytical results </w:t>
-      </w:r>
-      <w:r>
-        <w:rPr>
-          <w:rFonts w:ascii="Times New Roman" w:hAnsi="Times New Roman" w:cs="Times New Roman"/>
-          <w:sz w:val="24"/>
-          <w:lang w:val="en-US"/>
-        </w:rPr>
-        <w:t>and simulations as the number of samples are less and some assumptions are made.</w:t>
-      </w:r>
-      <w:r>
-        <w:rPr>
-          <w:rFonts w:ascii="Times New Roman" w:hAnsi="Times New Roman" w:cs="Times New Roman"/>
-          <w:sz w:val="24"/>
-          <w:lang w:val="en-US"/>
-        </w:rPr>
-        <w:t xml:space="preserve"> Finally, a control method is proposed for this system. The rotor cannot fully rotate as DC excitation is able to oscillate the rotor between 2 positions.</w:t>
+        <w:t xml:space="preserve">, FEA model would be planned to </w:t>
+      </w:r>
+      <w:proofErr w:type="gramStart"/>
+      <w:r>
+        <w:rPr>
+          <w:rFonts w:ascii="Times New Roman" w:hAnsi="Times New Roman" w:cs="Times New Roman"/>
+          <w:sz w:val="24"/>
+          <w:lang w:val="en-US"/>
+        </w:rPr>
+        <w:t>analyzed</w:t>
+      </w:r>
+      <w:proofErr w:type="gramEnd"/>
+      <w:r>
+        <w:rPr>
+          <w:rFonts w:ascii="Times New Roman" w:hAnsi="Times New Roman" w:cs="Times New Roman"/>
+          <w:sz w:val="24"/>
+          <w:lang w:val="en-US"/>
+        </w:rPr>
+        <w:t>. However, it is left as unfinished work.</w:t>
       </w:r>
     </w:p>
     <w:p>
       <w:pPr>
-        <w:pStyle w:val="Heading1"/>
-        <w:numPr>
-          <w:ilvl w:val="0"/>
-          <w:numId w:val="4"/>
-        </w:numPr>
-        <w:rPr>
-          <w:rFonts w:ascii="Times New Roman" w:hAnsi="Times New Roman" w:cs="Times New Roman"/>
-          <w:lang w:val="en-US"/>
-        </w:rPr>
-      </w:pPr>
-      <w:bookmarkStart w:id="11" w:name="_Toc34601754"/>
-      <w:r>
-        <w:rPr>
-          <w:rFonts w:ascii="Times New Roman" w:hAnsi="Times New Roman" w:cs="Times New Roman"/>
-          <w:lang w:val="en-US"/>
-        </w:rPr>
-        <w:lastRenderedPageBreak/>
-        <w:t>Appendix</w:t>
-      </w:r>
-      <w:bookmarkEnd w:id="11"/>
-    </w:p>
-    <w:p>
-      <w:pPr>
-        <w:rPr>
-          <w:lang w:val="en-US"/>
-        </w:rPr>
-      </w:pPr>
-    </w:p>
-    <w:p>
-      <w:pPr>
         <w:rPr>
           <w:rFonts w:ascii="Times New Roman" w:hAnsi="Times New Roman" w:cs="Times New Roman"/>
           <w:lang w:val="en-US"/>
@@ -10382,7 +14690,7 @@
       </w:pPr>
     </w:p>
     <w:sectPr>
-      <w:footerReference w:type="default" r:id="rId12"/>
+      <w:footerReference w:type="default" r:id="rId9"/>
       <w:pgSz w:w="11906" w:h="16838"/>
       <w:pgMar w:top="1417" w:right="1417" w:bottom="1417" w:left="1417" w:header="708" w:footer="708" w:gutter="0"/>
       <w:cols w:space="708"/>
@@ -12725,7 +17033,7 @@
 </file>
 
 <file path=customXml/itemProps1.xml><?xml version="1.0" encoding="utf-8"?>
-<ds:datastoreItem xmlns:ds="http://schemas.openxmlformats.org/officeDocument/2006/customXml" ds:itemID="{29669DDD-7A9A-45A4-A271-03A70A8E22FA}">
+<ds:datastoreItem xmlns:ds="http://schemas.openxmlformats.org/officeDocument/2006/customXml" ds:itemID="{9118ACCB-81BB-41B3-ADE0-C8BA15F6B1E6}">
   <ds:schemaRefs>
     <ds:schemaRef ds:uri="http://schemas.openxmlformats.org/officeDocument/2006/bibliography"/>
   </ds:schemaRefs>
